--- a/Paper/Writing/Paper Rafa.docx
+++ b/Paper/Writing/Paper Rafa.docx
@@ -2451,7 +2451,7 @@
         </w:rPr>
         <w:fldChar w:fldCharType="begin">
           <w:fldData xml:space="preserve">PEVuZE5vdGU+PENpdGU+PEF1dGhvcj5NYXJ0aW4tU2VycmFubzwvQXV0aG9yPjxZZWFyPjIwMTE8
-L1llYXI+PFJlY051bT45PC9SZWNOdW0+PERpc3BsYXlUZXh0PigxNywgMzQsIDQwLCA2Nik8L0Rp
+L1llYXI+PFJlY051bT45PC9SZWNOdW0+PERpc3BsYXlUZXh0PigxNywgMzQsIDQwLCA2Nyk8L0Rp
 c3BsYXlUZXh0PjxyZWNvcmQ+PHJlYy1udW1iZXI+OTwvcmVjLW51bWJlcj48Zm9yZWlnbi1rZXlz
 PjxrZXkgYXBwPSJFTiIgZGItaWQ9InA5YTk1YWRhMng5ZGZrZXRheDVwc2Z2NzJ3Mjlzc3JwZWRm
 ZiI+OTwva2V5PjwvZm9yZWlnbi1rZXlzPjxyZWYtdHlwZSBuYW1lPSJKb3VybmFsIEFydGljbGUi
@@ -2608,7 +2608,7 @@
         </w:rPr>
         <w:fldChar w:fldCharType="begin">
           <w:fldData xml:space="preserve">PEVuZE5vdGU+PENpdGU+PEF1dGhvcj5NYXJ0aW4tU2VycmFubzwvQXV0aG9yPjxZZWFyPjIwMTE8
-L1llYXI+PFJlY051bT45PC9SZWNOdW0+PERpc3BsYXlUZXh0PigxNywgMzQsIDQwLCA2Nik8L0Rp
+L1llYXI+PFJlY051bT45PC9SZWNOdW0+PERpc3BsYXlUZXh0PigxNywgMzQsIDQwLCA2Nyk8L0Rp
 c3BsYXlUZXh0PjxyZWNvcmQ+PHJlYy1udW1iZXI+OTwvcmVjLW51bWJlcj48Zm9yZWlnbi1rZXlz
 PjxrZXkgYXBwPSJFTiIgZGItaWQ9InA5YTk1YWRhMng5ZGZrZXRheDVwc2Z2NzJ3Mjlzc3JwZWRm
 ZiI+OTwva2V5PjwvZm9yZWlnbi1rZXlzPjxyZWYtdHlwZSBuYW1lPSJKb3VybmFsIEFydGljbGUi
@@ -2778,6 +2778,13 @@
           <w:sz w:val="24"/>
           <w:szCs w:val="24"/>
         </w:rPr>
+      </w:r>
+      <w:r>
+        <w:rPr>
+          <w:rFonts w:ascii="Arial" w:hAnsi="Arial" w:cs="Arial"/>
+          <w:sz w:val="24"/>
+          <w:szCs w:val="24"/>
+        </w:rPr>
         <w:fldChar w:fldCharType="separate"/>
       </w:r>
       <w:r>
@@ -2849,7 +2856,7 @@
         </w:rPr>
         <w:t xml:space="preserve">, </w:t>
       </w:r>
-      <w:hyperlink w:anchor="_ENREF_66" w:tooltip="Votteler, 2013 #21" w:history="1">
+      <w:hyperlink w:anchor="_ENREF_67" w:tooltip="Votteler, 2013 #21" w:history="1">
         <w:r>
           <w:rPr>
             <w:rFonts w:ascii="Arial" w:hAnsi="Arial" w:cs="Arial"/>
@@ -2857,7 +2864,7 @@
             <w:sz w:val="24"/>
             <w:szCs w:val="24"/>
           </w:rPr>
-          <w:t>66</w:t>
+          <w:t>67</w:t>
         </w:r>
       </w:hyperlink>
       <w:r>
@@ -3703,7 +3710,7 @@
         </w:rPr>
         <w:fldChar w:fldCharType="begin">
           <w:fldData xml:space="preserve">PEVuZE5vdGU+PENpdGU+PEF1dGhvcj5UYXR0ZXJzYWxsPC9BdXRob3I+PFllYXI+MTk3MjwvWWVh
-cj48UmVjTnVtPjE3PC9SZWNOdW0+PERpc3BsYXlUZXh0PigxMiwgMTMsIDM1LCA1OCwgNjEpPC9E
+cj48UmVjTnVtPjE3PC9SZWNOdW0+PERpc3BsYXlUZXh0PigxMiwgMTMsIDM1LCA1OSwgNjIpPC9E
 aXNwbGF5VGV4dD48cmVjb3JkPjxyZWMtbnVtYmVyPjE3PC9yZWMtbnVtYmVyPjxmb3JlaWduLWtl
 eXM+PGtleSBhcHA9IkVOIiBkYi1pZD0icDlhOTVhZGEyeDlkZmtldGF4NXBzZnY3MncyOXNzcnBl
 ZGZmIj4xNzwva2V5PjwvZm9yZWlnbi1rZXlzPjxyZWYtdHlwZSBuYW1lPSJKb3VybmFsIEFydGlj
@@ -3873,7 +3880,7 @@
         </w:rPr>
         <w:fldChar w:fldCharType="begin">
           <w:fldData xml:space="preserve">PEVuZE5vdGU+PENpdGU+PEF1dGhvcj5UYXR0ZXJzYWxsPC9BdXRob3I+PFllYXI+MTk3MjwvWWVh
-cj48UmVjTnVtPjE3PC9SZWNOdW0+PERpc3BsYXlUZXh0PigxMiwgMTMsIDM1LCA1OCwgNjEpPC9E
+cj48UmVjTnVtPjE3PC9SZWNOdW0+PERpc3BsYXlUZXh0PigxMiwgMTMsIDM1LCA1OSwgNjIpPC9E
 aXNwbGF5VGV4dD48cmVjb3JkPjxyZWMtbnVtYmVyPjE3PC9yZWMtbnVtYmVyPjxmb3JlaWduLWtl
 eXM+PGtleSBhcHA9IkVOIiBkYi1pZD0icDlhOTVhZGEyeDlkZmtldGF4NXBzZnY3MncyOXNzcnBl
 ZGZmIj4xNzwva2V5PjwvZm9yZWlnbi1rZXlzPjxyZWYtdHlwZSBuYW1lPSJKb3VybmFsIEFydGlj
@@ -4056,6 +4063,13 @@
           <w:sz w:val="24"/>
           <w:szCs w:val="24"/>
         </w:rPr>
+      </w:r>
+      <w:r>
+        <w:rPr>
+          <w:rFonts w:ascii="Arial" w:hAnsi="Arial" w:cs="Arial"/>
+          <w:sz w:val="24"/>
+          <w:szCs w:val="24"/>
+        </w:rPr>
         <w:fldChar w:fldCharType="separate"/>
       </w:r>
       <w:r>
@@ -4127,7 +4141,7 @@
         </w:rPr>
         <w:t xml:space="preserve">, </w:t>
       </w:r>
-      <w:hyperlink w:anchor="_ENREF_58" w:tooltip="Tattersall, 1972 #17" w:history="1">
+      <w:hyperlink w:anchor="_ENREF_59" w:tooltip="Tattersall, 1972 #17" w:history="1">
         <w:r>
           <w:rPr>
             <w:rFonts w:ascii="Arial" w:hAnsi="Arial" w:cs="Arial"/>
@@ -4135,7 +4149,7 @@
             <w:sz w:val="24"/>
             <w:szCs w:val="24"/>
           </w:rPr>
-          <w:t>58</w:t>
+          <w:t>59</w:t>
         </w:r>
       </w:hyperlink>
       <w:r>
@@ -4147,7 +4161,7 @@
         </w:rPr>
         <w:t xml:space="preserve">, </w:t>
       </w:r>
-      <w:hyperlink w:anchor="_ENREF_61" w:tooltip="Tucker, 1993 #25" w:history="1">
+      <w:hyperlink w:anchor="_ENREF_62" w:tooltip="Tucker, 1993 #25" w:history="1">
         <w:r>
           <w:rPr>
             <w:rFonts w:ascii="Arial" w:hAnsi="Arial" w:cs="Arial"/>
@@ -4155,7 +4169,7 @@
             <w:sz w:val="24"/>
             <w:szCs w:val="24"/>
           </w:rPr>
-          <w:t>61</w:t>
+          <w:t>62</w:t>
         </w:r>
       </w:hyperlink>
       <w:r>
@@ -4303,7 +4317,7 @@
         </w:rPr>
         <w:fldChar w:fldCharType="begin">
           <w:fldData xml:space="preserve">PEVuZE5vdGU+PENpdGU+PEF1dGhvcj5Nb2hsPC9BdXRob3I+PFllYXI+MjAxNDwvWWVhcj48UmVj
-TnVtPjE8L1JlY051bT48RGlzcGxheVRleHQ+KDM4LCA2Nyk8L0Rpc3BsYXlUZXh0PjxyZWNvcmQ+
+TnVtPjE8L1JlY051bT48RGlzcGxheVRleHQ+KDM4LCA2OCk8L0Rpc3BsYXlUZXh0PjxyZWNvcmQ+
 PHJlYy1udW1iZXI+MTwvcmVjLW51bWJlcj48Zm9yZWlnbi1rZXlzPjxrZXkgYXBwPSJFTiIgZGIt
 aWQ9InA5YTk1YWRhMng5ZGZrZXRheDVwc2Z2NzJ3Mjlzc3JwZWRmZiI+MTwva2V5PjwvZm9yZWln
 bi1rZXlzPjxyZWYtdHlwZSBuYW1lPSJKb3VybmFsIEFydGljbGUiPjE3PC9yZWYtdHlwZT48Y29u
@@ -4386,7 +4400,7 @@
         </w:rPr>
         <w:fldChar w:fldCharType="begin">
           <w:fldData xml:space="preserve">PEVuZE5vdGU+PENpdGU+PEF1dGhvcj5Nb2hsPC9BdXRob3I+PFllYXI+MjAxNDwvWWVhcj48UmVj
-TnVtPjE8L1JlY051bT48RGlzcGxheVRleHQ+KDM4LCA2Nyk8L0Rpc3BsYXlUZXh0PjxyZWNvcmQ+
+TnVtPjE8L1JlY051bT48RGlzcGxheVRleHQ+KDM4LCA2OCk8L0Rpc3BsYXlUZXh0PjxyZWNvcmQ+
 PHJlYy1udW1iZXI+MTwvcmVjLW51bWJlcj48Zm9yZWlnbi1rZXlzPjxrZXkgYXBwPSJFTiIgZGIt
 aWQ9InA5YTk1YWRhMng5ZGZrZXRheDVwc2Z2NzJ3Mjlzc3JwZWRmZiI+MTwva2V5PjwvZm9yZWln
 bi1rZXlzPjxyZWYtdHlwZSBuYW1lPSJKb3VybmFsIEFydGljbGUiPjE3PC9yZWYtdHlwZT48Y29u
@@ -4482,6 +4496,13 @@
           <w:sz w:val="24"/>
           <w:szCs w:val="24"/>
         </w:rPr>
+      </w:r>
+      <w:r>
+        <w:rPr>
+          <w:rFonts w:ascii="Arial" w:hAnsi="Arial" w:cs="Arial"/>
+          <w:sz w:val="24"/>
+          <w:szCs w:val="24"/>
+        </w:rPr>
         <w:fldChar w:fldCharType="separate"/>
       </w:r>
       <w:r>
@@ -4513,7 +4534,7 @@
         </w:rPr>
         <w:t xml:space="preserve">, </w:t>
       </w:r>
-      <w:hyperlink w:anchor="_ENREF_67" w:tooltip="Wirblich, 2005 #5" w:history="1">
+      <w:hyperlink w:anchor="_ENREF_68" w:tooltip="Wirblich, 2005 #5" w:history="1">
         <w:r>
           <w:rPr>
             <w:rFonts w:ascii="Arial" w:hAnsi="Arial" w:cs="Arial"/>
@@ -4521,7 +4542,7 @@
             <w:sz w:val="24"/>
             <w:szCs w:val="24"/>
           </w:rPr>
-          <w:t>67</w:t>
+          <w:t>68</w:t>
         </w:r>
       </w:hyperlink>
       <w:r>
@@ -4726,6 +4747,13 @@
           <w:sz w:val="24"/>
           <w:szCs w:val="24"/>
         </w:rPr>
+      </w:r>
+      <w:r>
+        <w:rPr>
+          <w:rFonts w:ascii="Arial" w:hAnsi="Arial" w:cs="Arial"/>
+          <w:sz w:val="24"/>
+          <w:szCs w:val="24"/>
+        </w:rPr>
         <w:fldChar w:fldCharType="separate"/>
       </w:r>
       <w:r>
@@ -4903,7 +4931,7 @@
         </w:rPr>
         <w:fldChar w:fldCharType="begin">
           <w:fldData xml:space="preserve">PEVuZE5vdGU+PENpdGU+PEF1dGhvcj5CaXJkPC9BdXRob3I+PFllYXI+MjAxNDwvWWVhcj48UmVj
-TnVtPjIzPC9SZWNOdW0+PERpc3BsYXlUZXh0Pig0LCA2Mik8L0Rpc3BsYXlUZXh0PjxyZWNvcmQ+
+TnVtPjIzPC9SZWNOdW0+PERpc3BsYXlUZXh0Pig0LCA2Myk8L0Rpc3BsYXlUZXh0PjxyZWNvcmQ+
 PHJlYy1udW1iZXI+MjM8L3JlYy1udW1iZXI+PGZvcmVpZ24ta2V5cz48a2V5IGFwcD0iRU4iIGRi
 LWlkPSJwOWE5NWFkYTJ4OWRma2V0YXg1cHNmdjcydzI5c3NycGVkZmYiPjIzPC9rZXk+PC9mb3Jl
 aWduLWtleXM+PHJlZi10eXBlIG5hbWU9IkpvdXJuYWwgQXJ0aWNsZSI+MTc8L3JlZi10eXBlPjxj
@@ -4999,7 +5027,7 @@
         </w:rPr>
         <w:fldChar w:fldCharType="begin">
           <w:fldData xml:space="preserve">PEVuZE5vdGU+PENpdGU+PEF1dGhvcj5CaXJkPC9BdXRob3I+PFllYXI+MjAxNDwvWWVhcj48UmVj
-TnVtPjIzPC9SZWNOdW0+PERpc3BsYXlUZXh0Pig0LCA2Mik8L0Rpc3BsYXlUZXh0PjxyZWNvcmQ+
+TnVtPjIzPC9SZWNOdW0+PERpc3BsYXlUZXh0Pig0LCA2Myk8L0Rpc3BsYXlUZXh0PjxyZWNvcmQ+
 PHJlYy1udW1iZXI+MjM8L3JlYy1udW1iZXI+PGZvcmVpZ24ta2V5cz48a2V5IGFwcD0iRU4iIGRi
 LWlkPSJwOWE5NWFkYTJ4OWRma2V0YXg1cHNmdjcydzI5c3NycGVkZmYiPjIzPC9rZXk+PC9mb3Jl
 aWduLWtleXM+PHJlZi10eXBlIG5hbWU9IkpvdXJuYWwgQXJ0aWNsZSI+MTc8L3JlZi10eXBlPjxj
@@ -5108,6 +5136,13 @@
           <w:sz w:val="24"/>
           <w:szCs w:val="24"/>
         </w:rPr>
+      </w:r>
+      <w:r>
+        <w:rPr>
+          <w:rFonts w:ascii="Arial" w:hAnsi="Arial" w:cs="Arial"/>
+          <w:sz w:val="24"/>
+          <w:szCs w:val="24"/>
+        </w:rPr>
         <w:fldChar w:fldCharType="separate"/>
       </w:r>
       <w:r>
@@ -5139,7 +5174,7 @@
         </w:rPr>
         <w:t xml:space="preserve">, </w:t>
       </w:r>
-      <w:hyperlink w:anchor="_ENREF_62" w:tooltip="Tucker, 1993 #26" w:history="1">
+      <w:hyperlink w:anchor="_ENREF_63" w:tooltip="Tucker, 1993 #26" w:history="1">
         <w:r>
           <w:rPr>
             <w:rFonts w:ascii="Arial" w:hAnsi="Arial" w:cs="Arial"/>
@@ -5147,7 +5182,7 @@
             <w:sz w:val="24"/>
             <w:szCs w:val="24"/>
           </w:rPr>
-          <w:t>62</w:t>
+          <w:t>63</w:t>
         </w:r>
       </w:hyperlink>
       <w:r>
@@ -5489,6 +5524,13 @@
           <w:szCs w:val="24"/>
         </w:rPr>
         <w:fldChar w:fldCharType="end"/>
+      </w:r>
+      <w:r>
+        <w:rPr>
+          <w:rFonts w:ascii="Arial" w:hAnsi="Arial" w:cs="Arial"/>
+          <w:sz w:val="24"/>
+          <w:szCs w:val="24"/>
+        </w:rPr>
       </w:r>
       <w:r>
         <w:rPr>
@@ -6114,6 +6156,13 @@
           <w:szCs w:val="24"/>
         </w:rPr>
         <w:fldChar w:fldCharType="end"/>
+      </w:r>
+      <w:r>
+        <w:rPr>
+          <w:rFonts w:ascii="Arial" w:hAnsi="Arial" w:cs="Arial"/>
+          <w:sz w:val="24"/>
+          <w:szCs w:val="24"/>
+        </w:rPr>
       </w:r>
       <w:r>
         <w:rPr>
@@ -6716,6 +6765,13 @@
           <w:sz w:val="24"/>
           <w:szCs w:val="24"/>
         </w:rPr>
+      </w:r>
+      <w:r>
+        <w:rPr>
+          <w:rFonts w:ascii="Arial" w:hAnsi="Arial" w:cs="Arial"/>
+          <w:sz w:val="24"/>
+          <w:szCs w:val="24"/>
+        </w:rPr>
         <w:fldChar w:fldCharType="separate"/>
       </w:r>
       <w:r>
@@ -7256,6 +7312,13 @@
           <w:sz w:val="24"/>
           <w:szCs w:val="24"/>
         </w:rPr>
+      </w:r>
+      <w:r>
+        <w:rPr>
+          <w:rFonts w:ascii="Arial" w:hAnsi="Arial" w:cs="Arial"/>
+          <w:sz w:val="24"/>
+          <w:szCs w:val="24"/>
+        </w:rPr>
         <w:fldChar w:fldCharType="separate"/>
       </w:r>
       <w:r>
@@ -7668,6 +7731,13 @@
           <w:sz w:val="24"/>
           <w:szCs w:val="24"/>
         </w:rPr>
+      </w:r>
+      <w:r>
+        <w:rPr>
+          <w:rFonts w:ascii="Arial" w:hAnsi="Arial" w:cs="Arial"/>
+          <w:sz w:val="24"/>
+          <w:szCs w:val="24"/>
+        </w:rPr>
         <w:fldChar w:fldCharType="separate"/>
       </w:r>
       <w:r>
@@ -7910,23 +7980,7 @@
           <w:sz w:val="24"/>
           <w:szCs w:val="24"/>
         </w:rPr>
-        <w:t xml:space="preserve"> However, approaches to demonstrate a direct interaction between NS2 and the viral capsid and/or individ</w:t>
-      </w:r>
-      <w:r>
-        <w:rPr>
-          <w:rFonts w:ascii="Arial" w:hAnsi="Arial" w:cs="Arial"/>
-          <w:sz w:val="24"/>
-          <w:szCs w:val="24"/>
-        </w:rPr>
-        <w:t>u</w:t>
-      </w:r>
-      <w:r>
-        <w:rPr>
-          <w:rFonts w:ascii="Arial" w:hAnsi="Arial" w:cs="Arial"/>
-          <w:sz w:val="24"/>
-          <w:szCs w:val="24"/>
-        </w:rPr>
-        <w:t xml:space="preserve">al structural proteins </w:t>
+        <w:t xml:space="preserve"> However, approaches to demonstrate a direct interaction between NS2 and the viral capsid and/or individual structural proteins </w:t>
       </w:r>
       <w:r>
         <w:rPr>
@@ -8282,6 +8336,13 @@
           <w:sz w:val="24"/>
           <w:szCs w:val="24"/>
         </w:rPr>
+      </w:r>
+      <w:r>
+        <w:rPr>
+          <w:rFonts w:ascii="Arial" w:hAnsi="Arial" w:cs="Arial"/>
+          <w:sz w:val="24"/>
+          <w:szCs w:val="24"/>
+        </w:rPr>
         <w:fldChar w:fldCharType="separate"/>
       </w:r>
       <w:r>
@@ -9245,6 +9306,13 @@
           <w:szCs w:val="24"/>
         </w:rPr>
         <w:fldChar w:fldCharType="end"/>
+      </w:r>
+      <w:r>
+        <w:rPr>
+          <w:rFonts w:ascii="Arial" w:hAnsi="Arial" w:cs="Arial"/>
+          <w:sz w:val="24"/>
+          <w:szCs w:val="24"/>
+        </w:rPr>
       </w:r>
       <w:r>
         <w:rPr>
@@ -9647,6 +9715,13 @@
           <w:szCs w:val="24"/>
         </w:rPr>
         <w:fldChar w:fldCharType="end"/>
+      </w:r>
+      <w:r>
+        <w:rPr>
+          <w:rFonts w:ascii="Arial" w:hAnsi="Arial" w:cs="Arial"/>
+          <w:sz w:val="24"/>
+          <w:szCs w:val="24"/>
+        </w:rPr>
       </w:r>
       <w:r>
         <w:rPr>
@@ -10069,6 +10144,13 @@
           <w:szCs w:val="24"/>
         </w:rPr>
         <w:fldChar w:fldCharType="end"/>
+      </w:r>
+      <w:r>
+        <w:rPr>
+          <w:rFonts w:ascii="Arial" w:hAnsi="Arial" w:cs="Arial"/>
+          <w:sz w:val="24"/>
+          <w:szCs w:val="24"/>
+        </w:rPr>
       </w:r>
       <w:r>
         <w:rPr>
@@ -10478,6 +10560,13 @@
           <w:sz w:val="24"/>
           <w:szCs w:val="24"/>
         </w:rPr>
+      </w:r>
+      <w:r>
+        <w:rPr>
+          <w:rFonts w:ascii="Arial" w:hAnsi="Arial" w:cs="Arial"/>
+          <w:sz w:val="24"/>
+          <w:szCs w:val="24"/>
+        </w:rPr>
         <w:fldChar w:fldCharType="separate"/>
       </w:r>
       <w:r>
@@ -11038,6 +11127,13 @@
           <w:sz w:val="24"/>
           <w:szCs w:val="24"/>
         </w:rPr>
+      </w:r>
+      <w:r>
+        <w:rPr>
+          <w:rFonts w:ascii="Arial" w:hAnsi="Arial" w:cs="Arial"/>
+          <w:sz w:val="24"/>
+          <w:szCs w:val="24"/>
+        </w:rPr>
         <w:fldChar w:fldCharType="separate"/>
       </w:r>
       <w:r>
@@ -11767,6 +11863,13 @@
           <w:sz w:val="24"/>
           <w:szCs w:val="24"/>
         </w:rPr>
+      </w:r>
+      <w:r>
+        <w:rPr>
+          <w:rFonts w:ascii="Arial" w:hAnsi="Arial" w:cs="Arial"/>
+          <w:sz w:val="24"/>
+          <w:szCs w:val="24"/>
+        </w:rPr>
         <w:fldChar w:fldCharType="separate"/>
       </w:r>
       <w:r>
@@ -12645,7 +12748,7 @@
           <w:sz w:val="24"/>
           <w:szCs w:val="24"/>
         </w:rPr>
-        <w:instrText xml:space="preserve"> ADDIN EN.CITE &lt;EndNote&gt;&lt;Cite&gt;&lt;Author&gt;Tattersall&lt;/Author&gt;&lt;Year&gt;1983&lt;/Year&gt;&lt;RecNum&gt;85&lt;/RecNum&gt;&lt;DisplayText&gt;(59)&lt;/DisplayText&gt;&lt;record&gt;&lt;rec-number&gt;85&lt;/rec-number&gt;&lt;foreign-keys&gt;&lt;key app="EN" db-id="p9a95ada2x9dfketax5psfv72w29ssrpedff"&gt;85&lt;/key&gt;&lt;/foreign-keys&gt;&lt;ref-type name="Journal Article"&gt;17&lt;/ref-type&gt;&lt;contributors&gt;&lt;authors&gt;&lt;author&gt;Tattersall, P.&lt;/author&gt;&lt;author&gt;Bratton, J.&lt;/author&gt;&lt;/authors&gt;&lt;/contributors&gt;&lt;auth-address&gt;Tattersall, P&amp;#xD;Yale Univ,Sch Med,Dept Human Genet,New Haven,Ct 06510, USA&amp;#xD;Yale Univ,Sch Med,Dept Human Genet,New Haven,Ct 06510, USA&lt;/auth-address&gt;&lt;titles&gt;&lt;title&gt;Reciprocal Productive and Restrictive Virus-Cell Interactions of Immunosuppressive and Prototype Strains of Minute Virus of Mice&lt;/title&gt;&lt;secondary-title&gt;J Virol&lt;/secondary-title&gt;&lt;alt-title&gt;J Virol&lt;/alt-title&gt;&lt;/titles&gt;&lt;periodical&gt;&lt;full-title&gt;J Virol&lt;/full-title&gt;&lt;abbr-1&gt;Journal of virology&lt;/abbr-1&gt;&lt;/periodical&gt;&lt;alt-periodical&gt;&lt;full-title&gt;J Virol&lt;/full-title&gt;&lt;abbr-1&gt;Journal of virology&lt;/abbr-1&gt;&lt;/alt-periodical&gt;&lt;pages&gt;944-955&lt;/pages&gt;&lt;volume&gt;46&lt;/volume&gt;&lt;number&gt;3&lt;/number&gt;&lt;dates&gt;&lt;year&gt;1983&lt;/year&gt;&lt;/dates&gt;&lt;isbn&gt;0022-538X&lt;/isbn&gt;&lt;accession-num&gt;ISI:A1983QQ81900026&lt;/accession-num&gt;&lt;urls&gt;&lt;related-urls&gt;&lt;url&gt;&amp;lt;Go to ISI&amp;gt;://A1983QQ81900026&lt;/url&gt;&lt;/related-urls&gt;&lt;/urls&gt;&lt;language&gt;English&lt;/language&gt;&lt;/record&gt;&lt;/Cite&gt;&lt;/EndNote&gt;</w:instrText>
+        <w:instrText xml:space="preserve"> ADDIN EN.CITE &lt;EndNote&gt;&lt;Cite&gt;&lt;Author&gt;Tattersall&lt;/Author&gt;&lt;Year&gt;1983&lt;/Year&gt;&lt;RecNum&gt;85&lt;/RecNum&gt;&lt;DisplayText&gt;(60)&lt;/DisplayText&gt;&lt;record&gt;&lt;rec-number&gt;85&lt;/rec-number&gt;&lt;foreign-keys&gt;&lt;key app="EN" db-id="p9a95ada2x9dfketax5psfv72w29ssrpedff"&gt;85&lt;/key&gt;&lt;/foreign-keys&gt;&lt;ref-type name="Journal Article"&gt;17&lt;/ref-type&gt;&lt;contributors&gt;&lt;authors&gt;&lt;author&gt;Tattersall, P.&lt;/author&gt;&lt;author&gt;Bratton, J.&lt;/author&gt;&lt;/authors&gt;&lt;/contributors&gt;&lt;auth-address&gt;Tattersall, P&amp;#xD;Yale Univ,Sch Med,Dept Human Genet,New Haven,Ct 06510, USA&amp;#xD;Yale Univ,Sch Med,Dept Human Genet,New Haven,Ct 06510, USA&lt;/auth-address&gt;&lt;titles&gt;&lt;title&gt;Reciprocal Productive and Restrictive Virus-Cell Interactions of Immunosuppressive and Prototype Strains of Minute Virus of Mice&lt;/title&gt;&lt;secondary-title&gt;J Virol&lt;/secondary-title&gt;&lt;alt-title&gt;J Virol&lt;/alt-title&gt;&lt;/titles&gt;&lt;periodical&gt;&lt;full-title&gt;J Virol&lt;/full-title&gt;&lt;abbr-1&gt;Journal of virology&lt;/abbr-1&gt;&lt;/periodical&gt;&lt;alt-periodical&gt;&lt;full-title&gt;J Virol&lt;/full-title&gt;&lt;abbr-1&gt;Journal of virology&lt;/abbr-1&gt;&lt;/alt-periodical&gt;&lt;pages&gt;944-955&lt;/pages&gt;&lt;volume&gt;46&lt;/volume&gt;&lt;number&gt;3&lt;/number&gt;&lt;dates&gt;&lt;year&gt;1983&lt;/year&gt;&lt;/dates&gt;&lt;isbn&gt;0022-538X&lt;/isbn&gt;&lt;accession-num&gt;ISI:A1983QQ81900026&lt;/accession-num&gt;&lt;urls&gt;&lt;related-urls&gt;&lt;url&gt;&amp;lt;Go to ISI&amp;gt;://A1983QQ81900026&lt;/url&gt;&lt;/related-urls&gt;&lt;/urls&gt;&lt;language&gt;English&lt;/language&gt;&lt;/record&gt;&lt;/Cite&gt;&lt;/EndNote&gt;</w:instrText>
       </w:r>
       <w:r>
         <w:rPr>
@@ -12664,7 +12767,7 @@
         </w:rPr>
         <w:t>(</w:t>
       </w:r>
-      <w:hyperlink w:anchor="_ENREF_59" w:tooltip="Tattersall, 1983 #85" w:history="1">
+      <w:hyperlink w:anchor="_ENREF_60" w:tooltip="Tattersall, 1983 #85" w:history="1">
         <w:r>
           <w:rPr>
             <w:rFonts w:ascii="Arial" w:hAnsi="Arial" w:cs="Arial"/>
@@ -12672,7 +12775,7 @@
             <w:sz w:val="24"/>
             <w:szCs w:val="24"/>
           </w:rPr>
-          <w:t>59</w:t>
+          <w:t>60</w:t>
         </w:r>
       </w:hyperlink>
       <w:r>
@@ -13332,6 +13435,11 @@
         <w:rPr>
           <w:rFonts w:ascii="Arial" w:hAnsi="Arial" w:cs="Arial"/>
         </w:rPr>
+      </w:r>
+      <w:r>
+        <w:rPr>
+          <w:rFonts w:ascii="Arial" w:hAnsi="Arial" w:cs="Arial"/>
+        </w:rPr>
         <w:fldChar w:fldCharType="separate"/>
       </w:r>
       <w:r>
@@ -13726,7 +13834,84 @@
           <w:sz w:val="24"/>
           <w:szCs w:val="24"/>
         </w:rPr>
-        <w:t>imately 10 PFU/cell) for 1 h at 4 °C for binding. Unbound virus was removed by washings and incubated at 37 °C to initiate infection. At progressive times post-internalization total cellular DNA was extracted for qPCR analysis or cells were fra</w:t>
+        <w:t>imately 10 PFU/cell</w:t>
+      </w:r>
+      <w:r>
+        <w:rPr>
+          <w:rFonts w:ascii="Arial" w:hAnsi="Arial" w:cs="Arial"/>
+          <w:sz w:val="24"/>
+          <w:szCs w:val="24"/>
+        </w:rPr>
+        <w:t xml:space="preserve"> </w:t>
+      </w:r>
+      <w:r>
+        <w:rPr>
+          <w:rFonts w:ascii="Arial" w:hAnsi="Arial" w:cs="Arial"/>
+          <w:sz w:val="24"/>
+          <w:szCs w:val="24"/>
+        </w:rPr>
+        <w:fldChar w:fldCharType="begin"/>
+      </w:r>
+      <w:r>
+        <w:rPr>
+          <w:rFonts w:ascii="Arial" w:hAnsi="Arial" w:cs="Arial"/>
+          <w:sz w:val="24"/>
+          <w:szCs w:val="24"/>
+        </w:rPr>
+        <w:instrText xml:space="preserve"> ADDIN EN.CITE &lt;EndNote&gt;&lt;Cite&gt;&lt;Author&gt;Tattersa.P&lt;/Author&gt;&lt;Year&gt;1972&lt;/Year&gt;&lt;RecNum&gt;410&lt;/RecNum&gt;&lt;DisplayText&gt;(58)&lt;/DisplayText&gt;&lt;record&gt;&lt;rec-number&gt;410&lt;/rec-number&gt;&lt;foreign-keys&gt;&lt;key app="EN" db-id="p9a95ada2x9dfketax5psfv72w29ssrpedff"&gt;410&lt;/key&gt;&lt;/foreign-keys&gt;&lt;ref-type name="Journal Article"&gt;17&lt;/ref-type&gt;&lt;contributors&gt;&lt;authors&gt;&lt;author&gt;Tattersa.P&lt;/author&gt;&lt;/authors&gt;&lt;/contributors&gt;&lt;titles&gt;&lt;title&gt;Replication of Parvovirus Mvm .1. Dependence of Virus Multiplication and Plaque-Formation on Cell-Growth&lt;/title&gt;&lt;secondary-title&gt;J Virol&lt;/secondary-title&gt;&lt;alt-title&gt;J Virol&lt;/alt-title&gt;&lt;/titles&gt;&lt;periodical&gt;&lt;full-title&gt;J Virol&lt;/full-title&gt;&lt;abbr-1&gt;Journal of virology&lt;/abbr-1&gt;&lt;/periodical&gt;&lt;alt-periodical&gt;&lt;full-title&gt;J Virol&lt;/full-title&gt;&lt;abbr-1&gt;Journal of virology&lt;/abbr-1&gt;&lt;/alt-periodical&gt;&lt;pages&gt;586-&amp;amp;&lt;/pages&gt;&lt;volume&gt;10&lt;/volume&gt;&lt;number&gt;4&lt;/number&gt;&lt;dates&gt;&lt;year&gt;1972&lt;/year&gt;&lt;/dates&gt;&lt;isbn&gt;0022-538X&lt;/isbn&gt;&lt;accession-num&gt;ISI:A1972N852700004&lt;/accession-num&gt;&lt;urls&gt;&lt;related-urls&gt;&lt;url&gt;&amp;lt;Go to ISI&amp;gt;://A1972N852700004&lt;/url&gt;&lt;/related-urls&gt;&lt;/urls&gt;&lt;language&gt;English&lt;/language&gt;&lt;/record&gt;&lt;/Cite&gt;&lt;/EndNote&gt;</w:instrText>
+      </w:r>
+      <w:r>
+        <w:rPr>
+          <w:rFonts w:ascii="Arial" w:hAnsi="Arial" w:cs="Arial"/>
+          <w:sz w:val="24"/>
+          <w:szCs w:val="24"/>
+        </w:rPr>
+        <w:fldChar w:fldCharType="separate"/>
+      </w:r>
+      <w:r>
+        <w:rPr>
+          <w:rFonts w:ascii="Arial" w:hAnsi="Arial" w:cs="Arial"/>
+          <w:noProof/>
+          <w:sz w:val="24"/>
+          <w:szCs w:val="24"/>
+        </w:rPr>
+        <w:t>(</w:t>
+      </w:r>
+      <w:hyperlink w:anchor="_ENREF_58" w:tooltip="Tattersa.P, 1972 #410" w:history="1">
+        <w:r>
+          <w:rPr>
+            <w:rFonts w:ascii="Arial" w:hAnsi="Arial" w:cs="Arial"/>
+            <w:noProof/>
+            <w:sz w:val="24"/>
+            <w:szCs w:val="24"/>
+          </w:rPr>
+          <w:t>58</w:t>
+        </w:r>
+      </w:hyperlink>
+      <w:r>
+        <w:rPr>
+          <w:rFonts w:ascii="Arial" w:hAnsi="Arial" w:cs="Arial"/>
+          <w:noProof/>
+          <w:sz w:val="24"/>
+          <w:szCs w:val="24"/>
+        </w:rPr>
+        <w:t>)</w:t>
+      </w:r>
+      <w:r>
+        <w:rPr>
+          <w:rFonts w:ascii="Arial" w:hAnsi="Arial" w:cs="Arial"/>
+          <w:sz w:val="24"/>
+          <w:szCs w:val="24"/>
+        </w:rPr>
+        <w:fldChar w:fldCharType="end"/>
+      </w:r>
+      <w:r>
+        <w:rPr>
+          <w:rFonts w:ascii="Arial" w:hAnsi="Arial" w:cs="Arial"/>
+          <w:sz w:val="24"/>
+          <w:szCs w:val="24"/>
+        </w:rPr>
+        <w:t>) for 1 h at 4 °C for binding. Unbound virus was removed by washings and incubated at 37 °C to initiate infection. At progressive times post-internalization total cellular DNA was extracted for qPCR analysis or cells were fra</w:t>
       </w:r>
       <w:r>
         <w:rPr>
@@ -15358,6 +15543,13 @@
           <w:sz w:val="24"/>
           <w:szCs w:val="24"/>
         </w:rPr>
+      </w:r>
+      <w:r>
+        <w:rPr>
+          <w:rFonts w:ascii="Arial" w:hAnsi="Arial" w:cs="Arial"/>
+          <w:sz w:val="24"/>
+          <w:szCs w:val="24"/>
+        </w:rPr>
         <w:fldChar w:fldCharType="separate"/>
       </w:r>
       <w:r>
@@ -18203,25 +18395,7 @@
           <w:szCs w:val="24"/>
           <w:lang w:val="en-US"/>
         </w:rPr>
-        <w:t>precu</w:t>
-      </w:r>
-      <w:r>
-        <w:rPr>
-          <w:rFonts w:ascii="Arial" w:hAnsi="Arial" w:cs="Arial"/>
-          <w:sz w:val="24"/>
-          <w:szCs w:val="24"/>
-          <w:lang w:val="en-US"/>
-        </w:rPr>
-        <w:t>r</w:t>
-      </w:r>
-      <w:r>
-        <w:rPr>
-          <w:rFonts w:ascii="Arial" w:hAnsi="Arial" w:cs="Arial"/>
-          <w:sz w:val="24"/>
-          <w:szCs w:val="24"/>
-          <w:lang w:val="en-US"/>
-        </w:rPr>
-        <w:t xml:space="preserve">sors </w:t>
+        <w:t xml:space="preserve">precursors </w:t>
       </w:r>
       <w:r>
         <w:rPr>
@@ -18536,25 +18710,7 @@
           <w:szCs w:val="24"/>
           <w:lang w:val="en-US"/>
         </w:rPr>
-        <w:t>are pr</w:t>
-      </w:r>
-      <w:r>
-        <w:rPr>
-          <w:rFonts w:ascii="Arial" w:hAnsi="Arial" w:cs="Arial"/>
-          <w:sz w:val="24"/>
-          <w:szCs w:val="24"/>
-          <w:lang w:val="en-US"/>
-        </w:rPr>
-        <w:t>e</w:t>
-      </w:r>
-      <w:r>
-        <w:rPr>
-          <w:rFonts w:ascii="Arial" w:hAnsi="Arial" w:cs="Arial"/>
-          <w:sz w:val="24"/>
-          <w:szCs w:val="24"/>
-          <w:lang w:val="en-US"/>
-        </w:rPr>
-        <w:t>dominantly cell-associated and have</w:t>
+        <w:t>are predominantly cell-associated and have</w:t>
       </w:r>
       <w:r>
         <w:rPr>
@@ -18771,25 +18927,7 @@
           <w:szCs w:val="24"/>
           <w:lang w:val="en-US"/>
         </w:rPr>
-        <w:t>nuclear export p</w:t>
-      </w:r>
-      <w:r>
-        <w:rPr>
-          <w:rFonts w:ascii="Arial" w:hAnsi="Arial" w:cs="Arial"/>
-          <w:sz w:val="24"/>
-          <w:szCs w:val="24"/>
-          <w:lang w:val="en-US"/>
-        </w:rPr>
-        <w:t>o</w:t>
-      </w:r>
-      <w:r>
-        <w:rPr>
-          <w:rFonts w:ascii="Arial" w:hAnsi="Arial" w:cs="Arial"/>
-          <w:sz w:val="24"/>
-          <w:szCs w:val="24"/>
-          <w:lang w:val="en-US"/>
-        </w:rPr>
-        <w:t>tential</w:t>
+        <w:t>nuclear export potential</w:t>
       </w:r>
       <w:r>
         <w:rPr>
@@ -19276,7 +19414,7 @@
         </w:rPr>
         <w:fldChar w:fldCharType="begin">
           <w:fldData xml:space="preserve">PEVuZE5vdGU+PENpdGU+PEF1dGhvcj5UYXR0ZXJzYWxsPC9BdXRob3I+PFllYXI+MTk3NzwvWWVh
-cj48UmVjTnVtPjM5OTwvUmVjTnVtPjxEaXNwbGF5VGV4dD4oNjAsIDY0KTwvRGlzcGxheVRleHQ+
+cj48UmVjTnVtPjM5OTwvUmVjTnVtPjxEaXNwbGF5VGV4dD4oNjEsIDY1KTwvRGlzcGxheVRleHQ+
 PHJlY29yZD48cmVjLW51bWJlcj4zOTk8L3JlYy1udW1iZXI+PGZvcmVpZ24ta2V5cz48a2V5IGFw
 cD0iRU4iIGRiLWlkPSJwOWE5NWFkYTJ4OWRma2V0YXg1cHNmdjcydzI5c3NycGVkZmYiPjM5OTwv
 a2V5PjwvZm9yZWlnbi1rZXlzPjxyZWYtdHlwZSBuYW1lPSJKb3VybmFsIEFydGljbGUiPjE3PC9y
@@ -19352,7 +19490,7 @@
         </w:rPr>
         <w:fldChar w:fldCharType="begin">
           <w:fldData xml:space="preserve">PEVuZE5vdGU+PENpdGU+PEF1dGhvcj5UYXR0ZXJzYWxsPC9BdXRob3I+PFllYXI+MTk3NzwvWWVh
-cj48UmVjTnVtPjM5OTwvUmVjTnVtPjxEaXNwbGF5VGV4dD4oNjAsIDY0KTwvRGlzcGxheVRleHQ+
+cj48UmVjTnVtPjM5OTwvUmVjTnVtPjxEaXNwbGF5VGV4dD4oNjEsIDY1KTwvRGlzcGxheVRleHQ+
 PHJlY29yZD48cmVjLW51bWJlcj4zOTk8L3JlYy1udW1iZXI+PGZvcmVpZ24ta2V5cz48a2V5IGFw
 cD0iRU4iIGRiLWlkPSJwOWE5NWFkYTJ4OWRma2V0YXg1cHNmdjcydzI5c3NycGVkZmYiPjM5OTwv
 a2V5PjwvZm9yZWlnbi1rZXlzPjxyZWYtdHlwZSBuYW1lPSJKb3VybmFsIEFydGljbGUiPjE3PC9y
@@ -19443,6 +19581,14 @@
           <w:szCs w:val="24"/>
           <w:lang w:val="en-US"/>
         </w:rPr>
+      </w:r>
+      <w:r>
+        <w:rPr>
+          <w:rFonts w:ascii="Arial" w:hAnsi="Arial" w:cs="Arial"/>
+          <w:sz w:val="24"/>
+          <w:szCs w:val="24"/>
+          <w:lang w:val="en-US"/>
+        </w:rPr>
         <w:fldChar w:fldCharType="separate"/>
       </w:r>
       <w:r>
@@ -19455,7 +19601,7 @@
         </w:rPr>
         <w:t>(</w:t>
       </w:r>
-      <w:hyperlink w:anchor="_ENREF_60" w:tooltip="Tattersall, 1977 #399" w:history="1">
+      <w:hyperlink w:anchor="_ENREF_61" w:tooltip="Tattersall, 1977 #399" w:history="1">
         <w:r>
           <w:rPr>
             <w:rFonts w:ascii="Arial" w:hAnsi="Arial" w:cs="Arial"/>
@@ -19464,7 +19610,7 @@
             <w:szCs w:val="24"/>
             <w:lang w:val="en-US"/>
           </w:rPr>
-          <w:t>60</w:t>
+          <w:t>61</w:t>
         </w:r>
       </w:hyperlink>
       <w:r>
@@ -19477,7 +19623,7 @@
         </w:rPr>
         <w:t xml:space="preserve">, </w:t>
       </w:r>
-      <w:hyperlink w:anchor="_ENREF_64" w:tooltip="Tullis, 1992 #91" w:history="1">
+      <w:hyperlink w:anchor="_ENREF_65" w:tooltip="Tullis, 1992 #91" w:history="1">
         <w:r>
           <w:rPr>
             <w:rFonts w:ascii="Arial" w:hAnsi="Arial" w:cs="Arial"/>
@@ -19486,7 +19632,7 @@
             <w:szCs w:val="24"/>
             <w:lang w:val="en-US"/>
           </w:rPr>
-          <w:t>64</w:t>
+          <w:t>65</w:t>
         </w:r>
       </w:hyperlink>
       <w:r>
@@ -19769,6 +19915,14 @@
           <w:szCs w:val="24"/>
           <w:lang w:val="en-US"/>
         </w:rPr>
+      </w:r>
+      <w:r>
+        <w:rPr>
+          <w:rFonts w:ascii="Arial" w:hAnsi="Arial" w:cs="Arial"/>
+          <w:sz w:val="24"/>
+          <w:szCs w:val="24"/>
+          <w:lang w:val="en-US"/>
+        </w:rPr>
         <w:fldChar w:fldCharType="separate"/>
       </w:r>
       <w:r>
@@ -19850,25 +20004,7 @@
           <w:szCs w:val="24"/>
           <w:lang w:val="en-US"/>
         </w:rPr>
-        <w:t>ha</w:t>
-      </w:r>
-      <w:r>
-        <w:rPr>
-          <w:rFonts w:ascii="Arial" w:hAnsi="Arial" w:cs="Arial"/>
-          <w:sz w:val="24"/>
-          <w:szCs w:val="24"/>
-          <w:lang w:val="en-US"/>
-        </w:rPr>
-        <w:t>r</w:t>
-      </w:r>
-      <w:r>
-        <w:rPr>
-          <w:rFonts w:ascii="Arial" w:hAnsi="Arial" w:cs="Arial"/>
-          <w:sz w:val="24"/>
-          <w:szCs w:val="24"/>
-          <w:lang w:val="en-US"/>
-        </w:rPr>
-        <w:t>bors important functional motifs essential for infection</w:t>
+        <w:t>harbors important functional motifs essential for infection</w:t>
       </w:r>
       <w:r>
         <w:rPr>
@@ -19895,7 +20031,7 @@
           <w:szCs w:val="24"/>
           <w:lang w:val="en-US"/>
         </w:rPr>
-        <w:instrText xml:space="preserve"> ADDIN EN.CITE &lt;EndNote&gt;&lt;Cite&gt;&lt;Author&gt;Tullis&lt;/Author&gt;&lt;Year&gt;1993&lt;/Year&gt;&lt;RecNum&gt;404&lt;/RecNum&gt;&lt;DisplayText&gt;(63)&lt;/DisplayText&gt;&lt;record&gt;&lt;rec-number&gt;404&lt;/rec-number&gt;&lt;foreign-keys&gt;&lt;key app="EN" db-id="p9a95ada2x9dfketax5psfv72w29ssrpedff"&gt;404&lt;/key&gt;&lt;/foreign-keys&gt;&lt;ref-type name="Journal Article"&gt;17&lt;/ref-type&gt;&lt;contributors&gt;&lt;authors&gt;&lt;author&gt;Tullis, G. E.&lt;/author&gt;&lt;author&gt;Burger, L. R.&lt;/author&gt;&lt;author&gt;Pintel, D. J.&lt;/author&gt;&lt;/authors&gt;&lt;/contributors&gt;&lt;auth-address&gt;Univ Missouri,Sch Med,Dept Molec Microbiol &amp;amp; Immunol,Columbia,Mo 65212&lt;/auth-address&gt;&lt;titles&gt;&lt;title&gt;The Minor Capsid Protein Vp1 of the Autonomous Parvovirus Minute Virus of Mice Is Dispensable for Encapsidation of Progeny Single-Stranded-DNA but Is Required for Infectivity&lt;/title&gt;&lt;secondary-title&gt;J Virol&lt;/secondary-title&gt;&lt;alt-title&gt;J Virol&lt;/alt-title&gt;&lt;/titles&gt;&lt;periodical&gt;&lt;full-title&gt;J Virol&lt;/full-title&gt;&lt;abbr-1&gt;Journal of virology&lt;/abbr-1&gt;&lt;/periodical&gt;&lt;alt-periodical&gt;&lt;full-title&gt;J Virol&lt;/full-title&gt;&lt;abbr-1&gt;Journal of virology&lt;/abbr-1&gt;&lt;/alt-periodical&gt;&lt;pages&gt;131-141&lt;/pages&gt;&lt;volume&gt;67&lt;/volume&gt;&lt;number&gt;1&lt;/number&gt;&lt;keywords&gt;&lt;keyword&gt;adeno-associated virus&lt;/keyword&gt;&lt;keyword&gt;replicative-form DNA&lt;/keyword&gt;&lt;keyword&gt;nucleotide-sequence&lt;/keyword&gt;&lt;keyword&gt;bovine parvovirus&lt;/keyword&gt;&lt;keyword&gt;structural polypeptides&lt;/keyword&gt;&lt;keyword&gt;genome organization&lt;/keyword&gt;&lt;keyword&gt;disease parvovirus&lt;/keyword&gt;&lt;keyword&gt;canine parvovirus&lt;/keyword&gt;&lt;keyword&gt;ns-1 polypeptide&lt;/keyword&gt;&lt;keyword&gt;nuclear-pores&lt;/keyword&gt;&lt;/keywords&gt;&lt;dates&gt;&lt;year&gt;1993&lt;/year&gt;&lt;pub-dates&gt;&lt;date&gt;Jan&lt;/date&gt;&lt;/pub-dates&gt;&lt;/dates&gt;&lt;isbn&gt;0022-538X&lt;/isbn&gt;&lt;accession-num&gt;ISI:A1993KB97000015&lt;/accession-num&gt;&lt;urls&gt;&lt;related-urls&gt;&lt;url&gt;&amp;lt;Go to ISI&amp;gt;://A1993KB97000015&lt;/url&gt;&lt;/related-urls&gt;&lt;/urls&gt;&lt;language&gt;English&lt;/language&gt;&lt;/record&gt;&lt;/Cite&gt;&lt;/EndNote&gt;</w:instrText>
+        <w:instrText xml:space="preserve"> ADDIN EN.CITE &lt;EndNote&gt;&lt;Cite&gt;&lt;Author&gt;Tullis&lt;/Author&gt;&lt;Year&gt;1993&lt;/Year&gt;&lt;RecNum&gt;404&lt;/RecNum&gt;&lt;DisplayText&gt;(64)&lt;/DisplayText&gt;&lt;record&gt;&lt;rec-number&gt;404&lt;/rec-number&gt;&lt;foreign-keys&gt;&lt;key app="EN" db-id="p9a95ada2x9dfketax5psfv72w29ssrpedff"&gt;404&lt;/key&gt;&lt;/foreign-keys&gt;&lt;ref-type name="Journal Article"&gt;17&lt;/ref-type&gt;&lt;contributors&gt;&lt;authors&gt;&lt;author&gt;Tullis, G. E.&lt;/author&gt;&lt;author&gt;Burger, L. R.&lt;/author&gt;&lt;author&gt;Pintel, D. J.&lt;/author&gt;&lt;/authors&gt;&lt;/contributors&gt;&lt;auth-address&gt;Univ Missouri,Sch Med,Dept Molec Microbiol &amp;amp; Immunol,Columbia,Mo 65212&lt;/auth-address&gt;&lt;titles&gt;&lt;title&gt;The Minor Capsid Protein Vp1 of the Autonomous Parvovirus Minute Virus of Mice Is Dispensable for Encapsidation of Progeny Single-Stranded-DNA but Is Required for Infectivity&lt;/title&gt;&lt;secondary-title&gt;J Virol&lt;/secondary-title&gt;&lt;alt-title&gt;J Virol&lt;/alt-title&gt;&lt;/titles&gt;&lt;periodical&gt;&lt;full-title&gt;J Virol&lt;/full-title&gt;&lt;abbr-1&gt;Journal of virology&lt;/abbr-1&gt;&lt;/periodical&gt;&lt;alt-periodical&gt;&lt;full-title&gt;J Virol&lt;/full-title&gt;&lt;abbr-1&gt;Journal of virology&lt;/abbr-1&gt;&lt;/alt-periodical&gt;&lt;pages&gt;131-141&lt;/pages&gt;&lt;volume&gt;67&lt;/volume&gt;&lt;number&gt;1&lt;/number&gt;&lt;keywords&gt;&lt;keyword&gt;adeno-associated virus&lt;/keyword&gt;&lt;keyword&gt;replicative-form DNA&lt;/keyword&gt;&lt;keyword&gt;nucleotide-sequence&lt;/keyword&gt;&lt;keyword&gt;bovine parvovirus&lt;/keyword&gt;&lt;keyword&gt;structural polypeptides&lt;/keyword&gt;&lt;keyword&gt;genome organization&lt;/keyword&gt;&lt;keyword&gt;disease parvovirus&lt;/keyword&gt;&lt;keyword&gt;canine parvovirus&lt;/keyword&gt;&lt;keyword&gt;ns-1 polypeptide&lt;/keyword&gt;&lt;keyword&gt;nuclear-pores&lt;/keyword&gt;&lt;/keywords&gt;&lt;dates&gt;&lt;year&gt;1993&lt;/year&gt;&lt;pub-dates&gt;&lt;date&gt;Jan&lt;/date&gt;&lt;/pub-dates&gt;&lt;/dates&gt;&lt;isbn&gt;0022-538X&lt;/isbn&gt;&lt;accession-num&gt;ISI:A1993KB97000015&lt;/accession-num&gt;&lt;urls&gt;&lt;related-urls&gt;&lt;url&gt;&amp;lt;Go to ISI&amp;gt;://A1993KB97000015&lt;/url&gt;&lt;/related-urls&gt;&lt;/urls&gt;&lt;language&gt;English&lt;/language&gt;&lt;/record&gt;&lt;/Cite&gt;&lt;/EndNote&gt;</w:instrText>
       </w:r>
       <w:r>
         <w:rPr>
@@ -19916,7 +20052,7 @@
         </w:rPr>
         <w:t>(</w:t>
       </w:r>
-      <w:hyperlink w:anchor="_ENREF_63" w:tooltip="Tullis, 1993 #404" w:history="1">
+      <w:hyperlink w:anchor="_ENREF_64" w:tooltip="Tullis, 1993 #404" w:history="1">
         <w:r>
           <w:rPr>
             <w:rFonts w:ascii="Arial" w:hAnsi="Arial" w:cs="Arial"/>
@@ -19925,7 +20061,7 @@
             <w:szCs w:val="24"/>
             <w:lang w:val="en-US"/>
           </w:rPr>
-          <w:t>63</w:t>
+          <w:t>64</w:t>
         </w:r>
       </w:hyperlink>
       <w:r>
@@ -20112,6 +20248,14 @@
           <w:szCs w:val="24"/>
           <w:lang w:val="en-US"/>
         </w:rPr>
+      </w:r>
+      <w:r>
+        <w:rPr>
+          <w:rFonts w:ascii="Arial" w:hAnsi="Arial" w:cs="Arial"/>
+          <w:sz w:val="24"/>
+          <w:szCs w:val="24"/>
+          <w:lang w:val="en-US"/>
+        </w:rPr>
         <w:fldChar w:fldCharType="separate"/>
       </w:r>
       <w:r>
@@ -20162,25 +20306,7 @@
           <w:szCs w:val="24"/>
           <w:lang w:val="en-US"/>
         </w:rPr>
-        <w:t xml:space="preserve"> and n</w:t>
-      </w:r>
-      <w:r>
-        <w:rPr>
-          <w:rFonts w:ascii="Arial" w:hAnsi="Arial" w:cs="Arial"/>
-          <w:sz w:val="24"/>
-          <w:szCs w:val="24"/>
-          <w:lang w:val="en-US"/>
-        </w:rPr>
-        <w:t>u</w:t>
-      </w:r>
-      <w:r>
-        <w:rPr>
-          <w:rFonts w:ascii="Arial" w:hAnsi="Arial" w:cs="Arial"/>
-          <w:sz w:val="24"/>
-          <w:szCs w:val="24"/>
-          <w:lang w:val="en-US"/>
-        </w:rPr>
-        <w:t>clear targeting</w:t>
+        <w:t xml:space="preserve"> and nuclear targeting</w:t>
       </w:r>
       <w:r>
         <w:rPr>
@@ -20533,6 +20659,14 @@
           <w:szCs w:val="24"/>
           <w:lang w:val="en-US"/>
         </w:rPr>
+      </w:r>
+      <w:r>
+        <w:rPr>
+          <w:rFonts w:ascii="Arial" w:hAnsi="Arial" w:cs="Arial"/>
+          <w:sz w:val="24"/>
+          <w:szCs w:val="24"/>
+          <w:lang w:val="en-US"/>
+        </w:rPr>
         <w:fldChar w:fldCharType="separate"/>
       </w:r>
       <w:r>
@@ -20823,34 +20957,27 @@
           <w:szCs w:val="24"/>
           <w:lang w:val="en-US"/>
         </w:rPr>
-        <w:t xml:space="preserve">resembles to EC also in the sequestered N-VP2 conformation. </w:t>
-      </w:r>
-      <w:r>
-        <w:rPr>
-          <w:rFonts w:ascii="Arial" w:hAnsi="Arial" w:cs="Arial"/>
-          <w:sz w:val="24"/>
-          <w:szCs w:val="24"/>
-          <w:lang w:val="en-US"/>
-        </w:rPr>
-        <w:t>Chymotrypsin (CHT) has been prev</w:t>
-      </w:r>
-      <w:r>
-        <w:rPr>
-          <w:rFonts w:ascii="Arial" w:hAnsi="Arial" w:cs="Arial"/>
-          <w:sz w:val="24"/>
-          <w:szCs w:val="24"/>
-          <w:lang w:val="en-US"/>
-        </w:rPr>
-        <w:t>i</w:t>
-      </w:r>
-      <w:r>
-        <w:rPr>
-          <w:rFonts w:ascii="Arial" w:hAnsi="Arial" w:cs="Arial"/>
-          <w:sz w:val="24"/>
-          <w:szCs w:val="24"/>
-          <w:lang w:val="en-US"/>
-        </w:rPr>
-        <w:t xml:space="preserve">ously demonstrated to mimic the </w:t>
+        <w:t>rese</w:t>
+      </w:r>
+      <w:bookmarkStart w:id="0" w:name="_GoBack"/>
+      <w:bookmarkEnd w:id="0"/>
+      <w:r>
+        <w:rPr>
+          <w:rFonts w:ascii="Arial" w:hAnsi="Arial" w:cs="Arial"/>
+          <w:sz w:val="24"/>
+          <w:szCs w:val="24"/>
+          <w:lang w:val="en-US"/>
+        </w:rPr>
+        <w:t xml:space="preserve">mbles to EC also in the sequestered N-VP2 conformation. </w:t>
+      </w:r>
+      <w:r>
+        <w:rPr>
+          <w:rFonts w:ascii="Arial" w:hAnsi="Arial" w:cs="Arial"/>
+          <w:sz w:val="24"/>
+          <w:szCs w:val="24"/>
+          <w:lang w:val="en-US"/>
+        </w:rPr>
+        <w:t xml:space="preserve">Chymotrypsin (CHT) has been previously demonstrated to mimic the </w:t>
       </w:r>
       <w:r>
         <w:rPr>
@@ -20896,25 +21023,7 @@
           <w:szCs w:val="24"/>
           <w:lang w:val="en-US"/>
         </w:rPr>
-        <w:t>, EC do not expose the N-VP2 termini on the ca</w:t>
-      </w:r>
-      <w:r>
-        <w:rPr>
-          <w:rFonts w:ascii="Arial" w:hAnsi="Arial" w:cs="Arial"/>
-          <w:sz w:val="24"/>
-          <w:szCs w:val="24"/>
-          <w:lang w:val="en-US"/>
-        </w:rPr>
-        <w:t>p</w:t>
-      </w:r>
-      <w:r>
-        <w:rPr>
-          <w:rFonts w:ascii="Arial" w:hAnsi="Arial" w:cs="Arial"/>
-          <w:sz w:val="24"/>
-          <w:szCs w:val="24"/>
-          <w:lang w:val="en-US"/>
-        </w:rPr>
-        <w:t xml:space="preserve">sid surface and thus they </w:t>
+        <w:t xml:space="preserve">, EC do not expose the N-VP2 termini on the capsid surface and thus they </w:t>
       </w:r>
       <w:r>
         <w:rPr>
@@ -21049,25 +21158,7 @@
           <w:szCs w:val="24"/>
           <w:lang w:val="en-US"/>
         </w:rPr>
-        <w:t xml:space="preserve"> acidic cond</w:t>
-      </w:r>
-      <w:r>
-        <w:rPr>
-          <w:rFonts w:ascii="Arial" w:hAnsi="Arial" w:cs="Arial"/>
-          <w:sz w:val="24"/>
-          <w:szCs w:val="24"/>
-          <w:lang w:val="en-US"/>
-        </w:rPr>
-        <w:t>i</w:t>
-      </w:r>
-      <w:r>
-        <w:rPr>
-          <w:rFonts w:ascii="Arial" w:hAnsi="Arial" w:cs="Arial"/>
-          <w:sz w:val="24"/>
-          <w:szCs w:val="24"/>
-          <w:lang w:val="en-US"/>
-        </w:rPr>
-        <w:t>tions</w:t>
+        <w:t xml:space="preserve"> acidic conditions</w:t>
       </w:r>
       <w:r>
         <w:rPr>
@@ -21149,25 +21240,7 @@
           <w:szCs w:val="24"/>
           <w:lang w:val="en-US"/>
         </w:rPr>
-        <w:t xml:space="preserve"> completely processed under all tested conditions. In co</w:t>
-      </w:r>
-      <w:r>
-        <w:rPr>
-          <w:rFonts w:ascii="Arial" w:hAnsi="Arial" w:cs="Arial"/>
-          <w:sz w:val="24"/>
-          <w:szCs w:val="24"/>
-          <w:lang w:val="en-US"/>
-        </w:rPr>
-        <w:t>n</w:t>
-      </w:r>
-      <w:r>
-        <w:rPr>
-          <w:rFonts w:ascii="Arial" w:hAnsi="Arial" w:cs="Arial"/>
-          <w:sz w:val="24"/>
-          <w:szCs w:val="24"/>
-          <w:lang w:val="en-US"/>
-        </w:rPr>
-        <w:t xml:space="preserve">trast, the N-VP2 </w:t>
+        <w:t xml:space="preserve"> completely processed under all tested conditions. In contrast, the N-VP2 </w:t>
       </w:r>
       <w:r>
         <w:rPr>
@@ -21330,25 +21403,7 @@
           <w:szCs w:val="24"/>
           <w:lang w:val="en-US"/>
         </w:rPr>
-        <w:t xml:space="preserve"> orig</w:t>
-      </w:r>
-      <w:r>
-        <w:rPr>
-          <w:rFonts w:ascii="Arial" w:hAnsi="Arial" w:cs="Arial"/>
-          <w:sz w:val="24"/>
-          <w:szCs w:val="24"/>
-          <w:lang w:val="en-US"/>
-        </w:rPr>
-        <w:t>i</w:t>
-      </w:r>
-      <w:r>
-        <w:rPr>
-          <w:rFonts w:ascii="Arial" w:hAnsi="Arial" w:cs="Arial"/>
-          <w:sz w:val="24"/>
-          <w:szCs w:val="24"/>
-          <w:lang w:val="en-US"/>
-        </w:rPr>
-        <w:t>nate</w:t>
+        <w:t xml:space="preserve"> originate</w:t>
       </w:r>
       <w:r>
         <w:rPr>
@@ -28597,7 +28652,25 @@
           <w:szCs w:val="24"/>
           <w:lang w:val="en-US"/>
         </w:rPr>
-        <w:t>es is well documented. At the end of their replication cycle they form vesicles at the host’s plasma membrane and egress via bud-ding. The egress of non-enveloped v</w:t>
+        <w:t>es is well documented. At the end of their replication cycle they form vesicles at the host’s pla</w:t>
+      </w:r>
+      <w:r>
+        <w:rPr>
+          <w:rFonts w:ascii="Arial" w:hAnsi="Arial" w:cs="Arial"/>
+          <w:sz w:val="24"/>
+          <w:szCs w:val="24"/>
+          <w:lang w:val="en-US"/>
+        </w:rPr>
+        <w:t>sma membrane and egress via bud</w:t>
+      </w:r>
+      <w:r>
+        <w:rPr>
+          <w:rFonts w:ascii="Arial" w:hAnsi="Arial" w:cs="Arial"/>
+          <w:sz w:val="24"/>
+          <w:szCs w:val="24"/>
+          <w:lang w:val="en-US"/>
+        </w:rPr>
+        <w:t>ding. The egress of non-enveloped v</w:t>
       </w:r>
       <w:r>
         <w:rPr>
@@ -29094,7 +29167,26 @@
           <w:szCs w:val="24"/>
           <w:lang w:val="en-US"/>
         </w:rPr>
-        <w:t>The two DNA-containing progeny populations differed in their net surface charges in consequence of distinct phosphorylation states resulting in distinctive AEX profiles. Interestingly, ECs displayed an identical AEX profile as the FC-P1 popul</w:t>
+        <w:t>The two DNA-containing progeny populations differed in their net surface charges in consequence of distinct phosphorylation states resulting in distinctive AEX profiles. Interestingly, ECs displayed an identical AEX profile as the FC-P</w:t>
+      </w:r>
+      <w:r>
+        <w:rPr>
+          <w:rFonts w:ascii="Arial" w:hAnsi="Arial" w:cs="Arial"/>
+          <w:sz w:val="24"/>
+          <w:szCs w:val="24"/>
+          <w:vertAlign w:val="subscript"/>
+          <w:lang w:val="en-US"/>
+        </w:rPr>
+        <w:t>1</w:t>
+      </w:r>
+      <w:r>
+        <w:rPr>
+          <w:rFonts w:ascii="Arial" w:hAnsi="Arial" w:cs="Arial"/>
+          <w:sz w:val="24"/>
+          <w:szCs w:val="24"/>
+          <w:lang w:val="en-US"/>
+        </w:rPr>
+        <w:t xml:space="preserve"> popul</w:t>
       </w:r>
       <w:r>
         <w:rPr>
@@ -29113,7 +29205,45 @@
           <w:lang w:val="en-US"/>
         </w:rPr>
         <w:lastRenderedPageBreak/>
-        <w:t xml:space="preserve">tion, indicating a similar phosphorylation pattern on their capsid surface. Significantly, both ECs and FC-P1 were unable of being exported from the nucleus. In contrast, the nuclear export competent FC-P2 </w:t>
+        <w:t>tion, indicating a similar phosphorylation pattern on their capsid surface. Significantly, both ECs and FC-P</w:t>
+      </w:r>
+      <w:r>
+        <w:rPr>
+          <w:rFonts w:ascii="Arial" w:hAnsi="Arial" w:cs="Arial"/>
+          <w:sz w:val="24"/>
+          <w:szCs w:val="24"/>
+          <w:vertAlign w:val="subscript"/>
+          <w:lang w:val="en-US"/>
+        </w:rPr>
+        <w:t>1</w:t>
+      </w:r>
+      <w:r>
+        <w:rPr>
+          <w:rFonts w:ascii="Arial" w:hAnsi="Arial" w:cs="Arial"/>
+          <w:sz w:val="24"/>
+          <w:szCs w:val="24"/>
+          <w:lang w:val="en-US"/>
+        </w:rPr>
+        <w:t xml:space="preserve"> were unable of being exported from the nucleus. In contrast, the nuclear export competent FC-P</w:t>
+      </w:r>
+      <w:r>
+        <w:rPr>
+          <w:rFonts w:ascii="Arial" w:hAnsi="Arial" w:cs="Arial"/>
+          <w:sz w:val="24"/>
+          <w:szCs w:val="24"/>
+          <w:vertAlign w:val="subscript"/>
+          <w:lang w:val="en-US"/>
+        </w:rPr>
+        <w:t>2</w:t>
+      </w:r>
+      <w:r>
+        <w:rPr>
+          <w:rFonts w:ascii="Arial" w:hAnsi="Arial" w:cs="Arial"/>
+          <w:sz w:val="24"/>
+          <w:szCs w:val="24"/>
+          <w:lang w:val="en-US"/>
+        </w:rPr>
+        <w:t xml:space="preserve"> </w:t>
       </w:r>
       <w:proofErr w:type="spellStart"/>
       <w:r>
@@ -29153,7 +29283,45 @@
           <w:szCs w:val="24"/>
           <w:lang w:val="en-US"/>
         </w:rPr>
-        <w:t>. Moreover, the N-VP2 conformation represented a major structural difference between FC-P1 and FC-P2. While externa</w:t>
+        <w:t>. Moreover, the N-VP2 conformation represented a major structural difference between FC-P</w:t>
+      </w:r>
+      <w:r>
+        <w:rPr>
+          <w:rFonts w:ascii="Arial" w:hAnsi="Arial" w:cs="Arial"/>
+          <w:sz w:val="24"/>
+          <w:szCs w:val="24"/>
+          <w:vertAlign w:val="subscript"/>
+          <w:lang w:val="en-US"/>
+        </w:rPr>
+        <w:t>1</w:t>
+      </w:r>
+      <w:r>
+        <w:rPr>
+          <w:rFonts w:ascii="Arial" w:hAnsi="Arial" w:cs="Arial"/>
+          <w:sz w:val="24"/>
+          <w:szCs w:val="24"/>
+          <w:lang w:val="en-US"/>
+        </w:rPr>
+        <w:t xml:space="preserve"> and FC-P</w:t>
+      </w:r>
+      <w:r>
+        <w:rPr>
+          <w:rFonts w:ascii="Arial" w:hAnsi="Arial" w:cs="Arial"/>
+          <w:sz w:val="24"/>
+          <w:szCs w:val="24"/>
+          <w:vertAlign w:val="subscript"/>
+          <w:lang w:val="en-US"/>
+        </w:rPr>
+        <w:t>2</w:t>
+      </w:r>
+      <w:r>
+        <w:rPr>
+          <w:rFonts w:ascii="Arial" w:hAnsi="Arial" w:cs="Arial"/>
+          <w:sz w:val="24"/>
+          <w:szCs w:val="24"/>
+          <w:lang w:val="en-US"/>
+        </w:rPr>
+        <w:t>. While externa</w:t>
       </w:r>
       <w:r>
         <w:rPr>
@@ -29171,25 +29339,63 @@
           <w:szCs w:val="24"/>
           <w:lang w:val="en-US"/>
         </w:rPr>
-        <w:t>ized in FC-P2, the N-VP2 termini of FC-P1 were not accessible to antibodies or pr</w:t>
-      </w:r>
-      <w:r>
-        <w:rPr>
-          <w:rFonts w:ascii="Arial" w:hAnsi="Arial" w:cs="Arial"/>
-          <w:sz w:val="24"/>
-          <w:szCs w:val="24"/>
-          <w:lang w:val="en-US"/>
-        </w:rPr>
-        <w:t>o</w:t>
-      </w:r>
-      <w:r>
-        <w:rPr>
-          <w:rFonts w:ascii="Arial" w:hAnsi="Arial" w:cs="Arial"/>
-          <w:sz w:val="24"/>
-          <w:szCs w:val="24"/>
-          <w:lang w:val="en-US"/>
-        </w:rPr>
-        <w:t xml:space="preserve">teolytic digestion as previously observed for ECs </w:t>
+        <w:t>ized in FC-P</w:t>
+      </w:r>
+      <w:r>
+        <w:rPr>
+          <w:rFonts w:ascii="Arial" w:hAnsi="Arial" w:cs="Arial"/>
+          <w:sz w:val="24"/>
+          <w:szCs w:val="24"/>
+          <w:vertAlign w:val="subscript"/>
+          <w:lang w:val="en-US"/>
+        </w:rPr>
+        <w:t>2</w:t>
+      </w:r>
+      <w:r>
+        <w:rPr>
+          <w:rFonts w:ascii="Arial" w:hAnsi="Arial" w:cs="Arial"/>
+          <w:sz w:val="24"/>
+          <w:szCs w:val="24"/>
+          <w:lang w:val="en-US"/>
+        </w:rPr>
+        <w:t>, the N-VP2 termini of FC-P</w:t>
+      </w:r>
+      <w:r>
+        <w:rPr>
+          <w:rFonts w:ascii="Arial" w:hAnsi="Arial" w:cs="Arial"/>
+          <w:sz w:val="24"/>
+          <w:szCs w:val="24"/>
+          <w:vertAlign w:val="subscript"/>
+          <w:lang w:val="en-US"/>
+        </w:rPr>
+        <w:t>1</w:t>
+      </w:r>
+      <w:r>
+        <w:rPr>
+          <w:rFonts w:ascii="Arial" w:hAnsi="Arial" w:cs="Arial"/>
+          <w:sz w:val="24"/>
+          <w:szCs w:val="24"/>
+          <w:lang w:val="en-US"/>
+        </w:rPr>
+        <w:t xml:space="preserve"> were not accessible to antibodies or prot</w:t>
+      </w:r>
+      <w:r>
+        <w:rPr>
+          <w:rFonts w:ascii="Arial" w:hAnsi="Arial" w:cs="Arial"/>
+          <w:sz w:val="24"/>
+          <w:szCs w:val="24"/>
+          <w:lang w:val="en-US"/>
+        </w:rPr>
+        <w:t>e</w:t>
+      </w:r>
+      <w:r>
+        <w:rPr>
+          <w:rFonts w:ascii="Arial" w:hAnsi="Arial" w:cs="Arial"/>
+          <w:sz w:val="24"/>
+          <w:szCs w:val="24"/>
+          <w:lang w:val="en-US"/>
+        </w:rPr>
+        <w:t xml:space="preserve">olytic digestion as previously observed for ECs </w:t>
       </w:r>
       <w:r>
         <w:rPr>
@@ -29284,43 +29490,25 @@
           <w:szCs w:val="24"/>
           <w:lang w:val="en-US"/>
         </w:rPr>
-        <w:t xml:space="preserve"> opposite to the common perception, DNA packaging is not sufficient to trigger the externaliz</w:t>
-      </w:r>
-      <w:r>
-        <w:rPr>
-          <w:rFonts w:ascii="Arial" w:hAnsi="Arial" w:cs="Arial"/>
-          <w:sz w:val="24"/>
-          <w:szCs w:val="24"/>
-          <w:lang w:val="en-US"/>
-        </w:rPr>
-        <w:t>a</w:t>
-      </w:r>
-      <w:r>
-        <w:rPr>
-          <w:rFonts w:ascii="Arial" w:hAnsi="Arial" w:cs="Arial"/>
-          <w:sz w:val="24"/>
-          <w:szCs w:val="24"/>
-          <w:lang w:val="en-US"/>
-        </w:rPr>
-        <w:t>tion of N-VP2. Additional maturation steps are required to provoke N-VP2 exposure. These observations encouraged us to investigate a potential involv</w:t>
-      </w:r>
-      <w:r>
-        <w:rPr>
-          <w:rFonts w:ascii="Arial" w:hAnsi="Arial" w:cs="Arial"/>
-          <w:sz w:val="24"/>
-          <w:szCs w:val="24"/>
-          <w:lang w:val="en-US"/>
-        </w:rPr>
-        <w:t>e</w:t>
-      </w:r>
-      <w:r>
-        <w:rPr>
-          <w:rFonts w:ascii="Arial" w:hAnsi="Arial" w:cs="Arial"/>
-          <w:sz w:val="24"/>
-          <w:szCs w:val="24"/>
-          <w:lang w:val="en-US"/>
-        </w:rPr>
-        <w:t xml:space="preserve">ment of N-VP2 in the nuclear export of MVM. </w:t>
+        <w:t xml:space="preserve"> opposite to the co</w:t>
+      </w:r>
+      <w:r>
+        <w:rPr>
+          <w:rFonts w:ascii="Arial" w:hAnsi="Arial" w:cs="Arial"/>
+          <w:sz w:val="24"/>
+          <w:szCs w:val="24"/>
+          <w:lang w:val="en-US"/>
+        </w:rPr>
+        <w:t>m</w:t>
+      </w:r>
+      <w:r>
+        <w:rPr>
+          <w:rFonts w:ascii="Arial" w:hAnsi="Arial" w:cs="Arial"/>
+          <w:sz w:val="24"/>
+          <w:szCs w:val="24"/>
+          <w:lang w:val="en-US"/>
+        </w:rPr>
+        <w:t xml:space="preserve">mon perception, DNA packaging is not sufficient to trigger the externalization of N-VP2. Additional maturation steps are required to provoke N-VP2 exposure. These observations encouraged us to investigate a potential involvement of N-VP2 in the nuclear export of MVM. </w:t>
       </w:r>
     </w:p>
     <w:p>
@@ -29380,7 +29568,26 @@
           <w:szCs w:val="24"/>
           <w:lang w:val="en-US"/>
         </w:rPr>
-        <w:t>ously suggested to play a crucial role in the nuclear export of de novo synthesized</w:t>
+        <w:t xml:space="preserve">ously suggested to play a crucial role in the nuclear export of </w:t>
+      </w:r>
+      <w:r>
+        <w:rPr>
+          <w:rFonts w:ascii="Arial" w:hAnsi="Arial" w:cs="Arial"/>
+          <w:i/>
+          <w:sz w:val="24"/>
+          <w:szCs w:val="24"/>
+          <w:lang w:val="en-US"/>
+        </w:rPr>
+        <w:t>de novo</w:t>
+      </w:r>
+      <w:r>
+        <w:rPr>
+          <w:rFonts w:ascii="Arial" w:hAnsi="Arial" w:cs="Arial"/>
+          <w:sz w:val="24"/>
+          <w:szCs w:val="24"/>
+          <w:lang w:val="en-US"/>
+        </w:rPr>
+        <w:t xml:space="preserve"> synthesized</w:t>
       </w:r>
       <w:r>
         <w:rPr>
@@ -29486,7 +29693,26 @@
           <w:szCs w:val="24"/>
           <w:lang w:val="en-US"/>
         </w:rPr>
-        <w:t xml:space="preserve">. This data is in line with our findings that nuclear export capacity was observed only for the N-VP2 exposing FC-P2 </w:t>
+        <w:t>. This data is in line with our findings that nuclear export capacity was observed only for the N-VP2 exposing FC-P</w:t>
+      </w:r>
+      <w:r>
+        <w:rPr>
+          <w:rFonts w:ascii="Arial" w:hAnsi="Arial" w:cs="Arial"/>
+          <w:sz w:val="24"/>
+          <w:szCs w:val="24"/>
+          <w:vertAlign w:val="subscript"/>
+          <w:lang w:val="en-US"/>
+        </w:rPr>
+        <w:t>2</w:t>
+      </w:r>
+      <w:r>
+        <w:rPr>
+          <w:rFonts w:ascii="Arial" w:hAnsi="Arial" w:cs="Arial"/>
+          <w:sz w:val="24"/>
+          <w:szCs w:val="24"/>
+          <w:lang w:val="en-US"/>
+        </w:rPr>
+        <w:t xml:space="preserve"> </w:t>
       </w:r>
       <w:proofErr w:type="spellStart"/>
       <w:r>
@@ -29526,7 +29752,26 @@
           <w:szCs w:val="24"/>
           <w:lang w:val="en-US"/>
         </w:rPr>
-        <w:t xml:space="preserve"> in the export of FC-P2 </w:t>
+        <w:t xml:space="preserve"> in the export of FC-P</w:t>
+      </w:r>
+      <w:r>
+        <w:rPr>
+          <w:rFonts w:ascii="Arial" w:hAnsi="Arial" w:cs="Arial"/>
+          <w:sz w:val="24"/>
+          <w:szCs w:val="24"/>
+          <w:vertAlign w:val="subscript"/>
+          <w:lang w:val="en-US"/>
+        </w:rPr>
+        <w:t>2</w:t>
+      </w:r>
+      <w:r>
+        <w:rPr>
+          <w:rFonts w:ascii="Arial" w:hAnsi="Arial" w:cs="Arial"/>
+          <w:sz w:val="24"/>
+          <w:szCs w:val="24"/>
+          <w:lang w:val="en-US"/>
+        </w:rPr>
+        <w:t xml:space="preserve"> </w:t>
       </w:r>
       <w:proofErr w:type="spellStart"/>
       <w:r>
@@ -29622,7 +29867,45 @@
           <w:szCs w:val="24"/>
           <w:lang w:val="en-US"/>
         </w:rPr>
-        <w:t xml:space="preserve">nalization had no influence in the different AEX profiles. Both mutants were still able to generate FC-P1 and FC-P2 </w:t>
+        <w:t>nalization had no influence in the different AEX profiles. Both mutants were still able to generate FC-P</w:t>
+      </w:r>
+      <w:r>
+        <w:rPr>
+          <w:rFonts w:ascii="Arial" w:hAnsi="Arial" w:cs="Arial"/>
+          <w:sz w:val="24"/>
+          <w:szCs w:val="24"/>
+          <w:vertAlign w:val="subscript"/>
+          <w:lang w:val="en-US"/>
+        </w:rPr>
+        <w:t>1</w:t>
+      </w:r>
+      <w:r>
+        <w:rPr>
+          <w:rFonts w:ascii="Arial" w:hAnsi="Arial" w:cs="Arial"/>
+          <w:sz w:val="24"/>
+          <w:szCs w:val="24"/>
+          <w:lang w:val="en-US"/>
+        </w:rPr>
+        <w:t xml:space="preserve"> and FC-P</w:t>
+      </w:r>
+      <w:r>
+        <w:rPr>
+          <w:rFonts w:ascii="Arial" w:hAnsi="Arial" w:cs="Arial"/>
+          <w:sz w:val="24"/>
+          <w:szCs w:val="24"/>
+          <w:vertAlign w:val="subscript"/>
+          <w:lang w:val="en-US"/>
+        </w:rPr>
+        <w:t>2</w:t>
+      </w:r>
+      <w:r>
+        <w:rPr>
+          <w:rFonts w:ascii="Arial" w:hAnsi="Arial" w:cs="Arial"/>
+          <w:sz w:val="24"/>
+          <w:szCs w:val="24"/>
+          <w:lang w:val="en-US"/>
+        </w:rPr>
+        <w:t xml:space="preserve"> </w:t>
       </w:r>
       <w:proofErr w:type="spellStart"/>
       <w:r>
@@ -29743,7 +30026,44 @@
           <w:szCs w:val="24"/>
           <w:lang w:val="en-US"/>
         </w:rPr>
-        <w:t xml:space="preserve">, mainly FC-P2 particles accumulated in the media, indicating an active </w:t>
+        <w:t>, mainly FC-P</w:t>
+      </w:r>
+      <w:r>
+        <w:rPr>
+          <w:rFonts w:ascii="Arial" w:hAnsi="Arial" w:cs="Arial"/>
+          <w:sz w:val="24"/>
+          <w:szCs w:val="24"/>
+          <w:vertAlign w:val="subscript"/>
+          <w:lang w:val="en-US"/>
+        </w:rPr>
+        <w:t>2</w:t>
+      </w:r>
+      <w:r>
+        <w:rPr>
+          <w:rFonts w:ascii="Arial" w:hAnsi="Arial" w:cs="Arial"/>
+          <w:sz w:val="24"/>
+          <w:szCs w:val="24"/>
+          <w:lang w:val="en-US"/>
+        </w:rPr>
+        <w:t xml:space="preserve"> particles accumulated in the m</w:t>
+      </w:r>
+      <w:r>
+        <w:rPr>
+          <w:rFonts w:ascii="Arial" w:hAnsi="Arial" w:cs="Arial"/>
+          <w:sz w:val="24"/>
+          <w:szCs w:val="24"/>
+          <w:lang w:val="en-US"/>
+        </w:rPr>
+        <w:t>e</w:t>
+      </w:r>
+      <w:r>
+        <w:rPr>
+          <w:rFonts w:ascii="Arial" w:hAnsi="Arial" w:cs="Arial"/>
+          <w:sz w:val="24"/>
+          <w:szCs w:val="24"/>
+          <w:lang w:val="en-US"/>
+        </w:rPr>
+        <w:t xml:space="preserve">dia, indicating an active </w:t>
       </w:r>
       <w:proofErr w:type="spellStart"/>
       <w:r>
@@ -29763,7 +30083,25 @@
           <w:szCs w:val="24"/>
           <w:lang w:val="en-US"/>
         </w:rPr>
-        <w:t xml:space="preserve"> egress. These results are not in agreement to previous studies suggesting a role of the N-VP2 termini and their distal serine </w:t>
+        <w:t xml:space="preserve"> egress. These results are not in agreement to prev</w:t>
+      </w:r>
+      <w:r>
+        <w:rPr>
+          <w:rFonts w:ascii="Arial" w:hAnsi="Arial" w:cs="Arial"/>
+          <w:sz w:val="24"/>
+          <w:szCs w:val="24"/>
+          <w:lang w:val="en-US"/>
+        </w:rPr>
+        <w:t>i</w:t>
+      </w:r>
+      <w:r>
+        <w:rPr>
+          <w:rFonts w:ascii="Arial" w:hAnsi="Arial" w:cs="Arial"/>
+          <w:sz w:val="24"/>
+          <w:szCs w:val="24"/>
+          <w:lang w:val="en-US"/>
+        </w:rPr>
+        <w:t xml:space="preserve">ous studies suggesting a role of the N-VP2 termini and their distal serine </w:t>
       </w:r>
       <w:proofErr w:type="spellStart"/>
       <w:r>
@@ -29773,25 +30111,25 @@
           <w:szCs w:val="24"/>
           <w:lang w:val="en-US"/>
         </w:rPr>
-        <w:t>pho</w:t>
-      </w:r>
-      <w:r>
-        <w:rPr>
-          <w:rFonts w:ascii="Arial" w:hAnsi="Arial" w:cs="Arial"/>
-          <w:sz w:val="24"/>
-          <w:szCs w:val="24"/>
-          <w:lang w:val="en-US"/>
-        </w:rPr>
-        <w:t>s</w:t>
-      </w:r>
-      <w:r>
-        <w:rPr>
-          <w:rFonts w:ascii="Arial" w:hAnsi="Arial" w:cs="Arial"/>
-          <w:sz w:val="24"/>
-          <w:szCs w:val="24"/>
-          <w:lang w:val="en-US"/>
-        </w:rPr>
-        <w:t>phoryla</w:t>
+        <w:t>phosphor</w:t>
+      </w:r>
+      <w:r>
+        <w:rPr>
+          <w:rFonts w:ascii="Arial" w:hAnsi="Arial" w:cs="Arial"/>
+          <w:sz w:val="24"/>
+          <w:szCs w:val="24"/>
+          <w:lang w:val="en-US"/>
+        </w:rPr>
+        <w:t>y</w:t>
+      </w:r>
+      <w:r>
+        <w:rPr>
+          <w:rFonts w:ascii="Arial" w:hAnsi="Arial" w:cs="Arial"/>
+          <w:sz w:val="24"/>
+          <w:szCs w:val="24"/>
+          <w:lang w:val="en-US"/>
+        </w:rPr>
+        <w:t>la</w:t>
       </w:r>
       <w:r>
         <w:rPr>
@@ -29907,25 +30245,43 @@
           <w:szCs w:val="24"/>
           <w:lang w:val="en-US"/>
         </w:rPr>
-        <w:t xml:space="preserve"> of N-VP2 for nuclear export has been only demonstrated for transformed human fibr</w:t>
-      </w:r>
-      <w:r>
-        <w:rPr>
-          <w:rFonts w:ascii="Arial" w:hAnsi="Arial" w:cs="Arial"/>
-          <w:sz w:val="24"/>
-          <w:szCs w:val="24"/>
-          <w:lang w:val="en-US"/>
-        </w:rPr>
-        <w:t>o</w:t>
-      </w:r>
-      <w:r>
-        <w:rPr>
-          <w:rFonts w:ascii="Arial" w:hAnsi="Arial" w:cs="Arial"/>
-          <w:sz w:val="24"/>
-          <w:szCs w:val="24"/>
-          <w:lang w:val="en-US"/>
-        </w:rPr>
-        <w:t>blasts. In addition, no genetic reversions were observed for mutants harboring the distal S/G substitutions within the N-VP2 termini.  For genetic substitutions interfering with crucial stages of the viral life cycle, reversions are commonly observed after only a few rounds of infections with parvoviruses which were affirmed to display similar high mu</w:t>
+        <w:t xml:space="preserve"> of N-VP2 for nuclear export has been only demonstrated for transformed human fibroblasts. In addition, no genetic reversions were observed for mutants harboring the distal S/G substitutions within the N-VP2 termini.  For genetic substitutions</w:t>
+      </w:r>
+      <w:r>
+        <w:rPr>
+          <w:rFonts w:ascii="Arial" w:hAnsi="Arial" w:cs="Arial"/>
+          <w:sz w:val="24"/>
+          <w:szCs w:val="24"/>
+          <w:lang w:val="en-US"/>
+        </w:rPr>
+        <w:t xml:space="preserve"> that interfere</w:t>
+      </w:r>
+      <w:r>
+        <w:rPr>
+          <w:rFonts w:ascii="Arial" w:hAnsi="Arial" w:cs="Arial"/>
+          <w:sz w:val="24"/>
+          <w:szCs w:val="24"/>
+          <w:lang w:val="en-US"/>
+        </w:rPr>
+        <w:t xml:space="preserve"> with crucial stages of the viral life cycle, reversions are commonly observed after only a few rounds of infections </w:t>
+      </w:r>
+      <w:r>
+        <w:rPr>
+          <w:rFonts w:ascii="Arial" w:hAnsi="Arial" w:cs="Arial"/>
+          <w:sz w:val="24"/>
+          <w:szCs w:val="24"/>
+          <w:lang w:val="en-US"/>
+        </w:rPr>
+        <w:t>among</w:t>
+      </w:r>
+      <w:r>
+        <w:rPr>
+          <w:rFonts w:ascii="Arial" w:hAnsi="Arial" w:cs="Arial"/>
+          <w:sz w:val="24"/>
+          <w:szCs w:val="24"/>
+          <w:lang w:val="en-US"/>
+        </w:rPr>
+        <w:t xml:space="preserve"> parvoviruses which were affirmed to display similar high mu</w:t>
       </w:r>
       <w:r>
         <w:rPr>
@@ -30142,6 +30498,14 @@
           <w:szCs w:val="24"/>
           <w:lang w:val="en-US"/>
         </w:rPr>
+      </w:r>
+      <w:r>
+        <w:rPr>
+          <w:rFonts w:ascii="Arial" w:hAnsi="Arial" w:cs="Arial"/>
+          <w:sz w:val="24"/>
+          <w:szCs w:val="24"/>
+          <w:lang w:val="en-US"/>
+        </w:rPr>
         <w:fldChar w:fldCharType="separate"/>
       </w:r>
       <w:r>
@@ -30563,6 +30927,14 @@
           <w:szCs w:val="24"/>
           <w:lang w:val="en-US"/>
         </w:rPr>
+      </w:r>
+      <w:r>
+        <w:rPr>
+          <w:rFonts w:ascii="Arial" w:hAnsi="Arial" w:cs="Arial"/>
+          <w:sz w:val="24"/>
+          <w:szCs w:val="24"/>
+          <w:lang w:val="en-US"/>
+        </w:rPr>
         <w:fldChar w:fldCharType="separate"/>
       </w:r>
       <w:r>
@@ -30796,7 +31168,7 @@
           <w:szCs w:val="24"/>
           <w:lang w:val="en-US"/>
         </w:rPr>
-        <w:instrText xml:space="preserve"> ADDIN EN.CITE &lt;EndNote&gt;&lt;Cite&gt;&lt;Author&gt;Tullis&lt;/Author&gt;&lt;Year&gt;1992&lt;/Year&gt;&lt;RecNum&gt;91&lt;/RecNum&gt;&lt;DisplayText&gt;(64)&lt;/DisplayText&gt;&lt;record&gt;&lt;rec-number&gt;91&lt;/rec-number&gt;&lt;foreign-keys&gt;&lt;key app="EN" db-id="p9a95ada2x9dfketax5psfv72w29ssrpedff"&gt;91&lt;/key&gt;&lt;/foreign-keys&gt;&lt;ref-type name="Journal Article"&gt;17&lt;/ref-type&gt;&lt;contributors&gt;&lt;authors&gt;&lt;author&gt;Tullis, G. E.&lt;/author&gt;&lt;author&gt;Burger, L. R.&lt;/author&gt;&lt;author&gt;Pintel, D. J.&lt;/author&gt;&lt;/authors&gt;&lt;/contributors&gt;&lt;auth-address&gt;Univ Missouri,Sch Med,Dept Molec Microbiol &amp;amp; Immunol,Columbia,Mo 65212&lt;/auth-address&gt;&lt;titles&gt;&lt;title&gt;The Trypsin-Sensitive Rver Domain in the Capsid Proteins of Minute Virus of Mice Is Required for Efficient Cell Binding and Viral-Infection but Not for Proteolytic Processing Invivo&lt;/title&gt;&lt;secondary-title&gt;Virology&lt;/secondary-title&gt;&lt;alt-title&gt;Virology&lt;/alt-title&gt;&lt;/titles&gt;&lt;periodical&gt;&lt;full-title&gt;Virology&lt;/full-title&gt;&lt;abbr-1&gt;Virology&lt;/abbr-1&gt;&lt;/periodical&gt;&lt;alt-periodical&gt;&lt;full-title&gt;Virology&lt;/full-title&gt;&lt;abbr-1&gt;Virology&lt;/abbr-1&gt;&lt;/alt-periodical&gt;&lt;pages&gt;846-857&lt;/pages&gt;&lt;volume&gt;191&lt;/volume&gt;&lt;number&gt;2&lt;/number&gt;&lt;keywords&gt;&lt;keyword&gt;adeno-associated virus&lt;/keyword&gt;&lt;keyword&gt;autonomous parvovirus&lt;/keyword&gt;&lt;keyword&gt;nucleotide-sequence&lt;/keyword&gt;&lt;keyword&gt;genome organization&lt;/keyword&gt;&lt;keyword&gt;structural polypeptides&lt;/keyword&gt;&lt;keyword&gt;canine parvovirus&lt;/keyword&gt;&lt;keyword&gt;DNA-sequence&lt;/keyword&gt;&lt;keyword&gt;replication&lt;/keyword&gt;&lt;keyword&gt;mutants&lt;/keyword&gt;&lt;keyword&gt;h-1&lt;/keyword&gt;&lt;/keywords&gt;&lt;dates&gt;&lt;year&gt;1992&lt;/year&gt;&lt;pub-dates&gt;&lt;date&gt;Dec&lt;/date&gt;&lt;/pub-dates&gt;&lt;/dates&gt;&lt;isbn&gt;0042-6822&lt;/isbn&gt;&lt;accession-num&gt;ISI:A1992JZ98700033&lt;/accession-num&gt;&lt;urls&gt;&lt;related-urls&gt;&lt;url&gt;&amp;lt;Go to ISI&amp;gt;://A1992JZ98700033&lt;/url&gt;&lt;/related-urls&gt;&lt;/urls&gt;&lt;electronic-resource-num&gt;Doi 10.1016/0042-6822(92)90260-V&lt;/electronic-resource-num&gt;&lt;language&gt;English&lt;/language&gt;&lt;/record&gt;&lt;/Cite&gt;&lt;/EndNote&gt;</w:instrText>
+        <w:instrText xml:space="preserve"> ADDIN EN.CITE &lt;EndNote&gt;&lt;Cite&gt;&lt;Author&gt;Tullis&lt;/Author&gt;&lt;Year&gt;1992&lt;/Year&gt;&lt;RecNum&gt;91&lt;/RecNum&gt;&lt;DisplayText&gt;(65)&lt;/DisplayText&gt;&lt;record&gt;&lt;rec-number&gt;91&lt;/rec-number&gt;&lt;foreign-keys&gt;&lt;key app="EN" db-id="p9a95ada2x9dfketax5psfv72w29ssrpedff"&gt;91&lt;/key&gt;&lt;/foreign-keys&gt;&lt;ref-type name="Journal Article"&gt;17&lt;/ref-type&gt;&lt;contributors&gt;&lt;authors&gt;&lt;author&gt;Tullis, G. E.&lt;/author&gt;&lt;author&gt;Burger, L. R.&lt;/author&gt;&lt;author&gt;Pintel, D. J.&lt;/author&gt;&lt;/authors&gt;&lt;/contributors&gt;&lt;auth-address&gt;Univ Missouri,Sch Med,Dept Molec Microbiol &amp;amp; Immunol,Columbia,Mo 65212&lt;/auth-address&gt;&lt;titles&gt;&lt;title&gt;The Trypsin-Sensitive Rver Domain in the Capsid Proteins of Minute Virus of Mice Is Required for Efficient Cell Binding and Viral-Infection but Not for Proteolytic Processing Invivo&lt;/title&gt;&lt;secondary-title&gt;Virology&lt;/secondary-title&gt;&lt;alt-title&gt;Virology&lt;/alt-title&gt;&lt;/titles&gt;&lt;periodical&gt;&lt;full-title&gt;Virology&lt;/full-title&gt;&lt;abbr-1&gt;Virology&lt;/abbr-1&gt;&lt;/periodical&gt;&lt;alt-periodical&gt;&lt;full-title&gt;Virology&lt;/full-title&gt;&lt;abbr-1&gt;Virology&lt;/abbr-1&gt;&lt;/alt-periodical&gt;&lt;pages&gt;846-857&lt;/pages&gt;&lt;volume&gt;191&lt;/volume&gt;&lt;number&gt;2&lt;/number&gt;&lt;keywords&gt;&lt;keyword&gt;adeno-associated virus&lt;/keyword&gt;&lt;keyword&gt;autonomous parvovirus&lt;/keyword&gt;&lt;keyword&gt;nucleotide-sequence&lt;/keyword&gt;&lt;keyword&gt;genome organization&lt;/keyword&gt;&lt;keyword&gt;structural polypeptides&lt;/keyword&gt;&lt;keyword&gt;canine parvovirus&lt;/keyword&gt;&lt;keyword&gt;DNA-sequence&lt;/keyword&gt;&lt;keyword&gt;replication&lt;/keyword&gt;&lt;keyword&gt;mutants&lt;/keyword&gt;&lt;keyword&gt;h-1&lt;/keyword&gt;&lt;/keywords&gt;&lt;dates&gt;&lt;year&gt;1992&lt;/year&gt;&lt;pub-dates&gt;&lt;date&gt;Dec&lt;/date&gt;&lt;/pub-dates&gt;&lt;/dates&gt;&lt;isbn&gt;0042-6822&lt;/isbn&gt;&lt;accession-num&gt;ISI:A1992JZ98700033&lt;/accession-num&gt;&lt;urls&gt;&lt;related-urls&gt;&lt;url&gt;&amp;lt;Go to ISI&amp;gt;://A1992JZ98700033&lt;/url&gt;&lt;/related-urls&gt;&lt;/urls&gt;&lt;electronic-resource-num&gt;Doi 10.1016/0042-6822(92)90260-V&lt;/electronic-resource-num&gt;&lt;language&gt;English&lt;/language&gt;&lt;/record&gt;&lt;/Cite&gt;&lt;/EndNote&gt;</w:instrText>
       </w:r>
       <w:r>
         <w:rPr>
@@ -30817,7 +31189,7 @@
         </w:rPr>
         <w:t>(</w:t>
       </w:r>
-      <w:hyperlink w:anchor="_ENREF_64" w:tooltip="Tullis, 1992 #91" w:history="1">
+      <w:hyperlink w:anchor="_ENREF_65" w:tooltip="Tullis, 1992 #91" w:history="1">
         <w:r>
           <w:rPr>
             <w:rFonts w:ascii="Arial" w:hAnsi="Arial" w:cs="Arial"/>
@@ -30826,7 +31198,7 @@
             <w:szCs w:val="24"/>
             <w:lang w:val="en-US"/>
           </w:rPr>
-          <w:t>64</w:t>
+          <w:t>65</w:t>
         </w:r>
       </w:hyperlink>
       <w:r>
@@ -30877,7 +31249,45 @@
           <w:szCs w:val="24"/>
           <w:lang w:val="en-US"/>
         </w:rPr>
-        <w:t xml:space="preserve">Apart from the N-VP2 conformation, the surface phosphorylation pattern is the second prominent difference between FC-P1 and FC-P2. The surface </w:t>
+        <w:t>Apart from the N-VP2 conformation, the surface phosphorylation pattern is the second prominent difference between FC-P</w:t>
+      </w:r>
+      <w:r>
+        <w:rPr>
+          <w:rFonts w:ascii="Arial" w:hAnsi="Arial" w:cs="Arial"/>
+          <w:sz w:val="24"/>
+          <w:szCs w:val="24"/>
+          <w:vertAlign w:val="subscript"/>
+          <w:lang w:val="en-US"/>
+        </w:rPr>
+        <w:t>1</w:t>
+      </w:r>
+      <w:r>
+        <w:rPr>
+          <w:rFonts w:ascii="Arial" w:hAnsi="Arial" w:cs="Arial"/>
+          <w:sz w:val="24"/>
+          <w:szCs w:val="24"/>
+          <w:lang w:val="en-US"/>
+        </w:rPr>
+        <w:t xml:space="preserve"> and FC-P</w:t>
+      </w:r>
+      <w:r>
+        <w:rPr>
+          <w:rFonts w:ascii="Arial" w:hAnsi="Arial" w:cs="Arial"/>
+          <w:sz w:val="24"/>
+          <w:szCs w:val="24"/>
+          <w:vertAlign w:val="subscript"/>
+          <w:lang w:val="en-US"/>
+        </w:rPr>
+        <w:t>2</w:t>
+      </w:r>
+      <w:r>
+        <w:rPr>
+          <w:rFonts w:ascii="Arial" w:hAnsi="Arial" w:cs="Arial"/>
+          <w:sz w:val="24"/>
+          <w:szCs w:val="24"/>
+          <w:lang w:val="en-US"/>
+        </w:rPr>
+        <w:t xml:space="preserve">. The surface </w:t>
       </w:r>
       <w:proofErr w:type="spellStart"/>
       <w:r>
@@ -30915,7 +31325,64 @@
           <w:szCs w:val="24"/>
           <w:lang w:val="en-US"/>
         </w:rPr>
-        <w:t xml:space="preserve"> responsible for the characteristic AEX profiles for FC-P1 and FC-P2 changed during a productive infection. Following pre-assembly of ECs, FC-P1 was the first progeny </w:t>
+        <w:t xml:space="preserve"> responsible for the characteristic AEX profiles for FC-P</w:t>
+      </w:r>
+      <w:r>
+        <w:rPr>
+          <w:rFonts w:ascii="Arial" w:hAnsi="Arial" w:cs="Arial"/>
+          <w:sz w:val="24"/>
+          <w:szCs w:val="24"/>
+          <w:vertAlign w:val="subscript"/>
+          <w:lang w:val="en-US"/>
+        </w:rPr>
+        <w:t>1</w:t>
+      </w:r>
+      <w:r>
+        <w:rPr>
+          <w:rFonts w:ascii="Arial" w:hAnsi="Arial" w:cs="Arial"/>
+          <w:sz w:val="24"/>
+          <w:szCs w:val="24"/>
+          <w:lang w:val="en-US"/>
+        </w:rPr>
+        <w:t xml:space="preserve"> and FC-P</w:t>
+      </w:r>
+      <w:r>
+        <w:rPr>
+          <w:rFonts w:ascii="Arial" w:hAnsi="Arial" w:cs="Arial"/>
+          <w:sz w:val="24"/>
+          <w:szCs w:val="24"/>
+          <w:vertAlign w:val="subscript"/>
+          <w:lang w:val="en-US"/>
+        </w:rPr>
+        <w:t>2</w:t>
+      </w:r>
+      <w:r>
+        <w:rPr>
+          <w:rFonts w:ascii="Arial" w:hAnsi="Arial" w:cs="Arial"/>
+          <w:sz w:val="24"/>
+          <w:szCs w:val="24"/>
+          <w:lang w:val="en-US"/>
+        </w:rPr>
+        <w:t xml:space="preserve"> changed during a productive infection. Following pre-assembly of ECs, FC-P</w:t>
+      </w:r>
+      <w:r>
+        <w:rPr>
+          <w:rFonts w:ascii="Arial" w:hAnsi="Arial" w:cs="Arial"/>
+          <w:sz w:val="24"/>
+          <w:szCs w:val="24"/>
+          <w:vertAlign w:val="subscript"/>
+          <w:lang w:val="en-US"/>
+        </w:rPr>
+        <w:t>1</w:t>
+      </w:r>
+      <w:r>
+        <w:rPr>
+          <w:rFonts w:ascii="Arial" w:hAnsi="Arial" w:cs="Arial"/>
+          <w:sz w:val="24"/>
+          <w:szCs w:val="24"/>
+          <w:lang w:val="en-US"/>
+        </w:rPr>
+        <w:t xml:space="preserve"> was the first progeny </w:t>
       </w:r>
       <w:proofErr w:type="spellStart"/>
       <w:r>
@@ -30935,7 +31402,26 @@
           <w:szCs w:val="24"/>
           <w:lang w:val="en-US"/>
         </w:rPr>
-        <w:t xml:space="preserve"> population to occur in the nucleus and was transferred into FC-P2 pa</w:t>
+        <w:t xml:space="preserve"> population to occur in the nucleus and was transferred into FC-P</w:t>
+      </w:r>
+      <w:r>
+        <w:rPr>
+          <w:rFonts w:ascii="Arial" w:hAnsi="Arial" w:cs="Arial"/>
+          <w:sz w:val="24"/>
+          <w:szCs w:val="24"/>
+          <w:vertAlign w:val="subscript"/>
+          <w:lang w:val="en-US"/>
+        </w:rPr>
+        <w:t>2</w:t>
+      </w:r>
+      <w:r>
+        <w:rPr>
+          <w:rFonts w:ascii="Arial" w:hAnsi="Arial" w:cs="Arial"/>
+          <w:sz w:val="24"/>
+          <w:szCs w:val="24"/>
+          <w:lang w:val="en-US"/>
+        </w:rPr>
+        <w:t xml:space="preserve"> pa</w:t>
       </w:r>
       <w:r>
         <w:rPr>
@@ -30953,25 +31439,63 @@
           <w:szCs w:val="24"/>
           <w:lang w:val="en-US"/>
         </w:rPr>
-        <w:t>ticles in corresponding stoichiometric amounts. FC-P2 was the only population able to be exported from the nucleus. Therefore, it is tempting to speculate that the a</w:t>
-      </w:r>
-      <w:r>
-        <w:rPr>
-          <w:rFonts w:ascii="Arial" w:hAnsi="Arial" w:cs="Arial"/>
-          <w:sz w:val="24"/>
-          <w:szCs w:val="24"/>
-          <w:lang w:val="en-US"/>
-        </w:rPr>
-        <w:t>c</w:t>
-      </w:r>
-      <w:r>
-        <w:rPr>
-          <w:rFonts w:ascii="Arial" w:hAnsi="Arial" w:cs="Arial"/>
-          <w:sz w:val="24"/>
-          <w:szCs w:val="24"/>
-          <w:lang w:val="en-US"/>
-        </w:rPr>
-        <w:t xml:space="preserve">quirement of additional surface phosphorylation(s) confers a nuclear export potential to the FC-P2 population. Moreover, these surface </w:t>
+        <w:t>ticles in corresponding stoichiometric amounts. FC-P</w:t>
+      </w:r>
+      <w:r>
+        <w:rPr>
+          <w:rFonts w:ascii="Arial" w:hAnsi="Arial" w:cs="Arial"/>
+          <w:sz w:val="24"/>
+          <w:szCs w:val="24"/>
+          <w:vertAlign w:val="subscript"/>
+          <w:lang w:val="en-US"/>
+        </w:rPr>
+        <w:t>2</w:t>
+      </w:r>
+      <w:r>
+        <w:rPr>
+          <w:rFonts w:ascii="Arial" w:hAnsi="Arial" w:cs="Arial"/>
+          <w:sz w:val="24"/>
+          <w:szCs w:val="24"/>
+          <w:lang w:val="en-US"/>
+        </w:rPr>
+        <w:t xml:space="preserve"> was the only population able to be exported from the nucleus. Therefore, it is tempting to speculate that the acquir</w:t>
+      </w:r>
+      <w:r>
+        <w:rPr>
+          <w:rFonts w:ascii="Arial" w:hAnsi="Arial" w:cs="Arial"/>
+          <w:sz w:val="24"/>
+          <w:szCs w:val="24"/>
+          <w:lang w:val="en-US"/>
+        </w:rPr>
+        <w:t>e</w:t>
+      </w:r>
+      <w:r>
+        <w:rPr>
+          <w:rFonts w:ascii="Arial" w:hAnsi="Arial" w:cs="Arial"/>
+          <w:sz w:val="24"/>
+          <w:szCs w:val="24"/>
+          <w:lang w:val="en-US"/>
+        </w:rPr>
+        <w:t>ment of additional surface phosphorylation(s) confers a nuclear export potential to the FC-P</w:t>
+      </w:r>
+      <w:r>
+        <w:rPr>
+          <w:rFonts w:ascii="Arial" w:hAnsi="Arial" w:cs="Arial"/>
+          <w:sz w:val="24"/>
+          <w:szCs w:val="24"/>
+          <w:vertAlign w:val="subscript"/>
+          <w:lang w:val="en-US"/>
+        </w:rPr>
+        <w:t>2</w:t>
+      </w:r>
+      <w:r>
+        <w:rPr>
+          <w:rFonts w:ascii="Arial" w:hAnsi="Arial" w:cs="Arial"/>
+          <w:sz w:val="24"/>
+          <w:szCs w:val="24"/>
+          <w:lang w:val="en-US"/>
+        </w:rPr>
+        <w:t xml:space="preserve"> population. Moreover, these surface </w:t>
       </w:r>
       <w:proofErr w:type="spellStart"/>
       <w:r>
@@ -30991,7 +31515,102 @@
           <w:szCs w:val="24"/>
           <w:lang w:val="en-US"/>
         </w:rPr>
-        <w:t xml:space="preserve"> providing a put</w:t>
+        <w:t xml:space="preserve"> providing a putative n</w:t>
+      </w:r>
+      <w:r>
+        <w:rPr>
+          <w:rFonts w:ascii="Arial" w:hAnsi="Arial" w:cs="Arial"/>
+          <w:sz w:val="24"/>
+          <w:szCs w:val="24"/>
+          <w:lang w:val="en-US"/>
+        </w:rPr>
+        <w:t>u</w:t>
+      </w:r>
+      <w:r>
+        <w:rPr>
+          <w:rFonts w:ascii="Arial" w:hAnsi="Arial" w:cs="Arial"/>
+          <w:sz w:val="24"/>
+          <w:szCs w:val="24"/>
+          <w:lang w:val="en-US"/>
+        </w:rPr>
+        <w:t>clear export capacity to FC-P</w:t>
+      </w:r>
+      <w:r>
+        <w:rPr>
+          <w:rFonts w:ascii="Arial" w:hAnsi="Arial" w:cs="Arial"/>
+          <w:sz w:val="24"/>
+          <w:szCs w:val="24"/>
+          <w:vertAlign w:val="subscript"/>
+          <w:lang w:val="en-US"/>
+        </w:rPr>
+        <w:t>2</w:t>
+      </w:r>
+      <w:r>
+        <w:rPr>
+          <w:rFonts w:ascii="Arial" w:hAnsi="Arial" w:cs="Arial"/>
+          <w:sz w:val="24"/>
+          <w:szCs w:val="24"/>
+          <w:lang w:val="en-US"/>
+        </w:rPr>
+        <w:t xml:space="preserve"> particles were efficiently removed by acidic endosomal phosphatases during endocytic trafficking of incoming FC-P</w:t>
+      </w:r>
+      <w:r>
+        <w:rPr>
+          <w:rFonts w:ascii="Arial" w:hAnsi="Arial" w:cs="Arial"/>
+          <w:sz w:val="24"/>
+          <w:szCs w:val="24"/>
+          <w:vertAlign w:val="subscript"/>
+          <w:lang w:val="en-US"/>
+        </w:rPr>
+        <w:t>2</w:t>
+      </w:r>
+      <w:r>
+        <w:rPr>
+          <w:rFonts w:ascii="Arial" w:hAnsi="Arial" w:cs="Arial"/>
+          <w:sz w:val="24"/>
+          <w:szCs w:val="24"/>
+          <w:lang w:val="en-US"/>
+        </w:rPr>
+        <w:t xml:space="preserve"> </w:t>
+      </w:r>
+      <w:proofErr w:type="spellStart"/>
+      <w:r>
+        <w:rPr>
+          <w:rFonts w:ascii="Arial" w:hAnsi="Arial" w:cs="Arial"/>
+          <w:sz w:val="24"/>
+          <w:szCs w:val="24"/>
+          <w:lang w:val="en-US"/>
+        </w:rPr>
+        <w:t>virions</w:t>
+      </w:r>
+      <w:proofErr w:type="spellEnd"/>
+      <w:r>
+        <w:rPr>
+          <w:rFonts w:ascii="Arial" w:hAnsi="Arial" w:cs="Arial"/>
+          <w:sz w:val="24"/>
+          <w:szCs w:val="24"/>
+          <w:lang w:val="en-US"/>
+        </w:rPr>
+        <w:t>, resulting in a complete reversion towards FC-P</w:t>
+      </w:r>
+      <w:r>
+        <w:rPr>
+          <w:rFonts w:ascii="Arial" w:hAnsi="Arial" w:cs="Arial"/>
+          <w:sz w:val="24"/>
+          <w:szCs w:val="24"/>
+          <w:vertAlign w:val="subscript"/>
+          <w:lang w:val="en-US"/>
+        </w:rPr>
+        <w:t>1</w:t>
+      </w:r>
+      <w:r>
+        <w:rPr>
+          <w:rFonts w:ascii="Arial" w:hAnsi="Arial" w:cs="Arial"/>
+          <w:sz w:val="24"/>
+          <w:szCs w:val="24"/>
+          <w:lang w:val="en-US"/>
+        </w:rPr>
+        <w:t xml:space="preserve"> particles. These changes in surface phosphoryl</w:t>
       </w:r>
       <w:r>
         <w:rPr>
@@ -31009,25 +31628,7 @@
           <w:szCs w:val="24"/>
           <w:lang w:val="en-US"/>
         </w:rPr>
-        <w:t>tive nuclear export capacity to FC-P2 particles were efficiently removed by acidic e</w:t>
-      </w:r>
-      <w:r>
-        <w:rPr>
-          <w:rFonts w:ascii="Arial" w:hAnsi="Arial" w:cs="Arial"/>
-          <w:sz w:val="24"/>
-          <w:szCs w:val="24"/>
-          <w:lang w:val="en-US"/>
-        </w:rPr>
-        <w:t>n</w:t>
-      </w:r>
-      <w:r>
-        <w:rPr>
-          <w:rFonts w:ascii="Arial" w:hAnsi="Arial" w:cs="Arial"/>
-          <w:sz w:val="24"/>
-          <w:szCs w:val="24"/>
-          <w:lang w:val="en-US"/>
-        </w:rPr>
-        <w:t xml:space="preserve">dosomal phosphatases during endocytic trafficking of incoming FC-P2 </w:t>
+        <w:t xml:space="preserve">tion would provide nuclear export and import potential required to complete the life cycle of </w:t>
       </w:r>
       <w:proofErr w:type="spellStart"/>
       <w:r>
@@ -31037,7 +31638,7 @@
           <w:szCs w:val="24"/>
           <w:lang w:val="en-US"/>
         </w:rPr>
-        <w:t>virions</w:t>
+        <w:t>karyophilic</w:t>
       </w:r>
       <w:proofErr w:type="spellEnd"/>
       <w:r>
@@ -31047,81 +31648,25 @@
           <w:szCs w:val="24"/>
           <w:lang w:val="en-US"/>
         </w:rPr>
-        <w:t>, resul</w:t>
-      </w:r>
-      <w:r>
-        <w:rPr>
-          <w:rFonts w:ascii="Arial" w:hAnsi="Arial" w:cs="Arial"/>
-          <w:sz w:val="24"/>
-          <w:szCs w:val="24"/>
-          <w:lang w:val="en-US"/>
-        </w:rPr>
-        <w:t>t</w:t>
-      </w:r>
-      <w:r>
-        <w:rPr>
-          <w:rFonts w:ascii="Arial" w:hAnsi="Arial" w:cs="Arial"/>
-          <w:sz w:val="24"/>
-          <w:szCs w:val="24"/>
-          <w:lang w:val="en-US"/>
-        </w:rPr>
-        <w:t>ing in a complete reversion towards FC-P1 particles. These changes in surface phosphorylation would provide nuclear export and import potential required to co</w:t>
-      </w:r>
-      <w:r>
-        <w:rPr>
-          <w:rFonts w:ascii="Arial" w:hAnsi="Arial" w:cs="Arial"/>
-          <w:sz w:val="24"/>
-          <w:szCs w:val="24"/>
-          <w:lang w:val="en-US"/>
-        </w:rPr>
-        <w:t>m</w:t>
-      </w:r>
-      <w:r>
-        <w:rPr>
-          <w:rFonts w:ascii="Arial" w:hAnsi="Arial" w:cs="Arial"/>
-          <w:sz w:val="24"/>
-          <w:szCs w:val="24"/>
-          <w:lang w:val="en-US"/>
-        </w:rPr>
-        <w:t xml:space="preserve">plete the life cycle of </w:t>
-      </w:r>
-      <w:proofErr w:type="spellStart"/>
-      <w:r>
-        <w:rPr>
-          <w:rFonts w:ascii="Arial" w:hAnsi="Arial" w:cs="Arial"/>
-          <w:sz w:val="24"/>
-          <w:szCs w:val="24"/>
-          <w:lang w:val="en-US"/>
-        </w:rPr>
-        <w:t>karyophilic</w:t>
-      </w:r>
-      <w:proofErr w:type="spellEnd"/>
-      <w:r>
-        <w:rPr>
-          <w:rFonts w:ascii="Arial" w:hAnsi="Arial" w:cs="Arial"/>
-          <w:sz w:val="24"/>
-          <w:szCs w:val="24"/>
-          <w:lang w:val="en-US"/>
-        </w:rPr>
-        <w:t xml:space="preserve"> viruses. Previously, there have been described a</w:t>
-      </w:r>
-      <w:r>
-        <w:rPr>
-          <w:rFonts w:ascii="Arial" w:hAnsi="Arial" w:cs="Arial"/>
-          <w:sz w:val="24"/>
-          <w:szCs w:val="24"/>
-          <w:lang w:val="en-US"/>
-        </w:rPr>
-        <w:t>l</w:t>
-      </w:r>
-      <w:r>
-        <w:rPr>
-          <w:rFonts w:ascii="Arial" w:hAnsi="Arial" w:cs="Arial"/>
-          <w:sz w:val="24"/>
-          <w:szCs w:val="24"/>
-          <w:lang w:val="en-US"/>
-        </w:rPr>
-        <w:t>ternative nuclear export routes that function in higher eukaryotes independently of the Crm1/exportin1 pathway involving the prototypic leucine-rich NES</w:t>
+        <w:t xml:space="preserve"> viruses. Previously, there have been described alternative nucl</w:t>
+      </w:r>
+      <w:r>
+        <w:rPr>
+          <w:rFonts w:ascii="Arial" w:hAnsi="Arial" w:cs="Arial"/>
+          <w:sz w:val="24"/>
+          <w:szCs w:val="24"/>
+          <w:lang w:val="en-US"/>
+        </w:rPr>
+        <w:t>e</w:t>
+      </w:r>
+      <w:r>
+        <w:rPr>
+          <w:rFonts w:ascii="Arial" w:hAnsi="Arial" w:cs="Arial"/>
+          <w:sz w:val="24"/>
+          <w:szCs w:val="24"/>
+          <w:lang w:val="en-US"/>
+        </w:rPr>
+        <w:t>ar export routes that function in higher eukaryotes independently of the Crm1/exportin1 pathway involving the prototypic leucine-rich NES</w:t>
       </w:r>
       <w:r>
         <w:rPr>
@@ -31326,6 +31871,14 @@
           <w:szCs w:val="24"/>
           <w:lang w:val="en-US"/>
         </w:rPr>
+      </w:r>
+      <w:r>
+        <w:rPr>
+          <w:rFonts w:ascii="Arial" w:hAnsi="Arial" w:cs="Arial"/>
+          <w:sz w:val="24"/>
+          <w:szCs w:val="24"/>
+          <w:lang w:val="en-US"/>
+        </w:rPr>
         <w:fldChar w:fldCharType="separate"/>
       </w:r>
       <w:r>
@@ -31398,25 +31951,7 @@
           <w:szCs w:val="24"/>
           <w:lang w:val="en-US"/>
         </w:rPr>
-        <w:t>; r</w:t>
-      </w:r>
-      <w:r>
-        <w:rPr>
-          <w:rFonts w:ascii="Arial" w:hAnsi="Arial" w:cs="Arial"/>
-          <w:sz w:val="24"/>
-          <w:szCs w:val="24"/>
-          <w:lang w:val="en-US"/>
-        </w:rPr>
-        <w:t>e</w:t>
-      </w:r>
-      <w:r>
-        <w:rPr>
-          <w:rFonts w:ascii="Arial" w:hAnsi="Arial" w:cs="Arial"/>
-          <w:sz w:val="24"/>
-          <w:szCs w:val="24"/>
-          <w:lang w:val="en-US"/>
-        </w:rPr>
-        <w:t xml:space="preserve">viewed in reference </w:t>
+        <w:t xml:space="preserve">; reviewed in reference </w:t>
       </w:r>
       <w:r>
         <w:rPr>
@@ -31696,6 +32231,14 @@
           <w:szCs w:val="24"/>
           <w:lang w:val="en-US"/>
         </w:rPr>
+      </w:r>
+      <w:r>
+        <w:rPr>
+          <w:rFonts w:ascii="Arial" w:hAnsi="Arial" w:cs="Arial"/>
+          <w:sz w:val="24"/>
+          <w:szCs w:val="24"/>
+          <w:lang w:val="en-US"/>
+        </w:rPr>
         <w:fldChar w:fldCharType="separate"/>
       </w:r>
       <w:r>
@@ -31768,25 +32311,7 @@
           <w:szCs w:val="24"/>
           <w:lang w:val="en-US"/>
         </w:rPr>
-        <w:t>. Together with N-VP2 cleavage and N-VP1 externa</w:t>
-      </w:r>
-      <w:r>
-        <w:rPr>
-          <w:rFonts w:ascii="Arial" w:hAnsi="Arial" w:cs="Arial"/>
-          <w:sz w:val="24"/>
-          <w:szCs w:val="24"/>
-          <w:lang w:val="en-US"/>
-        </w:rPr>
-        <w:t>l</w:t>
-      </w:r>
-      <w:r>
-        <w:rPr>
-          <w:rFonts w:ascii="Arial" w:hAnsi="Arial" w:cs="Arial"/>
-          <w:sz w:val="24"/>
-          <w:szCs w:val="24"/>
-          <w:lang w:val="en-US"/>
-        </w:rPr>
-        <w:t xml:space="preserve">ization, the </w:t>
+        <w:t xml:space="preserve">. Together with N-VP2 cleavage and N-VP1 externalization, the </w:t>
       </w:r>
       <w:proofErr w:type="spellStart"/>
       <w:r>
@@ -31806,34 +32331,34 @@
           <w:szCs w:val="24"/>
           <w:lang w:val="en-US"/>
         </w:rPr>
-        <w:t xml:space="preserve"> of surface residues would represent a novel pr</w:t>
-      </w:r>
-      <w:r>
-        <w:rPr>
-          <w:rFonts w:ascii="Arial" w:hAnsi="Arial" w:cs="Arial"/>
-          <w:sz w:val="24"/>
-          <w:szCs w:val="24"/>
-          <w:lang w:val="en-US"/>
-        </w:rPr>
-        <w:t>o</w:t>
-      </w:r>
-      <w:r>
-        <w:rPr>
-          <w:rFonts w:ascii="Arial" w:hAnsi="Arial" w:cs="Arial"/>
-          <w:sz w:val="24"/>
-          <w:szCs w:val="24"/>
-          <w:lang w:val="en-US"/>
-        </w:rPr>
-        <w:t>cessing step during parvovirus cell entry which can be critical to confer nuclear import potential to the incoming capsids. In line with this concept, it has been previously shown that the endocytic route is required for nuclear targeting of CPV and AAV. Pa</w:t>
-      </w:r>
-      <w:r>
-        <w:rPr>
-          <w:rFonts w:ascii="Arial" w:hAnsi="Arial" w:cs="Arial"/>
-          <w:sz w:val="24"/>
-          <w:szCs w:val="24"/>
-          <w:lang w:val="en-US"/>
-        </w:rPr>
-        <w:t>r</w:t>
+        <w:t xml:space="preserve"> of surface residues would represent a novel processing step during</w:t>
+      </w:r>
+      <w:r>
+        <w:rPr>
+          <w:rFonts w:ascii="Arial" w:hAnsi="Arial" w:cs="Arial"/>
+          <w:sz w:val="24"/>
+          <w:szCs w:val="24"/>
+          <w:lang w:val="en-US"/>
+        </w:rPr>
+        <w:t xml:space="preserve"> parvovirus cell entry which could</w:t>
+      </w:r>
+      <w:r>
+        <w:rPr>
+          <w:rFonts w:ascii="Arial" w:hAnsi="Arial" w:cs="Arial"/>
+          <w:sz w:val="24"/>
+          <w:szCs w:val="24"/>
+          <w:lang w:val="en-US"/>
+        </w:rPr>
+        <w:t xml:space="preserve"> be critical to confer nuclear import potential to the incoming capsids. In line with this concept, it has been previously shown that the endocytic route is required for nuclear targeting of CPV and AAV. Particles m</w:t>
+      </w:r>
+      <w:r>
+        <w:rPr>
+          <w:rFonts w:ascii="Arial" w:hAnsi="Arial" w:cs="Arial"/>
+          <w:sz w:val="24"/>
+          <w:szCs w:val="24"/>
+          <w:lang w:val="en-US"/>
+        </w:rPr>
+        <w:t>i</w:t>
       </w:r>
       <w:r>
         <w:rPr>
@@ -31843,7 +32368,25 @@
           <w:lang w:val="en-US"/>
         </w:rPr>
         <w:lastRenderedPageBreak/>
-        <w:t xml:space="preserve">ticles microinjected into the cytoplasm to bypass the endocytic route failed to target the nucleus, even when pretreated under acidic conditions </w:t>
+        <w:t>croinjected into the cytoplasm to bypass the endocytic route failed to target the n</w:t>
+      </w:r>
+      <w:r>
+        <w:rPr>
+          <w:rFonts w:ascii="Arial" w:hAnsi="Arial" w:cs="Arial"/>
+          <w:sz w:val="24"/>
+          <w:szCs w:val="24"/>
+          <w:lang w:val="en-US"/>
+        </w:rPr>
+        <w:t>u</w:t>
+      </w:r>
+      <w:r>
+        <w:rPr>
+          <w:rFonts w:ascii="Arial" w:hAnsi="Arial" w:cs="Arial"/>
+          <w:sz w:val="24"/>
+          <w:szCs w:val="24"/>
+          <w:lang w:val="en-US"/>
+        </w:rPr>
+        <w:t xml:space="preserve">cleus, even when pretreated under acidic conditions </w:t>
       </w:r>
       <w:r>
         <w:rPr>
@@ -31854,7 +32397,7 @@
         </w:rPr>
         <w:fldChar w:fldCharType="begin">
           <w:fldData xml:space="preserve">PEVuZE5vdGU+PENpdGU+PEF1dGhvcj5WaWhpbmVuUmFudGE8L0F1dGhvcj48WWVhcj4xOTk4PC9Z
-ZWFyPjxSZWNOdW0+NDA3PC9SZWNOdW0+PERpc3BsYXlUZXh0Pig1NSwgNjUpPC9EaXNwbGF5VGV4
+ZWFyPjxSZWNOdW0+NDA3PC9SZWNOdW0+PERpc3BsYXlUZXh0Pig1NSwgNjYpPC9EaXNwbGF5VGV4
 dD48cmVjb3JkPjxyZWMtbnVtYmVyPjQwNzwvcmVjLW51bWJlcj48Zm9yZWlnbi1rZXlzPjxrZXkg
 YXBwPSJFTiIgZGItaWQ9InA5YTk1YWRhMng5ZGZrZXRheDVwc2Z2NzJ3Mjlzc3JwZWRmZiI+NDA3
 PC9rZXk+PC9mb3JlaWduLWtleXM+PHJlZi10eXBlIG5hbWU9IkpvdXJuYWwgQXJ0aWNsZSI+MTc8
@@ -31943,7 +32486,7 @@
         </w:rPr>
         <w:fldChar w:fldCharType="begin">
           <w:fldData xml:space="preserve">PEVuZE5vdGU+PENpdGU+PEF1dGhvcj5WaWhpbmVuUmFudGE8L0F1dGhvcj48WWVhcj4xOTk4PC9Z
-ZWFyPjxSZWNOdW0+NDA3PC9SZWNOdW0+PERpc3BsYXlUZXh0Pig1NSwgNjUpPC9EaXNwbGF5VGV4
+ZWFyPjxSZWNOdW0+NDA3PC9SZWNOdW0+PERpc3BsYXlUZXh0Pig1NSwgNjYpPC9EaXNwbGF5VGV4
 dD48cmVjb3JkPjxyZWMtbnVtYmVyPjQwNzwvcmVjLW51bWJlcj48Zm9yZWlnbi1rZXlzPjxrZXkg
 YXBwPSJFTiIgZGItaWQ9InA5YTk1YWRhMng5ZGZrZXRheDVwc2Z2NzJ3Mjlzc3JwZWRmZiI+NDA3
 PC9rZXk+PC9mb3JlaWduLWtleXM+PHJlZi10eXBlIG5hbWU9IkpvdXJuYWwgQXJ0aWNsZSI+MTc8
@@ -32047,6 +32590,14 @@
           <w:szCs w:val="24"/>
           <w:lang w:val="en-US"/>
         </w:rPr>
+      </w:r>
+      <w:r>
+        <w:rPr>
+          <w:rFonts w:ascii="Arial" w:hAnsi="Arial" w:cs="Arial"/>
+          <w:sz w:val="24"/>
+          <w:szCs w:val="24"/>
+          <w:lang w:val="en-US"/>
+        </w:rPr>
         <w:fldChar w:fldCharType="separate"/>
       </w:r>
       <w:r>
@@ -32081,86 +32632,37 @@
         </w:rPr>
         <w:t xml:space="preserve">, </w:t>
       </w:r>
-      <w:r>
-        <w:rPr>
-          <w:rFonts w:ascii="Arial" w:hAnsi="Arial" w:cs="Arial"/>
-          <w:noProof/>
-          <w:sz w:val="24"/>
-          <w:szCs w:val="24"/>
-          <w:lang w:val="en-US"/>
-        </w:rPr>
-        <w:fldChar w:fldCharType="begin"/>
-      </w:r>
-      <w:r>
-        <w:rPr>
-          <w:rFonts w:ascii="Arial" w:hAnsi="Arial" w:cs="Arial"/>
-          <w:noProof/>
-          <w:sz w:val="24"/>
-          <w:szCs w:val="24"/>
-          <w:lang w:val="en-US"/>
-        </w:rPr>
-        <w:instrText xml:space="preserve"> HYPERLINK \l "_ENREF_65" \o "VihinenRanta, 1998 #407" </w:instrText>
-      </w:r>
-      <w:r>
-        <w:rPr>
-          <w:rFonts w:ascii="Arial" w:hAnsi="Arial" w:cs="Arial"/>
-          <w:noProof/>
-          <w:sz w:val="24"/>
-          <w:szCs w:val="24"/>
-          <w:lang w:val="en-US"/>
-        </w:rPr>
-      </w:r>
-      <w:r>
-        <w:rPr>
-          <w:rFonts w:ascii="Arial" w:hAnsi="Arial" w:cs="Arial"/>
-          <w:noProof/>
-          <w:sz w:val="24"/>
-          <w:szCs w:val="24"/>
-          <w:lang w:val="en-US"/>
-        </w:rPr>
-        <w:fldChar w:fldCharType="separate"/>
-      </w:r>
-      <w:r>
-        <w:rPr>
-          <w:rFonts w:ascii="Arial" w:hAnsi="Arial" w:cs="Arial"/>
-          <w:noProof/>
-          <w:sz w:val="24"/>
-          <w:szCs w:val="24"/>
-          <w:lang w:val="en-US"/>
-        </w:rPr>
-        <w:t>65</w:t>
-      </w:r>
-      <w:r>
-        <w:rPr>
-          <w:rFonts w:ascii="Arial" w:hAnsi="Arial" w:cs="Arial"/>
-          <w:noProof/>
+      <w:hyperlink w:anchor="_ENREF_66" w:tooltip="VihinenRanta, 1998 #407" w:history="1">
+        <w:r>
+          <w:rPr>
+            <w:rFonts w:ascii="Arial" w:hAnsi="Arial" w:cs="Arial"/>
+            <w:noProof/>
+            <w:sz w:val="24"/>
+            <w:szCs w:val="24"/>
+            <w:lang w:val="en-US"/>
+          </w:rPr>
+          <w:t>66</w:t>
+        </w:r>
+      </w:hyperlink>
+      <w:r>
+        <w:rPr>
+          <w:rFonts w:ascii="Arial" w:hAnsi="Arial" w:cs="Arial"/>
+          <w:noProof/>
+          <w:sz w:val="24"/>
+          <w:szCs w:val="24"/>
+          <w:lang w:val="en-US"/>
+        </w:rPr>
+        <w:t>)</w:t>
+      </w:r>
+      <w:r>
+        <w:rPr>
+          <w:rFonts w:ascii="Arial" w:hAnsi="Arial" w:cs="Arial"/>
           <w:sz w:val="24"/>
           <w:szCs w:val="24"/>
           <w:lang w:val="en-US"/>
         </w:rPr>
         <w:fldChar w:fldCharType="end"/>
       </w:r>
-      <w:r>
-        <w:rPr>
-          <w:rFonts w:ascii="Arial" w:hAnsi="Arial" w:cs="Arial"/>
-          <w:noProof/>
-          <w:sz w:val="24"/>
-          <w:szCs w:val="24"/>
-          <w:lang w:val="en-US"/>
-        </w:rPr>
-        <w:t>)</w:t>
-      </w:r>
-      <w:r>
-        <w:rPr>
-          <w:rFonts w:ascii="Arial" w:hAnsi="Arial" w:cs="Arial"/>
-          <w:sz w:val="24"/>
-          <w:szCs w:val="24"/>
-          <w:lang w:val="en-US"/>
-        </w:rPr>
-        <w:fldChar w:fldCharType="end"/>
-      </w:r>
-      <w:bookmarkStart w:id="0" w:name="_GoBack"/>
-      <w:bookmarkEnd w:id="0"/>
       <w:r>
         <w:rPr>
           <w:rFonts w:ascii="Arial" w:hAnsi="Arial" w:cs="Arial"/>
@@ -32190,7 +32692,45 @@
           <w:szCs w:val="24"/>
           <w:lang w:val="en-US"/>
         </w:rPr>
-        <w:t xml:space="preserve">Interestingly, the kinetics for FC-P1 and FC-P2 </w:t>
+        <w:t>Interestingly, the kinetics for FC-P</w:t>
+      </w:r>
+      <w:r>
+        <w:rPr>
+          <w:rFonts w:ascii="Arial" w:hAnsi="Arial" w:cs="Arial"/>
+          <w:sz w:val="24"/>
+          <w:szCs w:val="24"/>
+          <w:vertAlign w:val="subscript"/>
+          <w:lang w:val="en-US"/>
+        </w:rPr>
+        <w:t>1</w:t>
+      </w:r>
+      <w:r>
+        <w:rPr>
+          <w:rFonts w:ascii="Arial" w:hAnsi="Arial" w:cs="Arial"/>
+          <w:sz w:val="24"/>
+          <w:szCs w:val="24"/>
+          <w:lang w:val="en-US"/>
+        </w:rPr>
+        <w:t xml:space="preserve"> and FC-P</w:t>
+      </w:r>
+      <w:r>
+        <w:rPr>
+          <w:rFonts w:ascii="Arial" w:hAnsi="Arial" w:cs="Arial"/>
+          <w:sz w:val="24"/>
+          <w:szCs w:val="24"/>
+          <w:vertAlign w:val="subscript"/>
+          <w:lang w:val="en-US"/>
+        </w:rPr>
+        <w:t>2</w:t>
+      </w:r>
+      <w:r>
+        <w:rPr>
+          <w:rFonts w:ascii="Arial" w:hAnsi="Arial" w:cs="Arial"/>
+          <w:sz w:val="24"/>
+          <w:szCs w:val="24"/>
+          <w:lang w:val="en-US"/>
+        </w:rPr>
+        <w:t xml:space="preserve"> </w:t>
       </w:r>
       <w:proofErr w:type="spellStart"/>
       <w:r>
@@ -32210,7 +32750,26 @@
           <w:szCs w:val="24"/>
           <w:lang w:val="en-US"/>
         </w:rPr>
-        <w:t xml:space="preserve"> in murine fibroblasts or human transformed cells differed significantly. In human transformed cells, FC-P1 </w:t>
+        <w:t xml:space="preserve"> in murine fibroblasts or human transformed cells differed significantly. In human transformed cells, FC-P</w:t>
+      </w:r>
+      <w:r>
+        <w:rPr>
+          <w:rFonts w:ascii="Arial" w:hAnsi="Arial" w:cs="Arial"/>
+          <w:sz w:val="24"/>
+          <w:szCs w:val="24"/>
+          <w:vertAlign w:val="subscript"/>
+          <w:lang w:val="en-US"/>
+        </w:rPr>
+        <w:t>1</w:t>
+      </w:r>
+      <w:r>
+        <w:rPr>
+          <w:rFonts w:ascii="Arial" w:hAnsi="Arial" w:cs="Arial"/>
+          <w:sz w:val="24"/>
+          <w:szCs w:val="24"/>
+          <w:lang w:val="en-US"/>
+        </w:rPr>
+        <w:t xml:space="preserve"> </w:t>
       </w:r>
       <w:proofErr w:type="spellStart"/>
       <w:r>
@@ -32230,27 +32789,26 @@
           <w:szCs w:val="24"/>
           <w:lang w:val="en-US"/>
         </w:rPr>
-        <w:t xml:space="preserve"> appeared early in the nucleus but never accumulated in large quantities. In </w:t>
-      </w:r>
-      <w:proofErr w:type="gramStart"/>
-      <w:r>
-        <w:rPr>
-          <w:rFonts w:ascii="Arial" w:hAnsi="Arial" w:cs="Arial"/>
-          <w:sz w:val="24"/>
-          <w:szCs w:val="24"/>
-          <w:lang w:val="en-US"/>
-        </w:rPr>
-        <w:t>clear</w:t>
-      </w:r>
-      <w:proofErr w:type="gramEnd"/>
-      <w:r>
-        <w:rPr>
-          <w:rFonts w:ascii="Arial" w:hAnsi="Arial" w:cs="Arial"/>
-          <w:sz w:val="24"/>
-          <w:szCs w:val="24"/>
-          <w:lang w:val="en-US"/>
-        </w:rPr>
-        <w:t xml:space="preserve"> contrast, FC-P2 </w:t>
+        <w:t xml:space="preserve"> appeared early in the nucleus but never accumulated in large quantities. In clear contrast, FC-P</w:t>
+      </w:r>
+      <w:r>
+        <w:rPr>
+          <w:rFonts w:ascii="Arial" w:hAnsi="Arial" w:cs="Arial"/>
+          <w:sz w:val="24"/>
+          <w:szCs w:val="24"/>
+          <w:vertAlign w:val="subscript"/>
+          <w:lang w:val="en-US"/>
+        </w:rPr>
+        <w:t>2</w:t>
+      </w:r>
+      <w:r>
+        <w:rPr>
+          <w:rFonts w:ascii="Arial" w:hAnsi="Arial" w:cs="Arial"/>
+          <w:sz w:val="24"/>
+          <w:szCs w:val="24"/>
+          <w:lang w:val="en-US"/>
+        </w:rPr>
+        <w:t xml:space="preserve"> </w:t>
       </w:r>
       <w:proofErr w:type="spellStart"/>
       <w:r>
@@ -32270,7 +32828,45 @@
           <w:szCs w:val="24"/>
           <w:lang w:val="en-US"/>
         </w:rPr>
-        <w:t xml:space="preserve"> accumulated in the nuclei of infected cells at late times post-infection. The efficient and complete transfer of FC-P1 to FC-P2 in the nucleus of transformed human cells indicates a high kinase activity for this cell type. In restri</w:t>
+        <w:t xml:space="preserve"> accumulated in the nuclei of infected cells at late times post-infection. The efficient and complete transfer of FC-P</w:t>
+      </w:r>
+      <w:r>
+        <w:rPr>
+          <w:rFonts w:ascii="Arial" w:hAnsi="Arial" w:cs="Arial"/>
+          <w:sz w:val="24"/>
+          <w:szCs w:val="24"/>
+          <w:vertAlign w:val="subscript"/>
+          <w:lang w:val="en-US"/>
+        </w:rPr>
+        <w:t>1</w:t>
+      </w:r>
+      <w:r>
+        <w:rPr>
+          <w:rFonts w:ascii="Arial" w:hAnsi="Arial" w:cs="Arial"/>
+          <w:sz w:val="24"/>
+          <w:szCs w:val="24"/>
+          <w:lang w:val="en-US"/>
+        </w:rPr>
+        <w:t xml:space="preserve"> to FC-P</w:t>
+      </w:r>
+      <w:r>
+        <w:rPr>
+          <w:rFonts w:ascii="Arial" w:hAnsi="Arial" w:cs="Arial"/>
+          <w:sz w:val="24"/>
+          <w:szCs w:val="24"/>
+          <w:vertAlign w:val="subscript"/>
+          <w:lang w:val="en-US"/>
+        </w:rPr>
+        <w:t>2</w:t>
+      </w:r>
+      <w:r>
+        <w:rPr>
+          <w:rFonts w:ascii="Arial" w:hAnsi="Arial" w:cs="Arial"/>
+          <w:sz w:val="24"/>
+          <w:szCs w:val="24"/>
+          <w:lang w:val="en-US"/>
+        </w:rPr>
+        <w:t xml:space="preserve"> in the nucleus of transformed human cells indicates a high kinase activity for this cell type. In restri</w:t>
       </w:r>
       <w:r>
         <w:rPr>
@@ -32288,7 +32884,169 @@
           <w:szCs w:val="24"/>
           <w:lang w:val="en-US"/>
         </w:rPr>
-        <w:t>tive murine cells, both populations continuously increased to similar amounts. The FC-P1 precursors were not completely transferred to FC-P2, indicating a lower activ</w:t>
+        <w:t>tive murine cells, both populations continuously increased to similar amounts. The FC-P</w:t>
+      </w:r>
+      <w:r>
+        <w:rPr>
+          <w:rFonts w:ascii="Arial" w:hAnsi="Arial" w:cs="Arial"/>
+          <w:sz w:val="24"/>
+          <w:szCs w:val="24"/>
+          <w:vertAlign w:val="subscript"/>
+          <w:lang w:val="en-US"/>
+        </w:rPr>
+        <w:t>1</w:t>
+      </w:r>
+      <w:r>
+        <w:rPr>
+          <w:rFonts w:ascii="Arial" w:hAnsi="Arial" w:cs="Arial"/>
+          <w:sz w:val="24"/>
+          <w:szCs w:val="24"/>
+          <w:lang w:val="en-US"/>
+        </w:rPr>
+        <w:t xml:space="preserve"> precursors were not completely transferred to FC-P</w:t>
+      </w:r>
+      <w:r>
+        <w:rPr>
+          <w:rFonts w:ascii="Arial" w:hAnsi="Arial" w:cs="Arial"/>
+          <w:sz w:val="24"/>
+          <w:szCs w:val="24"/>
+          <w:vertAlign w:val="subscript"/>
+          <w:lang w:val="en-US"/>
+        </w:rPr>
+        <w:t>2</w:t>
+      </w:r>
+      <w:r>
+        <w:rPr>
+          <w:rFonts w:ascii="Arial" w:hAnsi="Arial" w:cs="Arial"/>
+          <w:sz w:val="24"/>
+          <w:szCs w:val="24"/>
+          <w:lang w:val="en-US"/>
+        </w:rPr>
+        <w:t>, indicating a lower activity of the corresponding kinase in the nuclei of these cells. The reduced kinase activity observed for murine cells is in accordance with previous studies reporting lower overall capsid phosphorylation levels in murine cells compared to transfor</w:t>
+      </w:r>
+      <w:r>
+        <w:rPr>
+          <w:rFonts w:ascii="Arial" w:hAnsi="Arial" w:cs="Arial"/>
+          <w:sz w:val="24"/>
+          <w:szCs w:val="24"/>
+          <w:lang w:val="en-US"/>
+        </w:rPr>
+        <w:t xml:space="preserve">med human cell </w:t>
+      </w:r>
+      <w:r>
+        <w:rPr>
+          <w:rFonts w:ascii="Arial" w:hAnsi="Arial" w:cs="Arial"/>
+          <w:sz w:val="24"/>
+          <w:szCs w:val="24"/>
+          <w:lang w:val="en-US"/>
+        </w:rPr>
+        <w:fldChar w:fldCharType="begin"/>
+      </w:r>
+      <w:r>
+        <w:rPr>
+          <w:rFonts w:ascii="Arial" w:hAnsi="Arial" w:cs="Arial"/>
+          <w:sz w:val="24"/>
+          <w:szCs w:val="24"/>
+          <w:lang w:val="en-US"/>
+        </w:rPr>
+        <w:instrText xml:space="preserve"> ADDIN EN.CITE &lt;EndNote&gt;&lt;Cite&gt;&lt;Author&gt;Maroto&lt;/Author&gt;&lt;Year&gt;2000&lt;/Year&gt;&lt;RecNum&gt;42&lt;/RecNum&gt;&lt;DisplayText&gt;(31)&lt;/DisplayText&gt;&lt;record&gt;&lt;rec-number&gt;42&lt;/rec-number&gt;&lt;foreign-keys&gt;&lt;key app="EN" db-id="p9a95ada2x9dfketax5psfv72w29ssrpedff"&gt;42&lt;/key&gt;&lt;/foreign-keys&gt;&lt;ref-type name="Journal Article"&gt;17&lt;/ref-type&gt;&lt;contributors&gt;&lt;authors&gt;&lt;author&gt;Maroto, B.&lt;/author&gt;&lt;author&gt;Ramirez, J. C.&lt;/author&gt;&lt;author&gt;Almendral, J. M.&lt;/author&gt;&lt;/authors&gt;&lt;/contributors&gt;&lt;auth-address&gt;Centro de Biologia Molecular Severo Ochoa, Consejo Superior de Investigaciones Cientificas, Universidad Autonoma de Madrid, 28049 Cantoblanco, Spain.&lt;/auth-address&gt;&lt;titles&gt;&lt;title&gt;Phosphorylation status of the parvovirus minute virus of mice particle: mapping and biological relevance of the major phosphorylation sites&lt;/title&gt;&lt;secondary-title&gt;J Virol&lt;/secondary-title&gt;&lt;alt-title&gt;Journal of virology&lt;/alt-title&gt;&lt;/titles&gt;&lt;periodical&gt;&lt;full-title&gt;J Virol&lt;/full-title&gt;&lt;abbr-1&gt;Journal of virology&lt;/abbr-1&gt;&lt;/periodical&gt;&lt;alt-periodical&gt;&lt;full-title&gt;J Virol&lt;/full-title&gt;&lt;abbr-1&gt;Journal of virology&lt;/abbr-1&gt;&lt;/alt-periodical&gt;&lt;pages&gt;10892-902&lt;/pages&gt;&lt;volume&gt;74&lt;/volume&gt;&lt;number&gt;23&lt;/number&gt;&lt;edition&gt;2000/11/09&lt;/edition&gt;&lt;keywords&gt;&lt;keyword&gt;Animals&lt;/keyword&gt;&lt;keyword&gt;Capsid/*metabolism&lt;/keyword&gt;&lt;keyword&gt;Capsid Proteins&lt;/keyword&gt;&lt;keyword&gt;Cell Line&lt;/keyword&gt;&lt;keyword&gt;Humans&lt;/keyword&gt;&lt;keyword&gt;Mice&lt;/keyword&gt;&lt;keyword&gt;Minute virus of mice/*metabolism&lt;/keyword&gt;&lt;keyword&gt;Phosphorylation&lt;/keyword&gt;&lt;keyword&gt;Protein Processing, Post-Translational&lt;/keyword&gt;&lt;keyword&gt;Serine/metabolism&lt;/keyword&gt;&lt;keyword&gt;Threonine/metabolism&lt;/keyword&gt;&lt;/keywords&gt;&lt;dates&gt;&lt;year&gt;2000&lt;/year&gt;&lt;pub-dates&gt;&lt;date&gt;Dec&lt;/date&gt;&lt;/pub-dates&gt;&lt;/dates&gt;&lt;isbn&gt;0022-538X (Print)&amp;#xD;0022-538X (Linking)&lt;/isbn&gt;&lt;accession-num&gt;11069983&lt;/accession-num&gt;&lt;work-type&gt;Research Support, Non-U.S. Gov&amp;apos;t&lt;/work-type&gt;&lt;urls&gt;&lt;related-urls&gt;&lt;url&gt;http://www.ncbi.nlm.nih.gov/pubmed/11069983&lt;/url&gt;&lt;/related-urls&gt;&lt;/urls&gt;&lt;custom2&gt;113168&lt;/custom2&gt;&lt;language&gt;eng&lt;/language&gt;&lt;/record&gt;&lt;/Cite&gt;&lt;/EndNote&gt;</w:instrText>
+      </w:r>
+      <w:r>
+        <w:rPr>
+          <w:rFonts w:ascii="Arial" w:hAnsi="Arial" w:cs="Arial"/>
+          <w:sz w:val="24"/>
+          <w:szCs w:val="24"/>
+          <w:lang w:val="en-US"/>
+        </w:rPr>
+        <w:fldChar w:fldCharType="separate"/>
+      </w:r>
+      <w:r>
+        <w:rPr>
+          <w:rFonts w:ascii="Arial" w:hAnsi="Arial" w:cs="Arial"/>
+          <w:noProof/>
+          <w:sz w:val="24"/>
+          <w:szCs w:val="24"/>
+          <w:lang w:val="en-US"/>
+        </w:rPr>
+        <w:t>(</w:t>
+      </w:r>
+      <w:hyperlink w:anchor="_ENREF_31" w:tooltip="Maroto, 2000 #42" w:history="1">
+        <w:r>
+          <w:rPr>
+            <w:rFonts w:ascii="Arial" w:hAnsi="Arial" w:cs="Arial"/>
+            <w:noProof/>
+            <w:sz w:val="24"/>
+            <w:szCs w:val="24"/>
+            <w:lang w:val="en-US"/>
+          </w:rPr>
+          <w:t>31</w:t>
+        </w:r>
+      </w:hyperlink>
+      <w:r>
+        <w:rPr>
+          <w:rFonts w:ascii="Arial" w:hAnsi="Arial" w:cs="Arial"/>
+          <w:noProof/>
+          <w:sz w:val="24"/>
+          <w:szCs w:val="24"/>
+          <w:lang w:val="en-US"/>
+        </w:rPr>
+        <w:t>)</w:t>
+      </w:r>
+      <w:r>
+        <w:rPr>
+          <w:rFonts w:ascii="Arial" w:hAnsi="Arial" w:cs="Arial"/>
+          <w:sz w:val="24"/>
+          <w:szCs w:val="24"/>
+          <w:lang w:val="en-US"/>
+        </w:rPr>
+        <w:fldChar w:fldCharType="end"/>
+      </w:r>
+      <w:r>
+        <w:rPr>
+          <w:rFonts w:ascii="Arial" w:hAnsi="Arial" w:cs="Arial"/>
+          <w:sz w:val="24"/>
+          <w:szCs w:val="24"/>
+          <w:lang w:val="en-US"/>
+        </w:rPr>
+        <w:t>. An up-regulated activity of the respective kinase may contribute to e</w:t>
+      </w:r>
+      <w:r>
+        <w:rPr>
+          <w:rFonts w:ascii="Arial" w:hAnsi="Arial" w:cs="Arial"/>
+          <w:sz w:val="24"/>
+          <w:szCs w:val="24"/>
+          <w:lang w:val="en-US"/>
+        </w:rPr>
+        <w:t>n</w:t>
+      </w:r>
+      <w:r>
+        <w:rPr>
+          <w:rFonts w:ascii="Arial" w:hAnsi="Arial" w:cs="Arial"/>
+          <w:sz w:val="24"/>
+          <w:szCs w:val="24"/>
+          <w:lang w:val="en-US"/>
+        </w:rPr>
+        <w:t xml:space="preserve">hanced nuclear export and active </w:t>
+      </w:r>
+      <w:proofErr w:type="spellStart"/>
+      <w:r>
+        <w:rPr>
+          <w:rFonts w:ascii="Arial" w:hAnsi="Arial" w:cs="Arial"/>
+          <w:sz w:val="24"/>
+          <w:szCs w:val="24"/>
+          <w:lang w:val="en-US"/>
+        </w:rPr>
+        <w:t>prelytic</w:t>
+      </w:r>
+      <w:proofErr w:type="spellEnd"/>
+      <w:r>
+        <w:rPr>
+          <w:rFonts w:ascii="Arial" w:hAnsi="Arial" w:cs="Arial"/>
+          <w:sz w:val="24"/>
+          <w:szCs w:val="24"/>
+          <w:lang w:val="en-US"/>
+        </w:rPr>
+        <w:t xml:space="preserve"> virus egress. Upregulation of nuclear k</w:t>
       </w:r>
       <w:r>
         <w:rPr>
@@ -32306,65 +33064,25 @@
           <w:szCs w:val="24"/>
           <w:lang w:val="en-US"/>
         </w:rPr>
-        <w:t xml:space="preserve">ty of the corresponding kinase in the nuclei of these cells. The reduced kinase activity observed for murine cells is in accordance with previous studies reporting lower overall capsid phosphorylation levels in murine cells compared to transformed human cells (4SG; </w:t>
-      </w:r>
-      <w:proofErr w:type="spellStart"/>
-      <w:r>
-        <w:rPr>
-          <w:rFonts w:ascii="Arial" w:hAnsi="Arial" w:cs="Arial"/>
-          <w:sz w:val="24"/>
-          <w:szCs w:val="24"/>
-          <w:lang w:val="en-US"/>
-        </w:rPr>
-        <w:t>Almendral</w:t>
-      </w:r>
-      <w:proofErr w:type="spellEnd"/>
-      <w:r>
-        <w:rPr>
-          <w:rFonts w:ascii="Arial" w:hAnsi="Arial" w:cs="Arial"/>
-          <w:sz w:val="24"/>
-          <w:szCs w:val="24"/>
-          <w:lang w:val="en-US"/>
-        </w:rPr>
-        <w:t>). An up-regulated activity of the respective kinase may contri</w:t>
-      </w:r>
-      <w:r>
-        <w:rPr>
-          <w:rFonts w:ascii="Arial" w:hAnsi="Arial" w:cs="Arial"/>
-          <w:sz w:val="24"/>
-          <w:szCs w:val="24"/>
-          <w:lang w:val="en-US"/>
-        </w:rPr>
-        <w:t>b</w:t>
-      </w:r>
-      <w:r>
-        <w:rPr>
-          <w:rFonts w:ascii="Arial" w:hAnsi="Arial" w:cs="Arial"/>
-          <w:sz w:val="24"/>
-          <w:szCs w:val="24"/>
-          <w:lang w:val="en-US"/>
-        </w:rPr>
-        <w:t xml:space="preserve">ute to enhanced nuclear export and active </w:t>
-      </w:r>
-      <w:proofErr w:type="spellStart"/>
-      <w:r>
-        <w:rPr>
-          <w:rFonts w:ascii="Arial" w:hAnsi="Arial" w:cs="Arial"/>
-          <w:sz w:val="24"/>
-          <w:szCs w:val="24"/>
-          <w:lang w:val="en-US"/>
-        </w:rPr>
-        <w:t>prelytic</w:t>
-      </w:r>
-      <w:proofErr w:type="spellEnd"/>
-      <w:r>
-        <w:rPr>
-          <w:rFonts w:ascii="Arial" w:hAnsi="Arial" w:cs="Arial"/>
-          <w:sz w:val="24"/>
-          <w:szCs w:val="24"/>
-          <w:lang w:val="en-US"/>
-        </w:rPr>
-        <w:t xml:space="preserve"> virus egress. Upregulation of n</w:t>
+        <w:t xml:space="preserve">nases in cancer cells has been </w:t>
+      </w:r>
+      <w:r>
+        <w:rPr>
+          <w:rFonts w:ascii="Arial" w:hAnsi="Arial" w:cs="Arial"/>
+          <w:sz w:val="24"/>
+          <w:szCs w:val="24"/>
+          <w:lang w:val="en-US"/>
+        </w:rPr>
+        <w:t xml:space="preserve">previously </w:t>
+      </w:r>
+      <w:r>
+        <w:rPr>
+          <w:rFonts w:ascii="Arial" w:hAnsi="Arial" w:cs="Arial"/>
+          <w:sz w:val="24"/>
+          <w:szCs w:val="24"/>
+          <w:lang w:val="en-US"/>
+        </w:rPr>
+        <w:t>reported (ref). Therefore, the identified n</w:t>
       </w:r>
       <w:r>
         <w:rPr>
@@ -32382,25 +33100,34 @@
           <w:szCs w:val="24"/>
           <w:lang w:val="en-US"/>
         </w:rPr>
-        <w:t>clear kinases in cancer cells has been reported previously (ref). Therefore, the ident</w:t>
-      </w:r>
-      <w:r>
-        <w:rPr>
-          <w:rFonts w:ascii="Arial" w:hAnsi="Arial" w:cs="Arial"/>
-          <w:sz w:val="24"/>
-          <w:szCs w:val="24"/>
-          <w:lang w:val="en-US"/>
-        </w:rPr>
-        <w:t>i</w:t>
-      </w:r>
-      <w:r>
-        <w:rPr>
-          <w:rFonts w:ascii="Arial" w:hAnsi="Arial" w:cs="Arial"/>
-          <w:sz w:val="24"/>
-          <w:szCs w:val="24"/>
-          <w:lang w:val="en-US"/>
-        </w:rPr>
-        <w:t xml:space="preserve">fied nuclear phosphorylation might contribute to the oncolytic capacity of MVM since virus progeny appears to mature better in transformed cells enhancing active virus egress and thus contributing to an improved cell to cell spread. </w:t>
+        <w:t>clear phosphorylation might contribute to the oncolytic capacity of MVM since virus progeny appears to</w:t>
+      </w:r>
+      <w:r>
+        <w:rPr>
+          <w:rFonts w:ascii="Arial" w:hAnsi="Arial" w:cs="Arial"/>
+          <w:sz w:val="24"/>
+          <w:szCs w:val="24"/>
+          <w:lang w:val="en-US"/>
+        </w:rPr>
+        <w:t xml:space="preserve"> </w:t>
+      </w:r>
+      <w:r>
+        <w:rPr>
+          <w:rFonts w:ascii="Arial" w:hAnsi="Arial" w:cs="Arial"/>
+          <w:sz w:val="24"/>
+          <w:szCs w:val="24"/>
+          <w:lang w:val="en-US"/>
+        </w:rPr>
+        <w:t>better</w:t>
+      </w:r>
+      <w:r>
+        <w:rPr>
+          <w:rFonts w:ascii="Arial" w:hAnsi="Arial" w:cs="Arial"/>
+          <w:sz w:val="24"/>
+          <w:szCs w:val="24"/>
+          <w:lang w:val="en-US"/>
+        </w:rPr>
+        <w:t xml:space="preserve"> mature in transformed cells enhancing active virus egress and thus contributing to an improved cell to cell spread. </w:t>
       </w:r>
     </w:p>
     <w:p>
@@ -32422,7 +33149,26 @@
           <w:szCs w:val="24"/>
           <w:lang w:val="en-US"/>
         </w:rPr>
-        <w:t xml:space="preserve">The nuclear export competent FC-P2 </w:t>
+        <w:t>The nuclear export competent FC-P</w:t>
+      </w:r>
+      <w:r>
+        <w:rPr>
+          <w:rFonts w:ascii="Arial" w:hAnsi="Arial" w:cs="Arial"/>
+          <w:sz w:val="24"/>
+          <w:szCs w:val="24"/>
+          <w:vertAlign w:val="subscript"/>
+          <w:lang w:val="en-US"/>
+        </w:rPr>
+        <w:t>2</w:t>
+      </w:r>
+      <w:r>
+        <w:rPr>
+          <w:rFonts w:ascii="Arial" w:hAnsi="Arial" w:cs="Arial"/>
+          <w:sz w:val="24"/>
+          <w:szCs w:val="24"/>
+          <w:lang w:val="en-US"/>
+        </w:rPr>
+        <w:t xml:space="preserve"> </w:t>
       </w:r>
       <w:proofErr w:type="spellStart"/>
       <w:r>
@@ -32460,7 +33206,45 @@
           <w:szCs w:val="24"/>
           <w:lang w:val="en-US"/>
         </w:rPr>
-        <w:t xml:space="preserve">ny of a productive infection. FC-P2 progeny isolated from the nuclei of infected cells was equally infectious as actively released FC-P2 </w:t>
+        <w:t>ny of a productive infection. FC-P</w:t>
+      </w:r>
+      <w:r>
+        <w:rPr>
+          <w:rFonts w:ascii="Arial" w:hAnsi="Arial" w:cs="Arial"/>
+          <w:sz w:val="24"/>
+          <w:szCs w:val="24"/>
+          <w:vertAlign w:val="subscript"/>
+          <w:lang w:val="en-US"/>
+        </w:rPr>
+        <w:t>2</w:t>
+      </w:r>
+      <w:r>
+        <w:rPr>
+          <w:rFonts w:ascii="Arial" w:hAnsi="Arial" w:cs="Arial"/>
+          <w:sz w:val="24"/>
+          <w:szCs w:val="24"/>
+          <w:lang w:val="en-US"/>
+        </w:rPr>
+        <w:t xml:space="preserve"> progeny isolated from the nuclei of infected cells was equally infectious as actively released FC-P</w:t>
+      </w:r>
+      <w:r>
+        <w:rPr>
+          <w:rFonts w:ascii="Arial" w:hAnsi="Arial" w:cs="Arial"/>
+          <w:sz w:val="24"/>
+          <w:szCs w:val="24"/>
+          <w:vertAlign w:val="subscript"/>
+          <w:lang w:val="en-US"/>
+        </w:rPr>
+        <w:t>2</w:t>
+      </w:r>
+      <w:r>
+        <w:rPr>
+          <w:rFonts w:ascii="Arial" w:hAnsi="Arial" w:cs="Arial"/>
+          <w:sz w:val="24"/>
+          <w:szCs w:val="24"/>
+          <w:lang w:val="en-US"/>
+        </w:rPr>
+        <w:t xml:space="preserve"> </w:t>
       </w:r>
       <w:proofErr w:type="spellStart"/>
       <w:r>
@@ -32733,13 +33517,74 @@
           <w:lang w:val="en-US"/>
         </w:rPr>
       </w:pPr>
-      <w:r>
-        <w:rPr>
-          <w:rFonts w:ascii="Arial" w:hAnsi="Arial" w:cs="Arial"/>
-          <w:sz w:val="24"/>
-          <w:szCs w:val="24"/>
-          <w:lang w:val="en-US"/>
-        </w:rPr>
+    </w:p>
+    <w:p>
+      <w:pPr>
+        <w:spacing w:after="120" w:line="480" w:lineRule="auto"/>
+        <w:jc w:val="both"/>
+        <w:rPr>
+          <w:rFonts w:ascii="Arial" w:hAnsi="Arial" w:cs="Arial"/>
+          <w:sz w:val="24"/>
+          <w:szCs w:val="24"/>
+          <w:lang w:val="en-US"/>
+        </w:rPr>
+      </w:pPr>
+    </w:p>
+    <w:p>
+      <w:pPr>
+        <w:spacing w:after="120" w:line="480" w:lineRule="auto"/>
+        <w:jc w:val="both"/>
+        <w:rPr>
+          <w:rFonts w:ascii="Arial" w:hAnsi="Arial" w:cs="Arial"/>
+          <w:sz w:val="24"/>
+          <w:szCs w:val="24"/>
+          <w:lang w:val="en-US"/>
+        </w:rPr>
+      </w:pPr>
+    </w:p>
+    <w:p>
+      <w:pPr>
+        <w:spacing w:after="120" w:line="480" w:lineRule="auto"/>
+        <w:jc w:val="both"/>
+        <w:rPr>
+          <w:rFonts w:ascii="Arial" w:hAnsi="Arial" w:cs="Arial"/>
+          <w:sz w:val="24"/>
+          <w:szCs w:val="24"/>
+          <w:lang w:val="en-US"/>
+        </w:rPr>
+      </w:pPr>
+    </w:p>
+    <w:p>
+      <w:pPr>
+        <w:spacing w:after="120" w:line="480" w:lineRule="auto"/>
+        <w:jc w:val="both"/>
+        <w:rPr>
+          <w:rFonts w:ascii="Arial" w:hAnsi="Arial" w:cs="Arial"/>
+          <w:sz w:val="24"/>
+          <w:szCs w:val="24"/>
+          <w:lang w:val="en-US"/>
+        </w:rPr>
+      </w:pPr>
+    </w:p>
+    <w:p>
+      <w:pPr>
+        <w:spacing w:after="120" w:line="480" w:lineRule="auto"/>
+        <w:jc w:val="both"/>
+        <w:rPr>
+          <w:rFonts w:ascii="Arial" w:hAnsi="Arial" w:cs="Arial"/>
+          <w:sz w:val="24"/>
+          <w:szCs w:val="24"/>
+          <w:lang w:val="en-US"/>
+        </w:rPr>
+      </w:pPr>
+      <w:r>
+        <w:rPr>
+          <w:rFonts w:ascii="Arial" w:hAnsi="Arial" w:cs="Arial"/>
+          <w:sz w:val="24"/>
+          <w:szCs w:val="24"/>
+          <w:lang w:val="en-US"/>
+        </w:rPr>
+        <w:lastRenderedPageBreak/>
         <w:t>Altogether, the characterization of the two capsid populations revealed major stru</w:t>
       </w:r>
       <w:r>
@@ -32796,7 +33641,6 @@
           <w:szCs w:val="24"/>
           <w:lang w:val="en-US"/>
         </w:rPr>
-        <w:lastRenderedPageBreak/>
         <w:t>dergo a structural rearrangement in the nucleus of the host cell. Whether this pho</w:t>
       </w:r>
       <w:r>
@@ -32833,25 +33677,111 @@
           <w:szCs w:val="24"/>
           <w:lang w:val="en-US"/>
         </w:rPr>
-        <w:t>arrangement or whether it results from an enzymatic reaction performed by a nuclear kinase remains unknown. Although the extra phosphorylation(s) appears only in m</w:t>
-      </w:r>
-      <w:r>
-        <w:rPr>
-          <w:rFonts w:ascii="Arial" w:hAnsi="Arial" w:cs="Arial"/>
-          <w:sz w:val="24"/>
-          <w:szCs w:val="24"/>
-          <w:lang w:val="en-US"/>
-        </w:rPr>
-        <w:t>a</w:t>
-      </w:r>
-      <w:r>
-        <w:rPr>
-          <w:rFonts w:ascii="Arial" w:hAnsi="Arial" w:cs="Arial"/>
-          <w:sz w:val="24"/>
-          <w:szCs w:val="24"/>
-          <w:lang w:val="en-US"/>
-        </w:rPr>
-        <w:t xml:space="preserve">ture </w:t>
+        <w:t xml:space="preserve">arrangement or whether it results from an enzymatic reaction performed by a nuclear kinase remains unknown. </w:t>
+      </w:r>
+      <w:r>
+        <w:rPr>
+          <w:rFonts w:ascii="Arial" w:hAnsi="Arial" w:cs="Arial"/>
+          <w:b/>
+          <w:i/>
+          <w:color w:val="FF0000"/>
+          <w:sz w:val="24"/>
+          <w:szCs w:val="24"/>
+          <w:lang w:val="en-US"/>
+        </w:rPr>
+        <w:t>(</w:t>
+      </w:r>
+      <w:r>
+        <w:rPr>
+          <w:rFonts w:ascii="Arial" w:hAnsi="Arial" w:cs="Arial"/>
+          <w:b/>
+          <w:i/>
+          <w:color w:val="FF0000"/>
+          <w:sz w:val="24"/>
+          <w:szCs w:val="24"/>
+          <w:lang w:val="en-US"/>
+        </w:rPr>
+        <w:sym w:font="Wingdings" w:char="F0E0"/>
+      </w:r>
+      <w:r>
+        <w:rPr>
+          <w:rFonts w:ascii="Arial" w:hAnsi="Arial" w:cs="Arial"/>
+          <w:b/>
+          <w:i/>
+          <w:color w:val="FF0000"/>
+          <w:sz w:val="24"/>
+          <w:szCs w:val="24"/>
+          <w:lang w:val="en-US"/>
+        </w:rPr>
+        <w:t xml:space="preserve"> </w:t>
+      </w:r>
+      <w:proofErr w:type="gramStart"/>
+      <w:r>
+        <w:rPr>
+          <w:rFonts w:ascii="Arial" w:hAnsi="Arial" w:cs="Arial"/>
+          <w:b/>
+          <w:i/>
+          <w:color w:val="FF0000"/>
+          <w:sz w:val="24"/>
+          <w:szCs w:val="24"/>
+          <w:lang w:val="en-US"/>
+        </w:rPr>
+        <w:t>but</w:t>
+      </w:r>
+      <w:proofErr w:type="gramEnd"/>
+      <w:r>
+        <w:rPr>
+          <w:rFonts w:ascii="Arial" w:hAnsi="Arial" w:cs="Arial"/>
+          <w:b/>
+          <w:i/>
+          <w:color w:val="FF0000"/>
+          <w:sz w:val="24"/>
+          <w:szCs w:val="24"/>
+          <w:lang w:val="en-US"/>
+        </w:rPr>
+        <w:t xml:space="preserve"> why then </w:t>
+      </w:r>
+      <w:r>
+        <w:rPr>
+          <w:rFonts w:ascii="Arial" w:hAnsi="Arial" w:cs="Arial"/>
+          <w:b/>
+          <w:i/>
+          <w:color w:val="FF0000"/>
+          <w:sz w:val="24"/>
+          <w:szCs w:val="24"/>
+          <w:lang w:val="en-US"/>
+        </w:rPr>
+        <w:t>we observe</w:t>
+      </w:r>
+      <w:r>
+        <w:rPr>
+          <w:rFonts w:ascii="Arial" w:hAnsi="Arial" w:cs="Arial"/>
+          <w:b/>
+          <w:i/>
+          <w:color w:val="FF0000"/>
+          <w:sz w:val="24"/>
+          <w:szCs w:val="24"/>
+          <w:lang w:val="en-US"/>
+        </w:rPr>
+        <w:t xml:space="preserve"> phosphorylated G33F..?)</w:t>
+      </w:r>
+      <w:r>
+        <w:rPr>
+          <w:rFonts w:ascii="Arial" w:hAnsi="Arial" w:cs="Arial"/>
+          <w:sz w:val="24"/>
+          <w:szCs w:val="24"/>
+          <w:lang w:val="en-US"/>
+        </w:rPr>
+        <w:t xml:space="preserve"> </w:t>
+      </w:r>
+      <w:r>
+        <w:rPr>
+          <w:rFonts w:ascii="Arial" w:hAnsi="Arial" w:cs="Arial"/>
+          <w:sz w:val="24"/>
+          <w:szCs w:val="24"/>
+          <w:lang w:val="en-US"/>
+        </w:rPr>
+        <w:t xml:space="preserve">Although the extra phosphorylation(s) appears only in mature </w:t>
       </w:r>
       <w:proofErr w:type="spellStart"/>
       <w:r>
@@ -32871,25 +33801,43 @@
           <w:szCs w:val="24"/>
           <w:lang w:val="en-US"/>
         </w:rPr>
-        <w:t xml:space="preserve"> which externalize their N-VP2 termini, it is not localized in this highly fle</w:t>
-      </w:r>
-      <w:r>
-        <w:rPr>
-          <w:rFonts w:ascii="Arial" w:hAnsi="Arial" w:cs="Arial"/>
-          <w:sz w:val="24"/>
-          <w:szCs w:val="24"/>
-          <w:lang w:val="en-US"/>
-        </w:rPr>
-        <w:t>x</w:t>
-      </w:r>
-      <w:r>
-        <w:rPr>
-          <w:rFonts w:ascii="Arial" w:hAnsi="Arial" w:cs="Arial"/>
-          <w:sz w:val="24"/>
-          <w:szCs w:val="24"/>
-          <w:lang w:val="en-US"/>
-        </w:rPr>
-        <w:t>ible region, as demonstrated by site-directed mutagenesis of the corresponding phosphorylation sites.</w:t>
+        <w:t xml:space="preserve"> which externa</w:t>
+      </w:r>
+      <w:r>
+        <w:rPr>
+          <w:rFonts w:ascii="Arial" w:hAnsi="Arial" w:cs="Arial"/>
+          <w:sz w:val="24"/>
+          <w:szCs w:val="24"/>
+          <w:lang w:val="en-US"/>
+        </w:rPr>
+        <w:t>l</w:t>
+      </w:r>
+      <w:r>
+        <w:rPr>
+          <w:rFonts w:ascii="Arial" w:hAnsi="Arial" w:cs="Arial"/>
+          <w:sz w:val="24"/>
+          <w:szCs w:val="24"/>
+          <w:lang w:val="en-US"/>
+        </w:rPr>
+        <w:t>ize their N-VP2 termini, it is not localized in this highly flexible region, as demonstra</w:t>
+      </w:r>
+      <w:r>
+        <w:rPr>
+          <w:rFonts w:ascii="Arial" w:hAnsi="Arial" w:cs="Arial"/>
+          <w:sz w:val="24"/>
+          <w:szCs w:val="24"/>
+          <w:lang w:val="en-US"/>
+        </w:rPr>
+        <w:t>t</w:t>
+      </w:r>
+      <w:r>
+        <w:rPr>
+          <w:rFonts w:ascii="Arial" w:hAnsi="Arial" w:cs="Arial"/>
+          <w:sz w:val="24"/>
+          <w:szCs w:val="24"/>
+          <w:lang w:val="en-US"/>
+        </w:rPr>
+        <w:t>ed by site-directed mutagenesis of the corresponding phosphorylation sites.</w:t>
       </w:r>
       <w:r>
         <w:rPr>
@@ -33183,6 +34131,7 @@
           <w:szCs w:val="24"/>
           <w:lang w:val="en-US"/>
         </w:rPr>
+        <w:lastRenderedPageBreak/>
         <w:t xml:space="preserve">In summary, these results indicate that only the mature </w:t>
       </w:r>
       <w:proofErr w:type="spellStart"/>
@@ -33265,17 +34214,7 @@
           <w:szCs w:val="24"/>
           <w:lang w:val="en-US"/>
         </w:rPr>
-        <w:t xml:space="preserve"> become cleaved by endosomal proteases. As previously demonstrated in Fig. 2G, 3A, and </w:t>
-      </w:r>
-      <w:r>
-        <w:rPr>
-          <w:rFonts w:ascii="Arial" w:hAnsi="Arial" w:cs="Arial"/>
-          <w:sz w:val="24"/>
-          <w:szCs w:val="24"/>
-          <w:lang w:val="en-US"/>
-        </w:rPr>
-        <w:lastRenderedPageBreak/>
-        <w:t xml:space="preserve">3G, externalized N-VP2 which contains four distal </w:t>
+        <w:t xml:space="preserve"> become cleaved by endosomal proteases. As previously demonstrated in Fig. 2G, 3A, and 3G, externalized N-VP2 which contains four distal </w:t>
       </w:r>
       <w:proofErr w:type="spellStart"/>
       <w:r>
@@ -33781,6 +34720,7 @@
           <w:sz w:val="24"/>
           <w:szCs w:val="24"/>
         </w:rPr>
+        <w:lastRenderedPageBreak/>
         <w:t>References</w:t>
       </w:r>
     </w:p>
@@ -33884,6 +34824,18 @@
         </w:rPr>
       </w:pPr>
       <w:bookmarkStart w:id="2" w:name="_ENREF_2"/>
+    </w:p>
+    <w:p>
+      <w:pPr>
+        <w:spacing w:after="0" w:line="240" w:lineRule="auto"/>
+        <w:ind w:left="720" w:hanging="720"/>
+        <w:jc w:val="both"/>
+        <w:rPr>
+          <w:rFonts w:ascii="Calibri" w:hAnsi="Calibri" w:cs="Arial"/>
+          <w:noProof/>
+          <w:szCs w:val="24"/>
+        </w:rPr>
+      </w:pPr>
       <w:r>
         <w:rPr>
           <w:rFonts w:ascii="Calibri" w:hAnsi="Calibri" w:cs="Arial"/>
@@ -33948,6 +34900,18 @@
         </w:rPr>
       </w:pPr>
       <w:bookmarkStart w:id="3" w:name="_ENREF_3"/>
+    </w:p>
+    <w:p>
+      <w:pPr>
+        <w:spacing w:after="0" w:line="240" w:lineRule="auto"/>
+        <w:ind w:left="720" w:hanging="720"/>
+        <w:jc w:val="both"/>
+        <w:rPr>
+          <w:rFonts w:ascii="Calibri" w:hAnsi="Calibri" w:cs="Arial"/>
+          <w:noProof/>
+          <w:szCs w:val="24"/>
+        </w:rPr>
+      </w:pPr>
       <w:r>
         <w:rPr>
           <w:rFonts w:ascii="Calibri" w:hAnsi="Calibri" w:cs="Arial"/>
@@ -34012,6 +34976,18 @@
         </w:rPr>
       </w:pPr>
       <w:bookmarkStart w:id="4" w:name="_ENREF_4"/>
+    </w:p>
+    <w:p>
+      <w:pPr>
+        <w:spacing w:after="0" w:line="240" w:lineRule="auto"/>
+        <w:ind w:left="720" w:hanging="720"/>
+        <w:jc w:val="both"/>
+        <w:rPr>
+          <w:rFonts w:ascii="Calibri" w:hAnsi="Calibri" w:cs="Arial"/>
+          <w:noProof/>
+          <w:szCs w:val="24"/>
+        </w:rPr>
+      </w:pPr>
       <w:r>
         <w:rPr>
           <w:rFonts w:ascii="Calibri" w:hAnsi="Calibri" w:cs="Arial"/>
@@ -34076,6 +35052,18 @@
         </w:rPr>
       </w:pPr>
       <w:bookmarkStart w:id="5" w:name="_ENREF_5"/>
+    </w:p>
+    <w:p>
+      <w:pPr>
+        <w:spacing w:after="0" w:line="240" w:lineRule="auto"/>
+        <w:ind w:left="720" w:hanging="720"/>
+        <w:jc w:val="both"/>
+        <w:rPr>
+          <w:rFonts w:ascii="Calibri" w:hAnsi="Calibri" w:cs="Arial"/>
+          <w:noProof/>
+          <w:szCs w:val="24"/>
+        </w:rPr>
+      </w:pPr>
       <w:r>
         <w:rPr>
           <w:rFonts w:ascii="Calibri" w:hAnsi="Calibri" w:cs="Arial"/>
@@ -34140,13 +35128,24 @@
         </w:rPr>
       </w:pPr>
       <w:bookmarkStart w:id="6" w:name="_ENREF_6"/>
-      <w:r>
-        <w:rPr>
-          <w:rFonts w:ascii="Calibri" w:hAnsi="Calibri" w:cs="Arial"/>
-          <w:noProof/>
-          <w:szCs w:val="24"/>
-        </w:rPr>
-        <w:lastRenderedPageBreak/>
+    </w:p>
+    <w:p>
+      <w:pPr>
+        <w:spacing w:after="0" w:line="240" w:lineRule="auto"/>
+        <w:ind w:left="720" w:hanging="720"/>
+        <w:jc w:val="both"/>
+        <w:rPr>
+          <w:rFonts w:ascii="Calibri" w:hAnsi="Calibri" w:cs="Arial"/>
+          <w:noProof/>
+          <w:szCs w:val="24"/>
+        </w:rPr>
+      </w:pPr>
+      <w:r>
+        <w:rPr>
+          <w:rFonts w:ascii="Calibri" w:hAnsi="Calibri" w:cs="Arial"/>
+          <w:noProof/>
+          <w:szCs w:val="24"/>
+        </w:rPr>
         <w:t>6.</w:t>
       </w:r>
       <w:r>
@@ -34202,10 +35201,22 @@
           <w:rFonts w:ascii="Calibri" w:hAnsi="Calibri" w:cs="Arial"/>
           <w:noProof/>
           <w:szCs w:val="24"/>
-          <w:lang w:val="es-ES_tradnl"/>
         </w:rPr>
       </w:pPr>
       <w:bookmarkStart w:id="7" w:name="_ENREF_7"/>
+    </w:p>
+    <w:p>
+      <w:pPr>
+        <w:spacing w:after="0" w:line="240" w:lineRule="auto"/>
+        <w:ind w:left="720" w:hanging="720"/>
+        <w:jc w:val="both"/>
+        <w:rPr>
+          <w:rFonts w:ascii="Calibri" w:hAnsi="Calibri" w:cs="Arial"/>
+          <w:noProof/>
+          <w:szCs w:val="24"/>
+          <w:lang w:val="es-ES_tradnl"/>
+        </w:rPr>
+      </w:pPr>
       <w:r>
         <w:rPr>
           <w:rFonts w:ascii="Calibri" w:hAnsi="Calibri" w:cs="Arial"/>
@@ -34278,9 +35289,22 @@
           <w:rFonts w:ascii="Calibri" w:hAnsi="Calibri" w:cs="Arial"/>
           <w:noProof/>
           <w:szCs w:val="24"/>
+          <w:lang w:val="es-ES_tradnl"/>
         </w:rPr>
       </w:pPr>
       <w:bookmarkStart w:id="8" w:name="_ENREF_8"/>
+    </w:p>
+    <w:p>
+      <w:pPr>
+        <w:spacing w:after="0" w:line="240" w:lineRule="auto"/>
+        <w:ind w:left="720" w:hanging="720"/>
+        <w:jc w:val="both"/>
+        <w:rPr>
+          <w:rFonts w:ascii="Calibri" w:hAnsi="Calibri" w:cs="Arial"/>
+          <w:noProof/>
+          <w:szCs w:val="24"/>
+        </w:rPr>
+      </w:pPr>
       <w:r>
         <w:rPr>
           <w:rFonts w:ascii="Calibri" w:hAnsi="Calibri" w:cs="Arial"/>
@@ -34357,6 +35381,18 @@
         </w:rPr>
       </w:pPr>
       <w:bookmarkStart w:id="9" w:name="_ENREF_9"/>
+    </w:p>
+    <w:p>
+      <w:pPr>
+        <w:spacing w:after="0" w:line="240" w:lineRule="auto"/>
+        <w:ind w:left="720" w:hanging="720"/>
+        <w:jc w:val="both"/>
+        <w:rPr>
+          <w:rFonts w:ascii="Calibri" w:hAnsi="Calibri" w:cs="Arial"/>
+          <w:noProof/>
+          <w:szCs w:val="24"/>
+        </w:rPr>
+      </w:pPr>
       <w:r>
         <w:rPr>
           <w:rFonts w:ascii="Calibri" w:hAnsi="Calibri" w:cs="Arial"/>
@@ -34421,12 +35457,24 @@
         </w:rPr>
       </w:pPr>
       <w:bookmarkStart w:id="10" w:name="_ENREF_10"/>
-      <w:r>
-        <w:rPr>
-          <w:rFonts w:ascii="Calibri" w:hAnsi="Calibri" w:cs="Arial"/>
-          <w:noProof/>
-          <w:szCs w:val="24"/>
-          <w:lang w:val="de-DE"/>
+    </w:p>
+    <w:p>
+      <w:pPr>
+        <w:spacing w:after="0" w:line="240" w:lineRule="auto"/>
+        <w:ind w:left="720" w:hanging="720"/>
+        <w:jc w:val="both"/>
+        <w:rPr>
+          <w:rFonts w:ascii="Calibri" w:hAnsi="Calibri" w:cs="Arial"/>
+          <w:noProof/>
+          <w:szCs w:val="24"/>
+        </w:rPr>
+      </w:pPr>
+      <w:r>
+        <w:rPr>
+          <w:rFonts w:ascii="Calibri" w:hAnsi="Calibri" w:cs="Arial"/>
+          <w:noProof/>
+          <w:szCs w:val="24"/>
+          <w:lang w:val="en-US"/>
         </w:rPr>
         <w:t>10.</w:t>
       </w:r>
@@ -34435,7 +35483,7 @@
           <w:rFonts w:ascii="Calibri" w:hAnsi="Calibri" w:cs="Arial"/>
           <w:noProof/>
           <w:szCs w:val="24"/>
-          <w:lang w:val="de-DE"/>
+          <w:lang w:val="en-US"/>
         </w:rPr>
         <w:tab/>
       </w:r>
@@ -34445,7 +35493,7 @@
           <w:b/>
           <w:noProof/>
           <w:szCs w:val="24"/>
-          <w:lang w:val="de-DE"/>
+          <w:lang w:val="en-US"/>
         </w:rPr>
         <w:t>Corbau, R., V. Duverger, L. Rommelaere, and J. P. F. Nuesch.</w:t>
       </w:r>
@@ -34454,7 +35502,7 @@
           <w:rFonts w:ascii="Calibri" w:hAnsi="Calibri" w:cs="Arial"/>
           <w:noProof/>
           <w:szCs w:val="24"/>
-          <w:lang w:val="de-DE"/>
+          <w:lang w:val="en-US"/>
         </w:rPr>
         <w:t xml:space="preserve"> </w:t>
       </w:r>
@@ -34497,6 +35545,18 @@
         </w:rPr>
       </w:pPr>
       <w:bookmarkStart w:id="11" w:name="_ENREF_11"/>
+    </w:p>
+    <w:p>
+      <w:pPr>
+        <w:spacing w:after="0" w:line="240" w:lineRule="auto"/>
+        <w:ind w:left="720" w:hanging="720"/>
+        <w:jc w:val="both"/>
+        <w:rPr>
+          <w:rFonts w:ascii="Calibri" w:hAnsi="Calibri" w:cs="Arial"/>
+          <w:noProof/>
+          <w:szCs w:val="24"/>
+        </w:rPr>
+      </w:pPr>
       <w:r>
         <w:rPr>
           <w:rFonts w:ascii="Calibri" w:hAnsi="Calibri" w:cs="Arial"/>
@@ -34561,6 +35621,18 @@
         </w:rPr>
       </w:pPr>
       <w:bookmarkStart w:id="12" w:name="_ENREF_12"/>
+    </w:p>
+    <w:p>
+      <w:pPr>
+        <w:spacing w:after="0" w:line="240" w:lineRule="auto"/>
+        <w:ind w:left="720" w:hanging="720"/>
+        <w:jc w:val="both"/>
+        <w:rPr>
+          <w:rFonts w:ascii="Calibri" w:hAnsi="Calibri" w:cs="Arial"/>
+          <w:noProof/>
+          <w:szCs w:val="24"/>
+        </w:rPr>
+      </w:pPr>
       <w:r>
         <w:rPr>
           <w:rFonts w:ascii="Calibri" w:hAnsi="Calibri" w:cs="Arial"/>
@@ -34625,12 +35697,24 @@
         </w:rPr>
       </w:pPr>
       <w:bookmarkStart w:id="13" w:name="_ENREF_13"/>
-      <w:r>
-        <w:rPr>
-          <w:rFonts w:ascii="Calibri" w:hAnsi="Calibri" w:cs="Arial"/>
-          <w:noProof/>
-          <w:szCs w:val="24"/>
-          <w:lang w:val="de-DE"/>
+    </w:p>
+    <w:p>
+      <w:pPr>
+        <w:spacing w:after="0" w:line="240" w:lineRule="auto"/>
+        <w:ind w:left="720" w:hanging="720"/>
+        <w:jc w:val="both"/>
+        <w:rPr>
+          <w:rFonts w:ascii="Calibri" w:hAnsi="Calibri" w:cs="Arial"/>
+          <w:noProof/>
+          <w:szCs w:val="24"/>
+        </w:rPr>
+      </w:pPr>
+      <w:r>
+        <w:rPr>
+          <w:rFonts w:ascii="Calibri" w:hAnsi="Calibri" w:cs="Arial"/>
+          <w:noProof/>
+          <w:szCs w:val="24"/>
+          <w:lang w:val="en-US"/>
         </w:rPr>
         <w:t>13.</w:t>
       </w:r>
@@ -34639,7 +35723,7 @@
           <w:rFonts w:ascii="Calibri" w:hAnsi="Calibri" w:cs="Arial"/>
           <w:noProof/>
           <w:szCs w:val="24"/>
-          <w:lang w:val="de-DE"/>
+          <w:lang w:val="en-US"/>
         </w:rPr>
         <w:tab/>
       </w:r>
@@ -34649,7 +35733,7 @@
           <w:b/>
           <w:noProof/>
           <w:szCs w:val="24"/>
-          <w:lang w:val="de-DE"/>
+          <w:lang w:val="en-US"/>
         </w:rPr>
         <w:t>Daeffler, L., R. Horlein, J. Rommelaere, and J. P. F. Nuesch.</w:t>
       </w:r>
@@ -34658,7 +35742,7 @@
           <w:rFonts w:ascii="Calibri" w:hAnsi="Calibri" w:cs="Arial"/>
           <w:noProof/>
           <w:szCs w:val="24"/>
-          <w:lang w:val="de-DE"/>
+          <w:lang w:val="en-US"/>
         </w:rPr>
         <w:t xml:space="preserve"> </w:t>
       </w:r>
@@ -34698,10 +35782,22 @@
           <w:rFonts w:ascii="Calibri" w:hAnsi="Calibri" w:cs="Arial"/>
           <w:noProof/>
           <w:szCs w:val="24"/>
-          <w:lang w:val="de-DE"/>
         </w:rPr>
       </w:pPr>
       <w:bookmarkStart w:id="14" w:name="_ENREF_14"/>
+    </w:p>
+    <w:p>
+      <w:pPr>
+        <w:spacing w:after="0" w:line="240" w:lineRule="auto"/>
+        <w:ind w:left="720" w:hanging="720"/>
+        <w:jc w:val="both"/>
+        <w:rPr>
+          <w:rFonts w:ascii="Calibri" w:hAnsi="Calibri" w:cs="Arial"/>
+          <w:noProof/>
+          <w:szCs w:val="24"/>
+          <w:lang w:val="de-DE"/>
+        </w:rPr>
+      </w:pPr>
       <w:r>
         <w:rPr>
           <w:rFonts w:ascii="Calibri" w:hAnsi="Calibri" w:cs="Arial"/>
@@ -34774,9 +35870,22 @@
           <w:rFonts w:ascii="Calibri" w:hAnsi="Calibri" w:cs="Arial"/>
           <w:noProof/>
           <w:szCs w:val="24"/>
+          <w:lang w:val="de-DE"/>
         </w:rPr>
       </w:pPr>
       <w:bookmarkStart w:id="15" w:name="_ENREF_15"/>
+    </w:p>
+    <w:p>
+      <w:pPr>
+        <w:spacing w:after="0" w:line="240" w:lineRule="auto"/>
+        <w:ind w:left="720" w:hanging="720"/>
+        <w:jc w:val="both"/>
+        <w:rPr>
+          <w:rFonts w:ascii="Calibri" w:hAnsi="Calibri" w:cs="Arial"/>
+          <w:noProof/>
+          <w:szCs w:val="24"/>
+        </w:rPr>
+      </w:pPr>
       <w:r>
         <w:rPr>
           <w:rFonts w:ascii="Calibri" w:hAnsi="Calibri" w:cs="Arial"/>
@@ -34784,6 +35893,7 @@
           <w:szCs w:val="24"/>
           <w:lang w:val="de-DE"/>
         </w:rPr>
+        <w:lastRenderedPageBreak/>
         <w:t>15.</w:t>
       </w:r>
       <w:r>
@@ -34853,6 +35963,18 @@
         </w:rPr>
       </w:pPr>
       <w:bookmarkStart w:id="16" w:name="_ENREF_16"/>
+    </w:p>
+    <w:p>
+      <w:pPr>
+        <w:spacing w:after="0" w:line="240" w:lineRule="auto"/>
+        <w:ind w:left="720" w:hanging="720"/>
+        <w:jc w:val="both"/>
+        <w:rPr>
+          <w:rFonts w:ascii="Calibri" w:hAnsi="Calibri" w:cs="Arial"/>
+          <w:noProof/>
+          <w:szCs w:val="24"/>
+        </w:rPr>
+      </w:pPr>
       <w:r>
         <w:rPr>
           <w:rFonts w:ascii="Calibri" w:hAnsi="Calibri" w:cs="Arial"/>
@@ -34917,6 +36039,18 @@
         </w:rPr>
       </w:pPr>
       <w:bookmarkStart w:id="17" w:name="_ENREF_17"/>
+    </w:p>
+    <w:p>
+      <w:pPr>
+        <w:spacing w:after="0" w:line="240" w:lineRule="auto"/>
+        <w:ind w:left="720" w:hanging="720"/>
+        <w:jc w:val="both"/>
+        <w:rPr>
+          <w:rFonts w:ascii="Calibri" w:hAnsi="Calibri" w:cs="Arial"/>
+          <w:noProof/>
+          <w:szCs w:val="24"/>
+        </w:rPr>
+      </w:pPr>
       <w:r>
         <w:rPr>
           <w:rFonts w:ascii="Calibri" w:hAnsi="Calibri" w:cs="Arial"/>
@@ -34981,6 +36115,18 @@
         </w:rPr>
       </w:pPr>
       <w:bookmarkStart w:id="18" w:name="_ENREF_18"/>
+    </w:p>
+    <w:p>
+      <w:pPr>
+        <w:spacing w:after="0" w:line="240" w:lineRule="auto"/>
+        <w:ind w:left="720" w:hanging="720"/>
+        <w:jc w:val="both"/>
+        <w:rPr>
+          <w:rFonts w:ascii="Calibri" w:hAnsi="Calibri" w:cs="Arial"/>
+          <w:noProof/>
+          <w:szCs w:val="24"/>
+        </w:rPr>
+      </w:pPr>
       <w:r>
         <w:rPr>
           <w:rFonts w:ascii="Calibri" w:hAnsi="Calibri" w:cs="Arial"/>
@@ -35045,6 +36191,18 @@
         </w:rPr>
       </w:pPr>
       <w:bookmarkStart w:id="19" w:name="_ENREF_19"/>
+    </w:p>
+    <w:p>
+      <w:pPr>
+        <w:spacing w:after="0" w:line="240" w:lineRule="auto"/>
+        <w:ind w:left="720" w:hanging="720"/>
+        <w:jc w:val="both"/>
+        <w:rPr>
+          <w:rFonts w:ascii="Calibri" w:hAnsi="Calibri" w:cs="Arial"/>
+          <w:noProof/>
+          <w:szCs w:val="24"/>
+        </w:rPr>
+      </w:pPr>
       <w:r>
         <w:rPr>
           <w:rFonts w:ascii="Calibri" w:hAnsi="Calibri" w:cs="Arial"/>
@@ -35109,6 +36267,18 @@
         </w:rPr>
       </w:pPr>
       <w:bookmarkStart w:id="20" w:name="_ENREF_20"/>
+    </w:p>
+    <w:p>
+      <w:pPr>
+        <w:spacing w:after="0" w:line="240" w:lineRule="auto"/>
+        <w:ind w:left="720" w:hanging="720"/>
+        <w:jc w:val="both"/>
+        <w:rPr>
+          <w:rFonts w:ascii="Calibri" w:hAnsi="Calibri" w:cs="Arial"/>
+          <w:noProof/>
+          <w:szCs w:val="24"/>
+        </w:rPr>
+      </w:pPr>
       <w:r>
         <w:rPr>
           <w:rFonts w:ascii="Calibri" w:hAnsi="Calibri" w:cs="Arial"/>
@@ -35173,6 +36343,18 @@
         </w:rPr>
       </w:pPr>
       <w:bookmarkStart w:id="21" w:name="_ENREF_21"/>
+    </w:p>
+    <w:p>
+      <w:pPr>
+        <w:spacing w:after="0" w:line="240" w:lineRule="auto"/>
+        <w:ind w:left="720" w:hanging="720"/>
+        <w:jc w:val="both"/>
+        <w:rPr>
+          <w:rFonts w:ascii="Calibri" w:hAnsi="Calibri" w:cs="Arial"/>
+          <w:noProof/>
+          <w:szCs w:val="24"/>
+        </w:rPr>
+      </w:pPr>
       <w:r>
         <w:rPr>
           <w:rFonts w:ascii="Calibri" w:hAnsi="Calibri" w:cs="Arial"/>
@@ -35234,15 +36416,28 @@
           <w:rFonts w:ascii="Calibri" w:hAnsi="Calibri" w:cs="Arial"/>
           <w:noProof/>
           <w:szCs w:val="24"/>
+          <w:lang w:val="en-US"/>
         </w:rPr>
       </w:pPr>
       <w:bookmarkStart w:id="22" w:name="_ENREF_22"/>
-      <w:r>
-        <w:rPr>
-          <w:rFonts w:ascii="Calibri" w:hAnsi="Calibri" w:cs="Arial"/>
-          <w:noProof/>
-          <w:szCs w:val="24"/>
-          <w:lang w:val="fr-CH"/>
+    </w:p>
+    <w:p>
+      <w:pPr>
+        <w:spacing w:after="0" w:line="240" w:lineRule="auto"/>
+        <w:ind w:left="720" w:hanging="720"/>
+        <w:jc w:val="both"/>
+        <w:rPr>
+          <w:rFonts w:ascii="Calibri" w:hAnsi="Calibri" w:cs="Arial"/>
+          <w:noProof/>
+          <w:szCs w:val="24"/>
+        </w:rPr>
+      </w:pPr>
+      <w:r>
+        <w:rPr>
+          <w:rFonts w:ascii="Calibri" w:hAnsi="Calibri" w:cs="Arial"/>
+          <w:noProof/>
+          <w:szCs w:val="24"/>
+          <w:lang w:val="en-US"/>
         </w:rPr>
         <w:t>22.</w:t>
       </w:r>
@@ -35251,7 +36446,7 @@
           <w:rFonts w:ascii="Calibri" w:hAnsi="Calibri" w:cs="Arial"/>
           <w:noProof/>
           <w:szCs w:val="24"/>
-          <w:lang w:val="fr-CH"/>
+          <w:lang w:val="en-US"/>
         </w:rPr>
         <w:tab/>
       </w:r>
@@ -35261,7 +36456,7 @@
           <w:b/>
           <w:noProof/>
           <w:szCs w:val="24"/>
-          <w:lang w:val="fr-CH"/>
+          <w:lang w:val="en-US"/>
         </w:rPr>
         <w:t>Jourdan, N., M. Maurice, D. Delautier, A. M. Quero, A. L. Servin, and G. Trugnan.</w:t>
       </w:r>
@@ -35270,7 +36465,7 @@
           <w:rFonts w:ascii="Calibri" w:hAnsi="Calibri" w:cs="Arial"/>
           <w:noProof/>
           <w:szCs w:val="24"/>
-          <w:lang w:val="fr-CH"/>
+          <w:lang w:val="en-US"/>
         </w:rPr>
         <w:t xml:space="preserve"> </w:t>
       </w:r>
@@ -35313,6 +36508,18 @@
         </w:rPr>
       </w:pPr>
       <w:bookmarkStart w:id="23" w:name="_ENREF_23"/>
+    </w:p>
+    <w:p>
+      <w:pPr>
+        <w:spacing w:after="0" w:line="240" w:lineRule="auto"/>
+        <w:ind w:left="720" w:hanging="720"/>
+        <w:jc w:val="both"/>
+        <w:rPr>
+          <w:rFonts w:ascii="Calibri" w:hAnsi="Calibri" w:cs="Arial"/>
+          <w:noProof/>
+          <w:szCs w:val="24"/>
+        </w:rPr>
+      </w:pPr>
       <w:r>
         <w:rPr>
           <w:rFonts w:ascii="Calibri" w:hAnsi="Calibri" w:cs="Arial"/>
@@ -35377,13 +36584,24 @@
         </w:rPr>
       </w:pPr>
       <w:bookmarkStart w:id="24" w:name="_ENREF_24"/>
-      <w:r>
-        <w:rPr>
-          <w:rFonts w:ascii="Calibri" w:hAnsi="Calibri" w:cs="Arial"/>
-          <w:noProof/>
-          <w:szCs w:val="24"/>
-        </w:rPr>
-        <w:lastRenderedPageBreak/>
+    </w:p>
+    <w:p>
+      <w:pPr>
+        <w:spacing w:after="0" w:line="240" w:lineRule="auto"/>
+        <w:ind w:left="720" w:hanging="720"/>
+        <w:jc w:val="both"/>
+        <w:rPr>
+          <w:rFonts w:ascii="Calibri" w:hAnsi="Calibri" w:cs="Arial"/>
+          <w:noProof/>
+          <w:szCs w:val="24"/>
+        </w:rPr>
+      </w:pPr>
+      <w:r>
+        <w:rPr>
+          <w:rFonts w:ascii="Calibri" w:hAnsi="Calibri" w:cs="Arial"/>
+          <w:noProof/>
+          <w:szCs w:val="24"/>
+        </w:rPr>
         <w:t>24.</w:t>
       </w:r>
       <w:r>
@@ -35439,15 +36657,28 @@
           <w:rFonts w:ascii="Calibri" w:hAnsi="Calibri" w:cs="Arial"/>
           <w:noProof/>
           <w:szCs w:val="24"/>
+          <w:lang w:val="en-US"/>
         </w:rPr>
       </w:pPr>
       <w:bookmarkStart w:id="25" w:name="_ENREF_25"/>
-      <w:r>
-        <w:rPr>
-          <w:rFonts w:ascii="Calibri" w:hAnsi="Calibri" w:cs="Arial"/>
-          <w:noProof/>
-          <w:szCs w:val="24"/>
-          <w:lang w:val="de-DE"/>
+    </w:p>
+    <w:p>
+      <w:pPr>
+        <w:spacing w:after="0" w:line="240" w:lineRule="auto"/>
+        <w:ind w:left="720" w:hanging="720"/>
+        <w:jc w:val="both"/>
+        <w:rPr>
+          <w:rFonts w:ascii="Calibri" w:hAnsi="Calibri" w:cs="Arial"/>
+          <w:noProof/>
+          <w:szCs w:val="24"/>
+        </w:rPr>
+      </w:pPr>
+      <w:r>
+        <w:rPr>
+          <w:rFonts w:ascii="Calibri" w:hAnsi="Calibri" w:cs="Arial"/>
+          <w:noProof/>
+          <w:szCs w:val="24"/>
+          <w:lang w:val="en-US"/>
         </w:rPr>
         <w:t>25.</w:t>
       </w:r>
@@ -35456,7 +36687,7 @@
           <w:rFonts w:ascii="Calibri" w:hAnsi="Calibri" w:cs="Arial"/>
           <w:noProof/>
           <w:szCs w:val="24"/>
-          <w:lang w:val="de-DE"/>
+          <w:lang w:val="en-US"/>
         </w:rPr>
         <w:tab/>
       </w:r>
@@ -35466,7 +36697,7 @@
           <w:b/>
           <w:noProof/>
           <w:szCs w:val="24"/>
-          <w:lang w:val="de-DE"/>
+          <w:lang w:val="en-US"/>
         </w:rPr>
         <w:t>Kutay, U., F. R. Bischoff, S. Kostka, R. Kraft, and D. Gorlich.</w:t>
       </w:r>
@@ -35475,7 +36706,7 @@
           <w:rFonts w:ascii="Calibri" w:hAnsi="Calibri" w:cs="Arial"/>
           <w:noProof/>
           <w:szCs w:val="24"/>
-          <w:lang w:val="de-DE"/>
+          <w:lang w:val="en-US"/>
         </w:rPr>
         <w:t xml:space="preserve"> </w:t>
       </w:r>
@@ -35515,15 +36746,28 @@
           <w:rFonts w:ascii="Calibri" w:hAnsi="Calibri" w:cs="Arial"/>
           <w:noProof/>
           <w:szCs w:val="24"/>
-          <w:lang w:val="es-ES_tradnl"/>
         </w:rPr>
       </w:pPr>
       <w:bookmarkStart w:id="26" w:name="_ENREF_26"/>
-      <w:r>
-        <w:rPr>
-          <w:rFonts w:ascii="Calibri" w:hAnsi="Calibri" w:cs="Arial"/>
-          <w:noProof/>
-          <w:szCs w:val="24"/>
+    </w:p>
+    <w:p>
+      <w:pPr>
+        <w:spacing w:after="0" w:line="240" w:lineRule="auto"/>
+        <w:ind w:left="720" w:hanging="720"/>
+        <w:jc w:val="both"/>
+        <w:rPr>
+          <w:rFonts w:ascii="Calibri" w:hAnsi="Calibri" w:cs="Arial"/>
+          <w:noProof/>
+          <w:szCs w:val="24"/>
+          <w:lang w:val="es-ES_tradnl"/>
+        </w:rPr>
+      </w:pPr>
+      <w:r>
+        <w:rPr>
+          <w:rFonts w:ascii="Calibri" w:hAnsi="Calibri" w:cs="Arial"/>
+          <w:noProof/>
+          <w:szCs w:val="24"/>
+          <w:lang w:val="en-US"/>
         </w:rPr>
         <w:t>26.</w:t>
       </w:r>
@@ -35532,6 +36776,7 @@
           <w:rFonts w:ascii="Calibri" w:hAnsi="Calibri" w:cs="Arial"/>
           <w:noProof/>
           <w:szCs w:val="24"/>
+          <w:lang w:val="en-US"/>
         </w:rPr>
         <w:tab/>
       </w:r>
@@ -35541,6 +36786,7 @@
           <w:b/>
           <w:noProof/>
           <w:szCs w:val="24"/>
+          <w:lang w:val="en-US"/>
         </w:rPr>
         <w:t>Lombardo, E., J. C. Ramirez, M. Agbandje-McKenna, and J. M. Almendral.</w:t>
       </w:r>
@@ -35549,8 +36795,17 @@
           <w:rFonts w:ascii="Calibri" w:hAnsi="Calibri" w:cs="Arial"/>
           <w:noProof/>
           <w:szCs w:val="24"/>
-        </w:rPr>
-        <w:t xml:space="preserve"> 2000. A beta-stranded motif drives capsid protein oligomers of the parvovirus minute virus of mice into the nucleus for viral assembly. </w:t>
+          <w:lang w:val="en-US"/>
+        </w:rPr>
+        <w:t xml:space="preserve"> </w:t>
+      </w:r>
+      <w:r>
+        <w:rPr>
+          <w:rFonts w:ascii="Calibri" w:hAnsi="Calibri" w:cs="Arial"/>
+          <w:noProof/>
+          <w:szCs w:val="24"/>
+        </w:rPr>
+        <w:t xml:space="preserve">2000. A beta-stranded motif drives capsid protein oligomers of the parvovirus minute virus of mice into the nucleus for viral assembly. </w:t>
       </w:r>
       <w:r>
         <w:rPr>
@@ -35591,9 +36846,22 @@
           <w:rFonts w:ascii="Calibri" w:hAnsi="Calibri" w:cs="Arial"/>
           <w:noProof/>
           <w:szCs w:val="24"/>
+          <w:lang w:val="es-ES_tradnl"/>
         </w:rPr>
       </w:pPr>
       <w:bookmarkStart w:id="27" w:name="_ENREF_27"/>
+    </w:p>
+    <w:p>
+      <w:pPr>
+        <w:spacing w:after="0" w:line="240" w:lineRule="auto"/>
+        <w:ind w:left="720" w:hanging="720"/>
+        <w:jc w:val="both"/>
+        <w:rPr>
+          <w:rFonts w:ascii="Calibri" w:hAnsi="Calibri" w:cs="Arial"/>
+          <w:noProof/>
+          <w:szCs w:val="24"/>
+        </w:rPr>
+      </w:pPr>
       <w:r>
         <w:rPr>
           <w:rFonts w:ascii="Calibri" w:hAnsi="Calibri" w:cs="Arial"/>
@@ -35670,12 +36938,25 @@
         </w:rPr>
       </w:pPr>
       <w:bookmarkStart w:id="28" w:name="_ENREF_28"/>
-      <w:r>
-        <w:rPr>
-          <w:rFonts w:ascii="Calibri" w:hAnsi="Calibri" w:cs="Arial"/>
-          <w:noProof/>
-          <w:szCs w:val="24"/>
-        </w:rPr>
+    </w:p>
+    <w:p>
+      <w:pPr>
+        <w:spacing w:after="0" w:line="240" w:lineRule="auto"/>
+        <w:ind w:left="720" w:hanging="720"/>
+        <w:jc w:val="both"/>
+        <w:rPr>
+          <w:rFonts w:ascii="Calibri" w:hAnsi="Calibri" w:cs="Arial"/>
+          <w:noProof/>
+          <w:szCs w:val="24"/>
+        </w:rPr>
+      </w:pPr>
+      <w:r>
+        <w:rPr>
+          <w:rFonts w:ascii="Calibri" w:hAnsi="Calibri" w:cs="Arial"/>
+          <w:noProof/>
+          <w:szCs w:val="24"/>
+        </w:rPr>
+        <w:lastRenderedPageBreak/>
         <w:t>28.</w:t>
       </w:r>
       <w:r>
@@ -35734,6 +37015,18 @@
         </w:rPr>
       </w:pPr>
       <w:bookmarkStart w:id="29" w:name="_ENREF_29"/>
+    </w:p>
+    <w:p>
+      <w:pPr>
+        <w:spacing w:after="0" w:line="240" w:lineRule="auto"/>
+        <w:ind w:left="720" w:hanging="720"/>
+        <w:jc w:val="both"/>
+        <w:rPr>
+          <w:rFonts w:ascii="Calibri" w:hAnsi="Calibri" w:cs="Arial"/>
+          <w:noProof/>
+          <w:szCs w:val="24"/>
+        </w:rPr>
+      </w:pPr>
       <w:r>
         <w:rPr>
           <w:rFonts w:ascii="Calibri" w:hAnsi="Calibri" w:cs="Arial"/>
@@ -35798,6 +37091,18 @@
         </w:rPr>
       </w:pPr>
       <w:bookmarkStart w:id="30" w:name="_ENREF_30"/>
+    </w:p>
+    <w:p>
+      <w:pPr>
+        <w:spacing w:after="0" w:line="240" w:lineRule="auto"/>
+        <w:ind w:left="720" w:hanging="720"/>
+        <w:jc w:val="both"/>
+        <w:rPr>
+          <w:rFonts w:ascii="Calibri" w:hAnsi="Calibri" w:cs="Arial"/>
+          <w:noProof/>
+          <w:szCs w:val="24"/>
+        </w:rPr>
+      </w:pPr>
       <w:r>
         <w:rPr>
           <w:rFonts w:ascii="Calibri" w:hAnsi="Calibri" w:cs="Arial"/>
@@ -35862,6 +37167,18 @@
         </w:rPr>
       </w:pPr>
       <w:bookmarkStart w:id="31" w:name="_ENREF_31"/>
+    </w:p>
+    <w:p>
+      <w:pPr>
+        <w:spacing w:after="0" w:line="240" w:lineRule="auto"/>
+        <w:ind w:left="720" w:hanging="720"/>
+        <w:jc w:val="both"/>
+        <w:rPr>
+          <w:rFonts w:ascii="Calibri" w:hAnsi="Calibri" w:cs="Arial"/>
+          <w:noProof/>
+          <w:szCs w:val="24"/>
+        </w:rPr>
+      </w:pPr>
       <w:r>
         <w:rPr>
           <w:rFonts w:ascii="Calibri" w:hAnsi="Calibri" w:cs="Arial"/>
@@ -35926,6 +37243,18 @@
         </w:rPr>
       </w:pPr>
       <w:bookmarkStart w:id="32" w:name="_ENREF_32"/>
+    </w:p>
+    <w:p>
+      <w:pPr>
+        <w:spacing w:after="0" w:line="240" w:lineRule="auto"/>
+        <w:ind w:left="720" w:hanging="720"/>
+        <w:jc w:val="both"/>
+        <w:rPr>
+          <w:rFonts w:ascii="Calibri" w:hAnsi="Calibri" w:cs="Arial"/>
+          <w:noProof/>
+          <w:szCs w:val="24"/>
+        </w:rPr>
+      </w:pPr>
       <w:r>
         <w:rPr>
           <w:rFonts w:ascii="Calibri" w:hAnsi="Calibri" w:cs="Arial"/>
@@ -35990,6 +37319,18 @@
         </w:rPr>
       </w:pPr>
       <w:bookmarkStart w:id="33" w:name="_ENREF_33"/>
+    </w:p>
+    <w:p>
+      <w:pPr>
+        <w:spacing w:after="0" w:line="240" w:lineRule="auto"/>
+        <w:ind w:left="720" w:hanging="720"/>
+        <w:jc w:val="both"/>
+        <w:rPr>
+          <w:rFonts w:ascii="Calibri" w:hAnsi="Calibri" w:cs="Arial"/>
+          <w:noProof/>
+          <w:szCs w:val="24"/>
+        </w:rPr>
+      </w:pPr>
       <w:r>
         <w:rPr>
           <w:rFonts w:ascii="Calibri" w:hAnsi="Calibri" w:cs="Arial"/>
@@ -36054,6 +37395,18 @@
         </w:rPr>
       </w:pPr>
       <w:bookmarkStart w:id="34" w:name="_ENREF_34"/>
+    </w:p>
+    <w:p>
+      <w:pPr>
+        <w:spacing w:after="0" w:line="240" w:lineRule="auto"/>
+        <w:ind w:left="720" w:hanging="720"/>
+        <w:jc w:val="both"/>
+        <w:rPr>
+          <w:rFonts w:ascii="Calibri" w:hAnsi="Calibri" w:cs="Arial"/>
+          <w:noProof/>
+          <w:szCs w:val="24"/>
+        </w:rPr>
+      </w:pPr>
       <w:r>
         <w:rPr>
           <w:rFonts w:ascii="Calibri" w:hAnsi="Calibri" w:cs="Arial"/>
@@ -36118,6 +37471,18 @@
         </w:rPr>
       </w:pPr>
       <w:bookmarkStart w:id="35" w:name="_ENREF_35"/>
+    </w:p>
+    <w:p>
+      <w:pPr>
+        <w:spacing w:after="0" w:line="240" w:lineRule="auto"/>
+        <w:ind w:left="720" w:hanging="720"/>
+        <w:jc w:val="both"/>
+        <w:rPr>
+          <w:rFonts w:ascii="Calibri" w:hAnsi="Calibri" w:cs="Arial"/>
+          <w:noProof/>
+          <w:szCs w:val="24"/>
+        </w:rPr>
+      </w:pPr>
       <w:r>
         <w:rPr>
           <w:rFonts w:ascii="Calibri" w:hAnsi="Calibri" w:cs="Arial"/>
@@ -36182,6 +37547,18 @@
         </w:rPr>
       </w:pPr>
       <w:bookmarkStart w:id="36" w:name="_ENREF_36"/>
+    </w:p>
+    <w:p>
+      <w:pPr>
+        <w:spacing w:after="0" w:line="240" w:lineRule="auto"/>
+        <w:ind w:left="720" w:hanging="720"/>
+        <w:jc w:val="both"/>
+        <w:rPr>
+          <w:rFonts w:ascii="Calibri" w:hAnsi="Calibri" w:cs="Arial"/>
+          <w:noProof/>
+          <w:szCs w:val="24"/>
+        </w:rPr>
+      </w:pPr>
       <w:r>
         <w:rPr>
           <w:rFonts w:ascii="Calibri" w:hAnsi="Calibri" w:cs="Arial"/>
@@ -36246,6 +37623,18 @@
         </w:rPr>
       </w:pPr>
       <w:bookmarkStart w:id="37" w:name="_ENREF_37"/>
+    </w:p>
+    <w:p>
+      <w:pPr>
+        <w:spacing w:after="0" w:line="240" w:lineRule="auto"/>
+        <w:ind w:left="720" w:hanging="720"/>
+        <w:jc w:val="both"/>
+        <w:rPr>
+          <w:rFonts w:ascii="Calibri" w:hAnsi="Calibri" w:cs="Arial"/>
+          <w:noProof/>
+          <w:szCs w:val="24"/>
+        </w:rPr>
+      </w:pPr>
       <w:r>
         <w:rPr>
           <w:rFonts w:ascii="Calibri" w:hAnsi="Calibri" w:cs="Arial"/>
@@ -36310,6 +37699,18 @@
         </w:rPr>
       </w:pPr>
       <w:bookmarkStart w:id="38" w:name="_ENREF_38"/>
+    </w:p>
+    <w:p>
+      <w:pPr>
+        <w:spacing w:after="0" w:line="240" w:lineRule="auto"/>
+        <w:ind w:left="720" w:hanging="720"/>
+        <w:jc w:val="both"/>
+        <w:rPr>
+          <w:rFonts w:ascii="Calibri" w:hAnsi="Calibri" w:cs="Arial"/>
+          <w:noProof/>
+          <w:szCs w:val="24"/>
+        </w:rPr>
+      </w:pPr>
       <w:r>
         <w:rPr>
           <w:rFonts w:ascii="Calibri" w:hAnsi="Calibri" w:cs="Arial"/>
@@ -36374,6 +37775,18 @@
         </w:rPr>
       </w:pPr>
       <w:bookmarkStart w:id="39" w:name="_ENREF_39"/>
+    </w:p>
+    <w:p>
+      <w:pPr>
+        <w:spacing w:after="0" w:line="240" w:lineRule="auto"/>
+        <w:ind w:left="720" w:hanging="720"/>
+        <w:jc w:val="both"/>
+        <w:rPr>
+          <w:rFonts w:ascii="Calibri" w:hAnsi="Calibri" w:cs="Arial"/>
+          <w:noProof/>
+          <w:szCs w:val="24"/>
+        </w:rPr>
+      </w:pPr>
       <w:r>
         <w:rPr>
           <w:rFonts w:ascii="Calibri" w:hAnsi="Calibri" w:cs="Arial"/>
@@ -36438,6 +37851,18 @@
         </w:rPr>
       </w:pPr>
       <w:bookmarkStart w:id="40" w:name="_ENREF_40"/>
+    </w:p>
+    <w:p>
+      <w:pPr>
+        <w:spacing w:after="0" w:line="240" w:lineRule="auto"/>
+        <w:ind w:left="720" w:hanging="720"/>
+        <w:jc w:val="both"/>
+        <w:rPr>
+          <w:rFonts w:ascii="Calibri" w:hAnsi="Calibri" w:cs="Arial"/>
+          <w:noProof/>
+          <w:szCs w:val="24"/>
+        </w:rPr>
+      </w:pPr>
       <w:r>
         <w:rPr>
           <w:rFonts w:ascii="Calibri" w:hAnsi="Calibri" w:cs="Arial"/>
@@ -36502,6 +37927,18 @@
         </w:rPr>
       </w:pPr>
       <w:bookmarkStart w:id="41" w:name="_ENREF_41"/>
+    </w:p>
+    <w:p>
+      <w:pPr>
+        <w:spacing w:after="0" w:line="240" w:lineRule="auto"/>
+        <w:ind w:left="720" w:hanging="720"/>
+        <w:jc w:val="both"/>
+        <w:rPr>
+          <w:rFonts w:ascii="Calibri" w:hAnsi="Calibri" w:cs="Arial"/>
+          <w:noProof/>
+          <w:szCs w:val="24"/>
+        </w:rPr>
+      </w:pPr>
       <w:r>
         <w:rPr>
           <w:rFonts w:ascii="Calibri" w:hAnsi="Calibri" w:cs="Arial"/>
@@ -36566,6 +38003,18 @@
         </w:rPr>
       </w:pPr>
       <w:bookmarkStart w:id="42" w:name="_ENREF_42"/>
+    </w:p>
+    <w:p>
+      <w:pPr>
+        <w:spacing w:after="0" w:line="240" w:lineRule="auto"/>
+        <w:ind w:left="720" w:hanging="720"/>
+        <w:jc w:val="both"/>
+        <w:rPr>
+          <w:rFonts w:ascii="Calibri" w:hAnsi="Calibri" w:cs="Arial"/>
+          <w:noProof/>
+          <w:szCs w:val="24"/>
+        </w:rPr>
+      </w:pPr>
       <w:r>
         <w:rPr>
           <w:rFonts w:ascii="Calibri" w:hAnsi="Calibri" w:cs="Arial"/>
@@ -36627,16 +38076,30 @@
           <w:rFonts w:ascii="Calibri" w:hAnsi="Calibri" w:cs="Arial"/>
           <w:noProof/>
           <w:szCs w:val="24"/>
+          <w:lang w:val="en-US"/>
         </w:rPr>
       </w:pPr>
       <w:bookmarkStart w:id="43" w:name="_ENREF_43"/>
-      <w:r>
-        <w:rPr>
-          <w:rFonts w:ascii="Calibri" w:hAnsi="Calibri" w:cs="Arial"/>
-          <w:noProof/>
-          <w:szCs w:val="24"/>
-          <w:lang w:val="de-DE"/>
-        </w:rPr>
+    </w:p>
+    <w:p>
+      <w:pPr>
+        <w:spacing w:after="0" w:line="240" w:lineRule="auto"/>
+        <w:ind w:left="720" w:hanging="720"/>
+        <w:jc w:val="both"/>
+        <w:rPr>
+          <w:rFonts w:ascii="Calibri" w:hAnsi="Calibri" w:cs="Arial"/>
+          <w:noProof/>
+          <w:szCs w:val="24"/>
+        </w:rPr>
+      </w:pPr>
+      <w:r>
+        <w:rPr>
+          <w:rFonts w:ascii="Calibri" w:hAnsi="Calibri" w:cs="Arial"/>
+          <w:noProof/>
+          <w:szCs w:val="24"/>
+          <w:lang w:val="en-US"/>
+        </w:rPr>
+        <w:lastRenderedPageBreak/>
         <w:t>43.</w:t>
       </w:r>
       <w:r>
@@ -36644,7 +38107,7 @@
           <w:rFonts w:ascii="Calibri" w:hAnsi="Calibri" w:cs="Arial"/>
           <w:noProof/>
           <w:szCs w:val="24"/>
-          <w:lang w:val="de-DE"/>
+          <w:lang w:val="en-US"/>
         </w:rPr>
         <w:tab/>
       </w:r>
@@ -36654,7 +38117,7 @@
           <w:b/>
           <w:noProof/>
           <w:szCs w:val="24"/>
-          <w:lang w:val="de-DE"/>
+          <w:lang w:val="en-US"/>
         </w:rPr>
         <w:t>Nuesch, E. R., S. Lachmann, and J. Rommelaere.</w:t>
       </w:r>
@@ -36663,7 +38126,7 @@
           <w:rFonts w:ascii="Calibri" w:hAnsi="Calibri" w:cs="Arial"/>
           <w:noProof/>
           <w:szCs w:val="24"/>
-          <w:lang w:val="de-DE"/>
+          <w:lang w:val="en-US"/>
         </w:rPr>
         <w:t xml:space="preserve"> </w:t>
       </w:r>
@@ -36706,6 +38169,18 @@
         </w:rPr>
       </w:pPr>
       <w:bookmarkStart w:id="44" w:name="_ENREF_44"/>
+    </w:p>
+    <w:p>
+      <w:pPr>
+        <w:spacing w:after="0" w:line="240" w:lineRule="auto"/>
+        <w:ind w:left="720" w:hanging="720"/>
+        <w:jc w:val="both"/>
+        <w:rPr>
+          <w:rFonts w:ascii="Calibri" w:hAnsi="Calibri" w:cs="Arial"/>
+          <w:noProof/>
+          <w:szCs w:val="24"/>
+        </w:rPr>
+      </w:pPr>
       <w:r>
         <w:rPr>
           <w:rFonts w:ascii="Calibri" w:hAnsi="Calibri" w:cs="Arial"/>
@@ -36770,13 +38245,24 @@
         </w:rPr>
       </w:pPr>
       <w:bookmarkStart w:id="45" w:name="_ENREF_45"/>
-      <w:r>
-        <w:rPr>
-          <w:rFonts w:ascii="Calibri" w:hAnsi="Calibri" w:cs="Arial"/>
-          <w:noProof/>
-          <w:szCs w:val="24"/>
-        </w:rPr>
-        <w:lastRenderedPageBreak/>
+    </w:p>
+    <w:p>
+      <w:pPr>
+        <w:spacing w:after="0" w:line="240" w:lineRule="auto"/>
+        <w:ind w:left="720" w:hanging="720"/>
+        <w:jc w:val="both"/>
+        <w:rPr>
+          <w:rFonts w:ascii="Calibri" w:hAnsi="Calibri" w:cs="Arial"/>
+          <w:noProof/>
+          <w:szCs w:val="24"/>
+        </w:rPr>
+      </w:pPr>
+      <w:r>
+        <w:rPr>
+          <w:rFonts w:ascii="Calibri" w:hAnsi="Calibri" w:cs="Arial"/>
+          <w:noProof/>
+          <w:szCs w:val="24"/>
+        </w:rPr>
         <w:t>45.</w:t>
       </w:r>
       <w:r>
@@ -36835,6 +38321,18 @@
         </w:rPr>
       </w:pPr>
       <w:bookmarkStart w:id="46" w:name="_ENREF_46"/>
+    </w:p>
+    <w:p>
+      <w:pPr>
+        <w:spacing w:after="0" w:line="240" w:lineRule="auto"/>
+        <w:ind w:left="720" w:hanging="720"/>
+        <w:jc w:val="both"/>
+        <w:rPr>
+          <w:rFonts w:ascii="Calibri" w:hAnsi="Calibri" w:cs="Arial"/>
+          <w:noProof/>
+          <w:szCs w:val="24"/>
+        </w:rPr>
+      </w:pPr>
       <w:r>
         <w:rPr>
           <w:rFonts w:ascii="Calibri" w:hAnsi="Calibri" w:cs="Arial"/>
@@ -36899,6 +38397,18 @@
         </w:rPr>
       </w:pPr>
       <w:bookmarkStart w:id="47" w:name="_ENREF_47"/>
+    </w:p>
+    <w:p>
+      <w:pPr>
+        <w:spacing w:after="0" w:line="240" w:lineRule="auto"/>
+        <w:ind w:left="720" w:hanging="720"/>
+        <w:jc w:val="both"/>
+        <w:rPr>
+          <w:rFonts w:ascii="Calibri" w:hAnsi="Calibri" w:cs="Arial"/>
+          <w:noProof/>
+          <w:szCs w:val="24"/>
+        </w:rPr>
+      </w:pPr>
       <w:r>
         <w:rPr>
           <w:rFonts w:ascii="Calibri" w:hAnsi="Calibri" w:cs="Arial"/>
@@ -36963,6 +38473,18 @@
         </w:rPr>
       </w:pPr>
       <w:bookmarkStart w:id="48" w:name="_ENREF_48"/>
+    </w:p>
+    <w:p>
+      <w:pPr>
+        <w:spacing w:after="0" w:line="240" w:lineRule="auto"/>
+        <w:ind w:left="720" w:hanging="720"/>
+        <w:jc w:val="both"/>
+        <w:rPr>
+          <w:rFonts w:ascii="Calibri" w:hAnsi="Calibri" w:cs="Arial"/>
+          <w:noProof/>
+          <w:szCs w:val="24"/>
+        </w:rPr>
+      </w:pPr>
       <w:r>
         <w:rPr>
           <w:rFonts w:ascii="Calibri" w:hAnsi="Calibri" w:cs="Arial"/>
@@ -37027,6 +38549,18 @@
         </w:rPr>
       </w:pPr>
       <w:bookmarkStart w:id="49" w:name="_ENREF_49"/>
+    </w:p>
+    <w:p>
+      <w:pPr>
+        <w:spacing w:after="0" w:line="240" w:lineRule="auto"/>
+        <w:ind w:left="720" w:hanging="720"/>
+        <w:jc w:val="both"/>
+        <w:rPr>
+          <w:rFonts w:ascii="Calibri" w:hAnsi="Calibri" w:cs="Arial"/>
+          <w:noProof/>
+          <w:szCs w:val="24"/>
+        </w:rPr>
+      </w:pPr>
       <w:r>
         <w:rPr>
           <w:rFonts w:ascii="Calibri" w:hAnsi="Calibri" w:cs="Arial"/>
@@ -37088,15 +38622,28 @@
           <w:rFonts w:ascii="Calibri" w:hAnsi="Calibri" w:cs="Arial"/>
           <w:noProof/>
           <w:szCs w:val="24"/>
+          <w:lang w:val="en-US"/>
         </w:rPr>
       </w:pPr>
       <w:bookmarkStart w:id="50" w:name="_ENREF_50"/>
-      <w:r>
-        <w:rPr>
-          <w:rFonts w:ascii="Calibri" w:hAnsi="Calibri" w:cs="Arial"/>
-          <w:noProof/>
-          <w:szCs w:val="24"/>
-          <w:lang w:val="es-ES_tradnl"/>
+    </w:p>
+    <w:p>
+      <w:pPr>
+        <w:spacing w:after="0" w:line="240" w:lineRule="auto"/>
+        <w:ind w:left="720" w:hanging="720"/>
+        <w:jc w:val="both"/>
+        <w:rPr>
+          <w:rFonts w:ascii="Calibri" w:hAnsi="Calibri" w:cs="Arial"/>
+          <w:noProof/>
+          <w:szCs w:val="24"/>
+        </w:rPr>
+      </w:pPr>
+      <w:r>
+        <w:rPr>
+          <w:rFonts w:ascii="Calibri" w:hAnsi="Calibri" w:cs="Arial"/>
+          <w:noProof/>
+          <w:szCs w:val="24"/>
+          <w:lang w:val="en-US"/>
         </w:rPr>
         <w:t>50.</w:t>
       </w:r>
@@ -37105,7 +38652,7 @@
           <w:rFonts w:ascii="Calibri" w:hAnsi="Calibri" w:cs="Arial"/>
           <w:noProof/>
           <w:szCs w:val="24"/>
-          <w:lang w:val="es-ES_tradnl"/>
+          <w:lang w:val="en-US"/>
         </w:rPr>
         <w:tab/>
       </w:r>
@@ -37115,7 +38662,7 @@
           <w:b/>
           <w:noProof/>
           <w:szCs w:val="24"/>
-          <w:lang w:val="es-ES_tradnl"/>
+          <w:lang w:val="en-US"/>
         </w:rPr>
         <w:t>Rubio, M. P., A. Lopez-Bueno, and J. M. Almendral.</w:t>
       </w:r>
@@ -37124,7 +38671,7 @@
           <w:rFonts w:ascii="Calibri" w:hAnsi="Calibri" w:cs="Arial"/>
           <w:noProof/>
           <w:szCs w:val="24"/>
-          <w:lang w:val="es-ES_tradnl"/>
+          <w:lang w:val="en-US"/>
         </w:rPr>
         <w:t xml:space="preserve"> </w:t>
       </w:r>
@@ -37167,6 +38714,18 @@
         </w:rPr>
       </w:pPr>
       <w:bookmarkStart w:id="51" w:name="_ENREF_51"/>
+    </w:p>
+    <w:p>
+      <w:pPr>
+        <w:spacing w:after="0" w:line="240" w:lineRule="auto"/>
+        <w:ind w:left="720" w:hanging="720"/>
+        <w:jc w:val="both"/>
+        <w:rPr>
+          <w:rFonts w:ascii="Calibri" w:hAnsi="Calibri" w:cs="Arial"/>
+          <w:noProof/>
+          <w:szCs w:val="24"/>
+        </w:rPr>
+      </w:pPr>
       <w:r>
         <w:rPr>
           <w:rFonts w:ascii="Calibri" w:hAnsi="Calibri" w:cs="Arial"/>
@@ -37231,6 +38790,18 @@
         </w:rPr>
       </w:pPr>
       <w:bookmarkStart w:id="52" w:name="_ENREF_52"/>
+    </w:p>
+    <w:p>
+      <w:pPr>
+        <w:spacing w:after="0" w:line="240" w:lineRule="auto"/>
+        <w:ind w:left="720" w:hanging="720"/>
+        <w:jc w:val="both"/>
+        <w:rPr>
+          <w:rFonts w:ascii="Calibri" w:hAnsi="Calibri" w:cs="Arial"/>
+          <w:noProof/>
+          <w:szCs w:val="24"/>
+        </w:rPr>
+      </w:pPr>
       <w:r>
         <w:rPr>
           <w:rFonts w:ascii="Calibri" w:hAnsi="Calibri" w:cs="Arial"/>
@@ -37295,6 +38866,18 @@
         </w:rPr>
       </w:pPr>
       <w:bookmarkStart w:id="53" w:name="_ENREF_53"/>
+    </w:p>
+    <w:p>
+      <w:pPr>
+        <w:spacing w:after="0" w:line="240" w:lineRule="auto"/>
+        <w:ind w:left="720" w:hanging="720"/>
+        <w:jc w:val="both"/>
+        <w:rPr>
+          <w:rFonts w:ascii="Calibri" w:hAnsi="Calibri" w:cs="Arial"/>
+          <w:noProof/>
+          <w:szCs w:val="24"/>
+        </w:rPr>
+      </w:pPr>
       <w:r>
         <w:rPr>
           <w:rFonts w:ascii="Calibri" w:hAnsi="Calibri" w:cs="Arial"/>
@@ -37356,10 +38939,22 @@
           <w:rFonts w:ascii="Calibri" w:hAnsi="Calibri" w:cs="Arial"/>
           <w:noProof/>
           <w:szCs w:val="24"/>
-          <w:lang w:val="de-DE"/>
         </w:rPr>
       </w:pPr>
       <w:bookmarkStart w:id="54" w:name="_ENREF_54"/>
+    </w:p>
+    <w:p>
+      <w:pPr>
+        <w:spacing w:after="0" w:line="240" w:lineRule="auto"/>
+        <w:ind w:left="720" w:hanging="720"/>
+        <w:jc w:val="both"/>
+        <w:rPr>
+          <w:rFonts w:ascii="Calibri" w:hAnsi="Calibri" w:cs="Arial"/>
+          <w:noProof/>
+          <w:szCs w:val="24"/>
+          <w:lang w:val="de-DE"/>
+        </w:rPr>
+      </w:pPr>
       <w:r>
         <w:rPr>
           <w:rFonts w:ascii="Calibri" w:hAnsi="Calibri" w:cs="Arial"/>
@@ -37432,9 +39027,22 @@
           <w:rFonts w:ascii="Calibri" w:hAnsi="Calibri" w:cs="Arial"/>
           <w:noProof/>
           <w:szCs w:val="24"/>
+          <w:lang w:val="de-DE"/>
         </w:rPr>
       </w:pPr>
       <w:bookmarkStart w:id="55" w:name="_ENREF_55"/>
+    </w:p>
+    <w:p>
+      <w:pPr>
+        <w:spacing w:after="0" w:line="240" w:lineRule="auto"/>
+        <w:ind w:left="720" w:hanging="720"/>
+        <w:jc w:val="both"/>
+        <w:rPr>
+          <w:rFonts w:ascii="Calibri" w:hAnsi="Calibri" w:cs="Arial"/>
+          <w:noProof/>
+          <w:szCs w:val="24"/>
+        </w:rPr>
+      </w:pPr>
       <w:r>
         <w:rPr>
           <w:rFonts w:ascii="Calibri" w:hAnsi="Calibri" w:cs="Arial"/>
@@ -37511,6 +39119,18 @@
         </w:rPr>
       </w:pPr>
       <w:bookmarkStart w:id="56" w:name="_ENREF_56"/>
+    </w:p>
+    <w:p>
+      <w:pPr>
+        <w:spacing w:after="0" w:line="240" w:lineRule="auto"/>
+        <w:ind w:left="720" w:hanging="720"/>
+        <w:jc w:val="both"/>
+        <w:rPr>
+          <w:rFonts w:ascii="Calibri" w:hAnsi="Calibri" w:cs="Arial"/>
+          <w:noProof/>
+          <w:szCs w:val="24"/>
+        </w:rPr>
+      </w:pPr>
       <w:r>
         <w:rPr>
           <w:rFonts w:ascii="Calibri" w:hAnsi="Calibri" w:cs="Arial"/>
@@ -37575,6 +39195,18 @@
         </w:rPr>
       </w:pPr>
       <w:bookmarkStart w:id="57" w:name="_ENREF_57"/>
+    </w:p>
+    <w:p>
+      <w:pPr>
+        <w:spacing w:after="0" w:line="240" w:lineRule="auto"/>
+        <w:ind w:left="720" w:hanging="720"/>
+        <w:jc w:val="both"/>
+        <w:rPr>
+          <w:rFonts w:ascii="Calibri" w:hAnsi="Calibri" w:cs="Arial"/>
+          <w:noProof/>
+          <w:szCs w:val="24"/>
+        </w:rPr>
+      </w:pPr>
       <w:r>
         <w:rPr>
           <w:rFonts w:ascii="Calibri" w:hAnsi="Calibri" w:cs="Arial"/>
@@ -37639,6 +39271,18 @@
         </w:rPr>
       </w:pPr>
       <w:bookmarkStart w:id="58" w:name="_ENREF_58"/>
+    </w:p>
+    <w:p>
+      <w:pPr>
+        <w:spacing w:after="0" w:line="240" w:lineRule="auto"/>
+        <w:ind w:left="720" w:hanging="720"/>
+        <w:jc w:val="both"/>
+        <w:rPr>
+          <w:rFonts w:ascii="Calibri" w:hAnsi="Calibri" w:cs="Arial"/>
+          <w:noProof/>
+          <w:szCs w:val="24"/>
+        </w:rPr>
+      </w:pPr>
       <w:r>
         <w:rPr>
           <w:rFonts w:ascii="Calibri" w:hAnsi="Calibri" w:cs="Arial"/>
@@ -37662,15 +39306,15 @@
           <w:noProof/>
           <w:szCs w:val="24"/>
         </w:rPr>
-        <w:t>Tattersall, P.</w:t>
-      </w:r>
-      <w:r>
-        <w:rPr>
-          <w:rFonts w:ascii="Calibri" w:hAnsi="Calibri" w:cs="Arial"/>
-          <w:noProof/>
-          <w:szCs w:val="24"/>
-        </w:rPr>
-        <w:t xml:space="preserve"> 1972. Replication of the parvovirus MVM. I. Dependence of virus multiplication and plaque formation on cell growth. J Virol </w:t>
+        <w:t>Tattersa.P.</w:t>
+      </w:r>
+      <w:r>
+        <w:rPr>
+          <w:rFonts w:ascii="Calibri" w:hAnsi="Calibri" w:cs="Arial"/>
+          <w:noProof/>
+          <w:szCs w:val="24"/>
+        </w:rPr>
+        <w:t xml:space="preserve"> 1972. Replication of Parvovirus Mvm .1. Dependence of Virus Multiplication and Plaque-Formation on Cell-Growth. J Virol </w:t>
       </w:r>
       <w:r>
         <w:rPr>
@@ -37687,7 +39331,7 @@
           <w:noProof/>
           <w:szCs w:val="24"/>
         </w:rPr>
-        <w:t>586-90.</w:t>
+        <w:t>586-&amp;.</w:t>
       </w:r>
       <w:bookmarkEnd w:id="58"/>
     </w:p>
@@ -37703,6 +39347,18 @@
         </w:rPr>
       </w:pPr>
       <w:bookmarkStart w:id="59" w:name="_ENREF_59"/>
+    </w:p>
+    <w:p>
+      <w:pPr>
+        <w:spacing w:after="0" w:line="240" w:lineRule="auto"/>
+        <w:ind w:left="720" w:hanging="720"/>
+        <w:jc w:val="both"/>
+        <w:rPr>
+          <w:rFonts w:ascii="Calibri" w:hAnsi="Calibri" w:cs="Arial"/>
+          <w:noProof/>
+          <w:szCs w:val="24"/>
+        </w:rPr>
+      </w:pPr>
       <w:r>
         <w:rPr>
           <w:rFonts w:ascii="Calibri" w:hAnsi="Calibri" w:cs="Arial"/>
@@ -37726,15 +39382,15 @@
           <w:noProof/>
           <w:szCs w:val="24"/>
         </w:rPr>
-        <w:t>Tattersall, P., and J. Bratton.</w:t>
-      </w:r>
-      <w:r>
-        <w:rPr>
-          <w:rFonts w:ascii="Calibri" w:hAnsi="Calibri" w:cs="Arial"/>
-          <w:noProof/>
-          <w:szCs w:val="24"/>
-        </w:rPr>
-        <w:t xml:space="preserve"> 1983. Reciprocal Productive and Restrictive Virus-Cell Interactions of Immunosuppressive and Prototype Strains of Minute Virus of Mice. J Virol </w:t>
+        <w:t>Tattersall, P.</w:t>
+      </w:r>
+      <w:r>
+        <w:rPr>
+          <w:rFonts w:ascii="Calibri" w:hAnsi="Calibri" w:cs="Arial"/>
+          <w:noProof/>
+          <w:szCs w:val="24"/>
+        </w:rPr>
+        <w:t xml:space="preserve"> 1972. Replication of the parvovirus MVM. I. Dependence of virus multiplication and plaque formation on cell growth. J Virol </w:t>
       </w:r>
       <w:r>
         <w:rPr>
@@ -37743,15 +39399,15 @@
           <w:noProof/>
           <w:szCs w:val="24"/>
         </w:rPr>
-        <w:t>46:</w:t>
-      </w:r>
-      <w:r>
-        <w:rPr>
-          <w:rFonts w:ascii="Calibri" w:hAnsi="Calibri" w:cs="Arial"/>
-          <w:noProof/>
-          <w:szCs w:val="24"/>
-        </w:rPr>
-        <w:t>944-955.</w:t>
+        <w:t>10:</w:t>
+      </w:r>
+      <w:r>
+        <w:rPr>
+          <w:rFonts w:ascii="Calibri" w:hAnsi="Calibri" w:cs="Arial"/>
+          <w:noProof/>
+          <w:szCs w:val="24"/>
+        </w:rPr>
+        <w:t>586-90.</w:t>
       </w:r>
       <w:bookmarkEnd w:id="59"/>
     </w:p>
@@ -37767,6 +39423,18 @@
         </w:rPr>
       </w:pPr>
       <w:bookmarkStart w:id="60" w:name="_ENREF_60"/>
+    </w:p>
+    <w:p>
+      <w:pPr>
+        <w:spacing w:after="0" w:line="240" w:lineRule="auto"/>
+        <w:ind w:left="720" w:hanging="720"/>
+        <w:jc w:val="both"/>
+        <w:rPr>
+          <w:rFonts w:ascii="Calibri" w:hAnsi="Calibri" w:cs="Arial"/>
+          <w:noProof/>
+          <w:szCs w:val="24"/>
+        </w:rPr>
+      </w:pPr>
       <w:r>
         <w:rPr>
           <w:rFonts w:ascii="Calibri" w:hAnsi="Calibri" w:cs="Arial"/>
@@ -37790,15 +39458,15 @@
           <w:noProof/>
           <w:szCs w:val="24"/>
         </w:rPr>
-        <w:t>Tattersall, P., A. J. Shatkin, and D. C. Ward.</w:t>
-      </w:r>
-      <w:r>
-        <w:rPr>
-          <w:rFonts w:ascii="Calibri" w:hAnsi="Calibri" w:cs="Arial"/>
-          <w:noProof/>
-          <w:szCs w:val="24"/>
-        </w:rPr>
-        <w:t xml:space="preserve"> 1977. Sequence Homology between Structural Polypeptides of Minute Virus of Mice. Journal of Molecular Biology </w:t>
+        <w:t>Tattersall, P., and J. Bratton.</w:t>
+      </w:r>
+      <w:r>
+        <w:rPr>
+          <w:rFonts w:ascii="Calibri" w:hAnsi="Calibri" w:cs="Arial"/>
+          <w:noProof/>
+          <w:szCs w:val="24"/>
+        </w:rPr>
+        <w:t xml:space="preserve"> 1983. Reciprocal Productive and Restrictive Virus-Cell Interactions of Immunosuppressive and Prototype Strains of Minute Virus of Mice. J Virol </w:t>
       </w:r>
       <w:r>
         <w:rPr>
@@ -37807,15 +39475,15 @@
           <w:noProof/>
           <w:szCs w:val="24"/>
         </w:rPr>
-        <w:t>111:</w:t>
-      </w:r>
-      <w:r>
-        <w:rPr>
-          <w:rFonts w:ascii="Calibri" w:hAnsi="Calibri" w:cs="Arial"/>
-          <w:noProof/>
-          <w:szCs w:val="24"/>
-        </w:rPr>
-        <w:t>375-394.</w:t>
+        <w:t>46:</w:t>
+      </w:r>
+      <w:r>
+        <w:rPr>
+          <w:rFonts w:ascii="Calibri" w:hAnsi="Calibri" w:cs="Arial"/>
+          <w:noProof/>
+          <w:szCs w:val="24"/>
+        </w:rPr>
+        <w:t>944-955.</w:t>
       </w:r>
       <w:bookmarkEnd w:id="60"/>
     </w:p>
@@ -37831,6 +39499,18 @@
         </w:rPr>
       </w:pPr>
       <w:bookmarkStart w:id="61" w:name="_ENREF_61"/>
+    </w:p>
+    <w:p>
+      <w:pPr>
+        <w:spacing w:after="0" w:line="240" w:lineRule="auto"/>
+        <w:ind w:left="720" w:hanging="720"/>
+        <w:jc w:val="both"/>
+        <w:rPr>
+          <w:rFonts w:ascii="Calibri" w:hAnsi="Calibri" w:cs="Arial"/>
+          <w:noProof/>
+          <w:szCs w:val="24"/>
+        </w:rPr>
+      </w:pPr>
       <w:r>
         <w:rPr>
           <w:rFonts w:ascii="Calibri" w:hAnsi="Calibri" w:cs="Arial"/>
@@ -37854,15 +39534,15 @@
           <w:noProof/>
           <w:szCs w:val="24"/>
         </w:rPr>
-        <w:t>Tucker, S. P., and R. W. Compans.</w:t>
-      </w:r>
-      <w:r>
-        <w:rPr>
-          <w:rFonts w:ascii="Calibri" w:hAnsi="Calibri" w:cs="Arial"/>
-          <w:noProof/>
-          <w:szCs w:val="24"/>
-        </w:rPr>
-        <w:t xml:space="preserve"> 1993. Virus infection of polarized epithelial cells. Adv Virus Res </w:t>
+        <w:t>Tattersall, P., A. J. Shatkin, and D. C. Ward.</w:t>
+      </w:r>
+      <w:r>
+        <w:rPr>
+          <w:rFonts w:ascii="Calibri" w:hAnsi="Calibri" w:cs="Arial"/>
+          <w:noProof/>
+          <w:szCs w:val="24"/>
+        </w:rPr>
+        <w:t xml:space="preserve"> 1977. Sequence Homology between Structural Polypeptides of Minute Virus of Mice. Journal of Molecular Biology </w:t>
       </w:r>
       <w:r>
         <w:rPr>
@@ -37871,15 +39551,15 @@
           <w:noProof/>
           <w:szCs w:val="24"/>
         </w:rPr>
-        <w:t>42:</w:t>
-      </w:r>
-      <w:r>
-        <w:rPr>
-          <w:rFonts w:ascii="Calibri" w:hAnsi="Calibri" w:cs="Arial"/>
-          <w:noProof/>
-          <w:szCs w:val="24"/>
-        </w:rPr>
-        <w:t>187-247.</w:t>
+        <w:t>111:</w:t>
+      </w:r>
+      <w:r>
+        <w:rPr>
+          <w:rFonts w:ascii="Calibri" w:hAnsi="Calibri" w:cs="Arial"/>
+          <w:noProof/>
+          <w:szCs w:val="24"/>
+        </w:rPr>
+        <w:t>375-394.</w:t>
       </w:r>
       <w:bookmarkEnd w:id="61"/>
     </w:p>
@@ -37895,6 +39575,18 @@
         </w:rPr>
       </w:pPr>
       <w:bookmarkStart w:id="62" w:name="_ENREF_62"/>
+    </w:p>
+    <w:p>
+      <w:pPr>
+        <w:spacing w:after="0" w:line="240" w:lineRule="auto"/>
+        <w:ind w:left="720" w:hanging="720"/>
+        <w:jc w:val="both"/>
+        <w:rPr>
+          <w:rFonts w:ascii="Calibri" w:hAnsi="Calibri" w:cs="Arial"/>
+          <w:noProof/>
+          <w:szCs w:val="24"/>
+        </w:rPr>
+      </w:pPr>
       <w:r>
         <w:rPr>
           <w:rFonts w:ascii="Calibri" w:hAnsi="Calibri" w:cs="Arial"/>
@@ -37918,15 +39610,15 @@
           <w:noProof/>
           <w:szCs w:val="24"/>
         </w:rPr>
-        <w:t>Tucker, S. P., C. L. Thornton, E. Wimmer, and R. W. Compans.</w:t>
-      </w:r>
-      <w:r>
-        <w:rPr>
-          <w:rFonts w:ascii="Calibri" w:hAnsi="Calibri" w:cs="Arial"/>
-          <w:noProof/>
-          <w:szCs w:val="24"/>
-        </w:rPr>
-        <w:t xml:space="preserve"> 1993. Vectorial release of poliovirus from polarized human intestinal epithelial cells. J Virol </w:t>
+        <w:t>Tucker, S. P., and R. W. Compans.</w:t>
+      </w:r>
+      <w:r>
+        <w:rPr>
+          <w:rFonts w:ascii="Calibri" w:hAnsi="Calibri" w:cs="Arial"/>
+          <w:noProof/>
+          <w:szCs w:val="24"/>
+        </w:rPr>
+        <w:t xml:space="preserve"> 1993. Virus infection of polarized epithelial cells. Adv Virus Res </w:t>
       </w:r>
       <w:r>
         <w:rPr>
@@ -37935,15 +39627,15 @@
           <w:noProof/>
           <w:szCs w:val="24"/>
         </w:rPr>
-        <w:t>67:</w:t>
-      </w:r>
-      <w:r>
-        <w:rPr>
-          <w:rFonts w:ascii="Calibri" w:hAnsi="Calibri" w:cs="Arial"/>
-          <w:noProof/>
-          <w:szCs w:val="24"/>
-        </w:rPr>
-        <w:t>4274-82.</w:t>
+        <w:t>42:</w:t>
+      </w:r>
+      <w:r>
+        <w:rPr>
+          <w:rFonts w:ascii="Calibri" w:hAnsi="Calibri" w:cs="Arial"/>
+          <w:noProof/>
+          <w:szCs w:val="24"/>
+        </w:rPr>
+        <w:t>187-247.</w:t>
       </w:r>
       <w:bookmarkEnd w:id="62"/>
     </w:p>
@@ -37959,6 +39651,18 @@
         </w:rPr>
       </w:pPr>
       <w:bookmarkStart w:id="63" w:name="_ENREF_63"/>
+    </w:p>
+    <w:p>
+      <w:pPr>
+        <w:spacing w:after="0" w:line="240" w:lineRule="auto"/>
+        <w:ind w:left="720" w:hanging="720"/>
+        <w:jc w:val="both"/>
+        <w:rPr>
+          <w:rFonts w:ascii="Calibri" w:hAnsi="Calibri" w:cs="Arial"/>
+          <w:noProof/>
+          <w:szCs w:val="24"/>
+        </w:rPr>
+      </w:pPr>
       <w:r>
         <w:rPr>
           <w:rFonts w:ascii="Calibri" w:hAnsi="Calibri" w:cs="Arial"/>
@@ -37982,15 +39686,15 @@
           <w:noProof/>
           <w:szCs w:val="24"/>
         </w:rPr>
-        <w:t>Tullis, G. E., L. R. Burger, and D. J. Pintel.</w:t>
-      </w:r>
-      <w:r>
-        <w:rPr>
-          <w:rFonts w:ascii="Calibri" w:hAnsi="Calibri" w:cs="Arial"/>
-          <w:noProof/>
-          <w:szCs w:val="24"/>
-        </w:rPr>
-        <w:t xml:space="preserve"> 1993. The Minor Capsid Protein Vp1 of the Autonomous Parvovirus Minute Virus of Mice Is Dispensable for Encapsidation of Progeny Single-Stranded-DNA but Is Required for Infectivity. J Virol </w:t>
+        <w:t>Tucker, S. P., C. L. Thornton, E. Wimmer, and R. W. Compans.</w:t>
+      </w:r>
+      <w:r>
+        <w:rPr>
+          <w:rFonts w:ascii="Calibri" w:hAnsi="Calibri" w:cs="Arial"/>
+          <w:noProof/>
+          <w:szCs w:val="24"/>
+        </w:rPr>
+        <w:t xml:space="preserve"> 1993. Vectorial release of poliovirus from polarized human intestinal epithelial cells. J Virol </w:t>
       </w:r>
       <w:r>
         <w:rPr>
@@ -38007,7 +39711,7 @@
           <w:noProof/>
           <w:szCs w:val="24"/>
         </w:rPr>
-        <w:t>131-141.</w:t>
+        <w:t>4274-82.</w:t>
       </w:r>
       <w:bookmarkEnd w:id="63"/>
     </w:p>
@@ -38023,6 +39727,18 @@
         </w:rPr>
       </w:pPr>
       <w:bookmarkStart w:id="64" w:name="_ENREF_64"/>
+    </w:p>
+    <w:p>
+      <w:pPr>
+        <w:spacing w:after="0" w:line="240" w:lineRule="auto"/>
+        <w:ind w:left="720" w:hanging="720"/>
+        <w:jc w:val="both"/>
+        <w:rPr>
+          <w:rFonts w:ascii="Calibri" w:hAnsi="Calibri" w:cs="Arial"/>
+          <w:noProof/>
+          <w:szCs w:val="24"/>
+        </w:rPr>
+      </w:pPr>
       <w:r>
         <w:rPr>
           <w:rFonts w:ascii="Calibri" w:hAnsi="Calibri" w:cs="Arial"/>
@@ -38054,7 +39770,7 @@
           <w:noProof/>
           <w:szCs w:val="24"/>
         </w:rPr>
-        <w:t xml:space="preserve"> 1992. The Trypsin-Sensitive Rver Domain in the Capsid Proteins of Minute Virus of Mice Is Required for Efficient Cell Binding and Viral-Infection but Not for Proteolytic Processing Invivo. Virology </w:t>
+        <w:t xml:space="preserve"> 1993. The Minor Capsid Protein Vp1 of the Autonomous Parvovirus Minute Virus of Mice Is Dispensable for Encapsidation of Progeny Single-Stranded-DNA but Is Required for Infectivity. J Virol </w:t>
       </w:r>
       <w:r>
         <w:rPr>
@@ -38063,15 +39779,15 @@
           <w:noProof/>
           <w:szCs w:val="24"/>
         </w:rPr>
-        <w:t>191:</w:t>
-      </w:r>
-      <w:r>
-        <w:rPr>
-          <w:rFonts w:ascii="Calibri" w:hAnsi="Calibri" w:cs="Arial"/>
-          <w:noProof/>
-          <w:szCs w:val="24"/>
-        </w:rPr>
-        <w:t>846-857.</w:t>
+        <w:t>67:</w:t>
+      </w:r>
+      <w:r>
+        <w:rPr>
+          <w:rFonts w:ascii="Calibri" w:hAnsi="Calibri" w:cs="Arial"/>
+          <w:noProof/>
+          <w:szCs w:val="24"/>
+        </w:rPr>
+        <w:t>131-141.</w:t>
       </w:r>
       <w:bookmarkEnd w:id="64"/>
     </w:p>
@@ -38087,13 +39803,24 @@
         </w:rPr>
       </w:pPr>
       <w:bookmarkStart w:id="65" w:name="_ENREF_65"/>
-      <w:r>
-        <w:rPr>
-          <w:rFonts w:ascii="Calibri" w:hAnsi="Calibri" w:cs="Arial"/>
-          <w:noProof/>
-          <w:szCs w:val="24"/>
-        </w:rPr>
-        <w:lastRenderedPageBreak/>
+    </w:p>
+    <w:p>
+      <w:pPr>
+        <w:spacing w:after="0" w:line="240" w:lineRule="auto"/>
+        <w:ind w:left="720" w:hanging="720"/>
+        <w:jc w:val="both"/>
+        <w:rPr>
+          <w:rFonts w:ascii="Calibri" w:hAnsi="Calibri" w:cs="Arial"/>
+          <w:noProof/>
+          <w:szCs w:val="24"/>
+        </w:rPr>
+      </w:pPr>
+      <w:r>
+        <w:rPr>
+          <w:rFonts w:ascii="Calibri" w:hAnsi="Calibri" w:cs="Arial"/>
+          <w:noProof/>
+          <w:szCs w:val="24"/>
+        </w:rPr>
         <w:t>65.</w:t>
       </w:r>
       <w:r>
@@ -38111,15 +39838,15 @@
           <w:noProof/>
           <w:szCs w:val="24"/>
         </w:rPr>
-        <w:t>VihinenRanta, M., A. Kalela, P. Makinen, L. Kakkola, V. Marjomaki, and M. Vuento.</w:t>
-      </w:r>
-      <w:r>
-        <w:rPr>
-          <w:rFonts w:ascii="Calibri" w:hAnsi="Calibri" w:cs="Arial"/>
-          <w:noProof/>
-          <w:szCs w:val="24"/>
-        </w:rPr>
-        <w:t xml:space="preserve"> 1998. Intracellular route of canine parvovirus entry. J Virol </w:t>
+        <w:t>Tullis, G. E., L. R. Burger, and D. J. Pintel.</w:t>
+      </w:r>
+      <w:r>
+        <w:rPr>
+          <w:rFonts w:ascii="Calibri" w:hAnsi="Calibri" w:cs="Arial"/>
+          <w:noProof/>
+          <w:szCs w:val="24"/>
+        </w:rPr>
+        <w:t xml:space="preserve"> 1992. The Trypsin-Sensitive Rver Domain in the Capsid Proteins of Minute Virus of Mice Is Required for Efficient Cell Binding and Viral-Infection but Not for Proteolytic Processing Invivo. Virology </w:t>
       </w:r>
       <w:r>
         <w:rPr>
@@ -38128,15 +39855,15 @@
           <w:noProof/>
           <w:szCs w:val="24"/>
         </w:rPr>
-        <w:t>72:</w:t>
-      </w:r>
-      <w:r>
-        <w:rPr>
-          <w:rFonts w:ascii="Calibri" w:hAnsi="Calibri" w:cs="Arial"/>
-          <w:noProof/>
-          <w:szCs w:val="24"/>
-        </w:rPr>
-        <w:t>802-806.</w:t>
+        <w:t>191:</w:t>
+      </w:r>
+      <w:r>
+        <w:rPr>
+          <w:rFonts w:ascii="Calibri" w:hAnsi="Calibri" w:cs="Arial"/>
+          <w:noProof/>
+          <w:szCs w:val="24"/>
+        </w:rPr>
+        <w:t>846-857.</w:t>
       </w:r>
       <w:bookmarkEnd w:id="65"/>
     </w:p>
@@ -38152,6 +39879,18 @@
         </w:rPr>
       </w:pPr>
       <w:bookmarkStart w:id="66" w:name="_ENREF_66"/>
+    </w:p>
+    <w:p>
+      <w:pPr>
+        <w:spacing w:after="0" w:line="240" w:lineRule="auto"/>
+        <w:ind w:left="720" w:hanging="720"/>
+        <w:jc w:val="both"/>
+        <w:rPr>
+          <w:rFonts w:ascii="Calibri" w:hAnsi="Calibri" w:cs="Arial"/>
+          <w:noProof/>
+          <w:szCs w:val="24"/>
+        </w:rPr>
+      </w:pPr>
       <w:r>
         <w:rPr>
           <w:rFonts w:ascii="Calibri" w:hAnsi="Calibri" w:cs="Arial"/>
@@ -38175,6 +39914,82 @@
           <w:noProof/>
           <w:szCs w:val="24"/>
         </w:rPr>
+        <w:t>VihinenRanta, M., A. Kalela, P. Makinen, L. Kakkola, V. Marjomaki, and M. Vuento.</w:t>
+      </w:r>
+      <w:r>
+        <w:rPr>
+          <w:rFonts w:ascii="Calibri" w:hAnsi="Calibri" w:cs="Arial"/>
+          <w:noProof/>
+          <w:szCs w:val="24"/>
+        </w:rPr>
+        <w:t xml:space="preserve"> 1998. Intracellular route of canine parvovirus entry. J Virol </w:t>
+      </w:r>
+      <w:r>
+        <w:rPr>
+          <w:rFonts w:ascii="Calibri" w:hAnsi="Calibri" w:cs="Arial"/>
+          <w:b/>
+          <w:noProof/>
+          <w:szCs w:val="24"/>
+        </w:rPr>
+        <w:t>72:</w:t>
+      </w:r>
+      <w:r>
+        <w:rPr>
+          <w:rFonts w:ascii="Calibri" w:hAnsi="Calibri" w:cs="Arial"/>
+          <w:noProof/>
+          <w:szCs w:val="24"/>
+        </w:rPr>
+        <w:t>802-806.</w:t>
+      </w:r>
+      <w:bookmarkEnd w:id="66"/>
+    </w:p>
+    <w:p>
+      <w:pPr>
+        <w:spacing w:after="0" w:line="240" w:lineRule="auto"/>
+        <w:ind w:left="720" w:hanging="720"/>
+        <w:jc w:val="both"/>
+        <w:rPr>
+          <w:rFonts w:ascii="Calibri" w:hAnsi="Calibri" w:cs="Arial"/>
+          <w:noProof/>
+          <w:szCs w:val="24"/>
+        </w:rPr>
+      </w:pPr>
+      <w:bookmarkStart w:id="67" w:name="_ENREF_67"/>
+    </w:p>
+    <w:p>
+      <w:pPr>
+        <w:spacing w:after="0" w:line="240" w:lineRule="auto"/>
+        <w:ind w:left="720" w:hanging="720"/>
+        <w:jc w:val="both"/>
+        <w:rPr>
+          <w:rFonts w:ascii="Calibri" w:hAnsi="Calibri" w:cs="Arial"/>
+          <w:noProof/>
+          <w:szCs w:val="24"/>
+        </w:rPr>
+      </w:pPr>
+      <w:r>
+        <w:rPr>
+          <w:rFonts w:ascii="Calibri" w:hAnsi="Calibri" w:cs="Arial"/>
+          <w:noProof/>
+          <w:szCs w:val="24"/>
+        </w:rPr>
+        <w:t>67.</w:t>
+      </w:r>
+      <w:r>
+        <w:rPr>
+          <w:rFonts w:ascii="Calibri" w:hAnsi="Calibri" w:cs="Arial"/>
+          <w:noProof/>
+          <w:szCs w:val="24"/>
+        </w:rPr>
+        <w:tab/>
+      </w:r>
+      <w:r>
+        <w:rPr>
+          <w:rFonts w:ascii="Calibri" w:hAnsi="Calibri" w:cs="Arial"/>
+          <w:b/>
+          <w:noProof/>
+          <w:szCs w:val="24"/>
+        </w:rPr>
         <w:t>Votteler, J., and W. I. Sundquist.</w:t>
       </w:r>
       <w:r>
@@ -38202,7 +40017,7 @@
         </w:rPr>
         <w:t>232-241.</w:t>
       </w:r>
-      <w:bookmarkEnd w:id="66"/>
+      <w:bookmarkEnd w:id="67"/>
     </w:p>
     <w:p>
       <w:pPr>
@@ -38215,14 +40030,26 @@
           <w:szCs w:val="24"/>
         </w:rPr>
       </w:pPr>
-      <w:bookmarkStart w:id="67" w:name="_ENREF_67"/>
-      <w:r>
-        <w:rPr>
-          <w:rFonts w:ascii="Calibri" w:hAnsi="Calibri" w:cs="Arial"/>
-          <w:noProof/>
-          <w:szCs w:val="24"/>
-        </w:rPr>
-        <w:t>67.</w:t>
+      <w:bookmarkStart w:id="68" w:name="_ENREF_68"/>
+    </w:p>
+    <w:p>
+      <w:pPr>
+        <w:spacing w:line="240" w:lineRule="auto"/>
+        <w:ind w:left="720" w:hanging="720"/>
+        <w:jc w:val="both"/>
+        <w:rPr>
+          <w:rFonts w:ascii="Calibri" w:hAnsi="Calibri" w:cs="Arial"/>
+          <w:noProof/>
+          <w:szCs w:val="24"/>
+        </w:rPr>
+      </w:pPr>
+      <w:r>
+        <w:rPr>
+          <w:rFonts w:ascii="Calibri" w:hAnsi="Calibri" w:cs="Arial"/>
+          <w:noProof/>
+          <w:szCs w:val="24"/>
+        </w:rPr>
+        <w:t>68.</w:t>
       </w:r>
       <w:r>
         <w:rPr>
@@ -38266,7 +40093,7 @@
         </w:rPr>
         <w:t>460-73.</w:t>
       </w:r>
-      <w:bookmarkEnd w:id="67"/>
+      <w:bookmarkEnd w:id="68"/>
     </w:p>
     <w:p>
       <w:pPr>
@@ -38372,7 +40199,7 @@
           <w:rPr>
             <w:noProof/>
           </w:rPr>
-          <w:t>26</w:t>
+          <w:t>20</w:t>
         </w:r>
         <w:r>
           <w:rPr>
